--- a/doc/final.docx
+++ b/doc/final.docx
@@ -82,13 +82,27 @@
           <w:szCs w:val="28"/>
         </w:rPr>
       </w:pPr>
-      <w:r>
-        <w:rPr>
-          <w:rFonts w:ascii="Times New Roman" w:hAnsi="Times New Roman"/>
-          <w:sz w:val="28"/>
-          <w:szCs w:val="28"/>
-        </w:rPr>
-        <w:t xml:space="preserve">Trên thế giới công nghệ tự lái trên ô tô được nghiên cứu và phát triển từ đầu những năm 2000 tại một số nước công nghiệp phát triển như Nhật Bản, Mỹ, Đức. Ví dụ tại Mỹ, để hạn chế tai nan giao thông thì NHTSA (Cục quản lý đường cao tốc và an toàn giao thông quốc gia Mỹ) đã tài trợ cho nhiều dự án về khả năng tự lái của ô tô ví dụ như các dự án NavLab của Đại học Carnegie Melion. Điều này cho thấy sự quan tâm về công nghệ tự lái và tiềm năng ứng dụng của nó là rất lớn. </w:t>
+    </w:p>
+    <w:p>
+      <w:pPr>
+        <w:spacing w:after="0" w:line="360" w:lineRule="auto"/>
+        <w:ind w:firstLine="720"/>
+        <w:jc w:val="both"/>
+        <w:rPr>
+          <w:rFonts w:ascii="Times New Roman" w:hAnsi="Times New Roman"/>
+          <w:sz w:val="28"/>
+          <w:szCs w:val="28"/>
+        </w:rPr>
+      </w:pPr>
+      <w:bookmarkStart w:id="9" w:name="_GoBack"/>
+      <w:bookmarkEnd w:id="9"/>
+      <w:r>
+        <w:rPr>
+          <w:rFonts w:ascii="Times New Roman" w:hAnsi="Times New Roman"/>
+          <w:sz w:val="28"/>
+          <w:szCs w:val="28"/>
+        </w:rPr>
+        <w:t xml:space="preserve">thế giới công nghệ tự lái trên ô tô được nghiên cứu và phát triển từ đầu những năm 2000 tại một số nước công nghiệp phát triển như Nhật Bản, Mỹ, Đức. Ví dụ tại Mỹ, để hạn chế tai nan giao thông thì NHTSA (Cục quản lý đường cao tốc và an toàn giao thông quốc gia Mỹ) đã tài trợ cho nhiều dự án về khả năng tự lái của ô tô ví dụ như các dự án NavLab của Đại học Carnegie Melion. Điều này cho thấy sự quan tâm về công nghệ tự lái và tiềm năng ứng dụng của nó là rất lớn. </w:t>
       </w:r>
     </w:p>
     <w:p>
@@ -1030,13 +1044,13 @@
           <w:lang w:val="nl-NL"/>
         </w:rPr>
       </w:pPr>
-      <w:bookmarkStart w:id="9" w:name="_Toc441047714"/>
-      <w:bookmarkStart w:id="10" w:name="_Toc447759559"/>
-      <w:bookmarkStart w:id="11" w:name="_Toc447759655"/>
-      <w:bookmarkStart w:id="12" w:name="_Toc447759985"/>
-      <w:bookmarkStart w:id="13" w:name="_Toc447760187"/>
-      <w:bookmarkStart w:id="14" w:name="_Toc449599108"/>
-      <w:bookmarkStart w:id="15" w:name="_Toc450824836"/>
+      <w:bookmarkStart w:id="10" w:name="_Toc441047714"/>
+      <w:bookmarkStart w:id="11" w:name="_Toc447759559"/>
+      <w:bookmarkStart w:id="12" w:name="_Toc447759655"/>
+      <w:bookmarkStart w:id="13" w:name="_Toc447759985"/>
+      <w:bookmarkStart w:id="14" w:name="_Toc447760187"/>
+      <w:bookmarkStart w:id="15" w:name="_Toc449599108"/>
+      <w:bookmarkStart w:id="16" w:name="_Toc450824836"/>
       <w:r>
         <w:rPr>
           <w:szCs w:val="28"/>
@@ -1044,13 +1058,13 @@
         </w:rPr>
         <w:t>1.4.1. Hệ thống cơ khí</w:t>
       </w:r>
-      <w:bookmarkEnd w:id="9"/>
       <w:bookmarkEnd w:id="10"/>
       <w:bookmarkEnd w:id="11"/>
       <w:bookmarkEnd w:id="12"/>
       <w:bookmarkEnd w:id="13"/>
       <w:bookmarkEnd w:id="14"/>
       <w:bookmarkEnd w:id="15"/>
+      <w:bookmarkEnd w:id="16"/>
     </w:p>
     <w:p>
       <w:pPr>
@@ -1210,7 +1224,7 @@
           <w:szCs w:val="28"/>
         </w:rPr>
         <w:drawing>
-          <wp:inline distT="0" distB="0" distL="0" distR="0" wp14:anchorId="6B5A0A68" wp14:editId="784E2852">
+          <wp:inline distT="0" distB="0" distL="0" distR="0" wp14:anchorId="64BDC79F" wp14:editId="5FA0136C">
             <wp:extent cx="3828145" cy="2524760"/>
             <wp:effectExtent l="0" t="0" r="1270" b="8890"/>
             <wp:docPr id="2939" name="Picture 75"/>
@@ -1370,7 +1384,7 @@
         </w:rPr>
         <w:lastRenderedPageBreak/>
         <w:drawing>
-          <wp:inline distT="0" distB="0" distL="0" distR="0" wp14:anchorId="696DCB65" wp14:editId="3420DA67">
+          <wp:inline distT="0" distB="0" distL="0" distR="0" wp14:anchorId="1B160F52" wp14:editId="385684A5">
             <wp:extent cx="3981450" cy="2814320"/>
             <wp:effectExtent l="0" t="0" r="0" b="5080"/>
             <wp:docPr id="2936" name="Picture 78"/>
@@ -1429,8 +1443,8 @@
           <w:szCs w:val="28"/>
         </w:rPr>
       </w:pPr>
-      <w:bookmarkStart w:id="16" w:name="_Toc450706083"/>
-      <w:bookmarkStart w:id="17" w:name="_Toc441047715"/>
+      <w:bookmarkStart w:id="17" w:name="_Toc450706083"/>
+      <w:bookmarkStart w:id="18" w:name="_Toc441047715"/>
       <w:r>
         <w:rPr>
           <w:rFonts w:ascii="Times New Roman" w:hAnsi="Times New Roman"/>
@@ -1463,7 +1477,7 @@
         </w:rPr>
         <w:t xml:space="preserve"> Robot dạng bánh xích</w:t>
       </w:r>
-      <w:bookmarkEnd w:id="16"/>
+      <w:bookmarkEnd w:id="17"/>
       <w:r>
         <w:rPr>
           <w:rFonts w:ascii="Times New Roman" w:hAnsi="Times New Roman"/>
@@ -1663,7 +1677,7 @@
                 <w:szCs w:val="28"/>
               </w:rPr>
               <w:drawing>
-                <wp:inline distT="0" distB="0" distL="0" distR="0" wp14:anchorId="6B676CCB" wp14:editId="79C59D9B">
+                <wp:inline distT="0" distB="0" distL="0" distR="0" wp14:anchorId="6A2B8F32" wp14:editId="24216887">
                   <wp:extent cx="1440815" cy="594995"/>
                   <wp:effectExtent l="0" t="0" r="0" b="0"/>
                   <wp:docPr id="2935" name="Picture 79"/>
@@ -1775,7 +1789,7 @@
                 <w:szCs w:val="28"/>
               </w:rPr>
               <w:drawing>
-                <wp:inline distT="0" distB="0" distL="0" distR="0" wp14:anchorId="2D3C38DF" wp14:editId="7A5E9CB3">
+                <wp:inline distT="0" distB="0" distL="0" distR="0" wp14:anchorId="30B3C415" wp14:editId="7B762694">
                   <wp:extent cx="551815" cy="836930"/>
                   <wp:effectExtent l="0" t="0" r="0" b="0"/>
                   <wp:docPr id="2934" name="Picture 80"/>
@@ -1955,7 +1969,7 @@
                 <w:szCs w:val="28"/>
               </w:rPr>
               <w:drawing>
-                <wp:inline distT="0" distB="0" distL="0" distR="0" wp14:anchorId="1AAE6921" wp14:editId="3003D242">
+                <wp:inline distT="0" distB="0" distL="0" distR="0" wp14:anchorId="7EB2EA82" wp14:editId="30DB690D">
                   <wp:extent cx="1121410" cy="1061085"/>
                   <wp:effectExtent l="0" t="0" r="0" b="0"/>
                   <wp:docPr id="2933" name="Picture 81"/>
@@ -2073,7 +2087,7 @@
                 <w:szCs w:val="28"/>
               </w:rPr>
               <w:drawing>
-                <wp:inline distT="0" distB="0" distL="0" distR="0" wp14:anchorId="1DA5FB74" wp14:editId="03AC63F1">
+                <wp:inline distT="0" distB="0" distL="0" distR="0" wp14:anchorId="6C59D9E2" wp14:editId="4E089BDA">
                   <wp:extent cx="1612900" cy="923290"/>
                   <wp:effectExtent l="0" t="0" r="0" b="0"/>
                   <wp:docPr id="2932" name="Picture 82"/>
@@ -2191,7 +2205,7 @@
                 <w:szCs w:val="28"/>
               </w:rPr>
               <w:drawing>
-                <wp:inline distT="0" distB="0" distL="0" distR="0" wp14:anchorId="0782BD04" wp14:editId="3D99F93A">
+                <wp:inline distT="0" distB="0" distL="0" distR="0" wp14:anchorId="3B4FD1A3" wp14:editId="002A3316">
                   <wp:extent cx="1664970" cy="966470"/>
                   <wp:effectExtent l="0" t="0" r="0" b="0"/>
                   <wp:docPr id="2931" name="Picture 83"/>
@@ -2309,7 +2323,7 @@
                 <w:szCs w:val="28"/>
               </w:rPr>
               <w:drawing>
-                <wp:inline distT="0" distB="0" distL="0" distR="0" wp14:anchorId="56FAF771" wp14:editId="74F38DED">
+                <wp:inline distT="0" distB="0" distL="0" distR="0" wp14:anchorId="6DF67070" wp14:editId="2244614A">
                   <wp:extent cx="1673225" cy="966470"/>
                   <wp:effectExtent l="0" t="0" r="0" b="0"/>
                   <wp:docPr id="2930" name="Picture 84"/>
@@ -2518,7 +2532,7 @@
                 <w:szCs w:val="28"/>
               </w:rPr>
               <w:drawing>
-                <wp:inline distT="0" distB="0" distL="0" distR="0" wp14:anchorId="3E98C22C" wp14:editId="055DDC3E">
+                <wp:inline distT="0" distB="0" distL="0" distR="0" wp14:anchorId="34552BA0" wp14:editId="42776780">
                   <wp:extent cx="1311275" cy="784860"/>
                   <wp:effectExtent l="0" t="0" r="0" b="0"/>
                   <wp:docPr id="2929" name="Picture 85"/>
@@ -2624,7 +2638,7 @@
                 <w:szCs w:val="28"/>
               </w:rPr>
               <w:drawing>
-                <wp:inline distT="0" distB="0" distL="0" distR="0" wp14:anchorId="7CD6EA38" wp14:editId="5BE47348">
+                <wp:inline distT="0" distB="0" distL="0" distR="0" wp14:anchorId="79CA7330" wp14:editId="66B1E289">
                   <wp:extent cx="1337310" cy="784860"/>
                   <wp:effectExtent l="0" t="0" r="0" b="0"/>
                   <wp:docPr id="2928" name="Picture 86"/>
@@ -2749,7 +2763,7 @@
               </w:rPr>
               <w:lastRenderedPageBreak/>
               <w:drawing>
-                <wp:inline distT="0" distB="0" distL="0" distR="0" wp14:anchorId="6627849E" wp14:editId="15179E15">
+                <wp:inline distT="0" distB="0" distL="0" distR="0" wp14:anchorId="514C8366" wp14:editId="7F59D3E4">
                   <wp:extent cx="862330" cy="802005"/>
                   <wp:effectExtent l="0" t="0" r="0" b="0"/>
                   <wp:docPr id="2927" name="Picture 21"/>
@@ -2855,7 +2869,7 @@
                 <w:szCs w:val="28"/>
               </w:rPr>
               <w:drawing>
-                <wp:inline distT="0" distB="0" distL="0" distR="0" wp14:anchorId="461848B2" wp14:editId="2CA9AFEE">
+                <wp:inline distT="0" distB="0" distL="0" distR="0" wp14:anchorId="3422CAFD" wp14:editId="35D21AD0">
                   <wp:extent cx="1311275" cy="750570"/>
                   <wp:effectExtent l="0" t="0" r="0" b="0"/>
                   <wp:docPr id="2926" name="Picture 22"/>
@@ -2969,7 +2983,7 @@
           <w:lang w:eastAsia="en-US"/>
         </w:rPr>
         <w:drawing>
-          <wp:inline distT="0" distB="0" distL="0" distR="0" wp14:anchorId="04CEFA15" wp14:editId="135CA916">
+          <wp:inline distT="0" distB="0" distL="0" distR="0" wp14:anchorId="585B5B4D" wp14:editId="43CA8C96">
             <wp:extent cx="4518837" cy="2709755"/>
             <wp:effectExtent l="0" t="0" r="0" b="0"/>
             <wp:docPr id="2925" name="Picture 87"/>
@@ -3028,7 +3042,7 @@
           <w:szCs w:val="28"/>
         </w:rPr>
       </w:pPr>
-      <w:bookmarkStart w:id="18" w:name="_Toc450706084"/>
+      <w:bookmarkStart w:id="19" w:name="_Toc450706084"/>
       <w:r>
         <w:rPr>
           <w:rFonts w:ascii="Times New Roman" w:hAnsi="Times New Roman"/>
@@ -3061,7 +3075,7 @@
         </w:rPr>
         <w:t xml:space="preserve"> Robot dạng bánh xe</w:t>
       </w:r>
-      <w:bookmarkEnd w:id="18"/>
+      <w:bookmarkEnd w:id="19"/>
       <w:r>
         <w:rPr>
           <w:rFonts w:ascii="Times New Roman" w:hAnsi="Times New Roman"/>
@@ -3080,25 +3094,25 @@
           <w:szCs w:val="28"/>
         </w:rPr>
       </w:pPr>
-      <w:bookmarkStart w:id="19" w:name="_Toc447759560"/>
-      <w:bookmarkStart w:id="20" w:name="_Toc447759656"/>
-      <w:bookmarkStart w:id="21" w:name="_Toc447759986"/>
-      <w:bookmarkStart w:id="22" w:name="_Toc447760188"/>
-      <w:bookmarkStart w:id="23" w:name="_Toc449599109"/>
-      <w:bookmarkStart w:id="24" w:name="_Toc450824837"/>
+      <w:bookmarkStart w:id="20" w:name="_Toc447759560"/>
+      <w:bookmarkStart w:id="21" w:name="_Toc447759656"/>
+      <w:bookmarkStart w:id="22" w:name="_Toc447759986"/>
+      <w:bookmarkStart w:id="23" w:name="_Toc447760188"/>
+      <w:bookmarkStart w:id="24" w:name="_Toc449599109"/>
+      <w:bookmarkStart w:id="25" w:name="_Toc450824837"/>
       <w:r>
         <w:rPr>
           <w:szCs w:val="28"/>
         </w:rPr>
         <w:t>1.4.2. Hệ thống điều khiển</w:t>
       </w:r>
-      <w:bookmarkEnd w:id="17"/>
-      <w:bookmarkEnd w:id="19"/>
+      <w:bookmarkEnd w:id="18"/>
       <w:bookmarkEnd w:id="20"/>
       <w:bookmarkEnd w:id="21"/>
       <w:bookmarkEnd w:id="22"/>
       <w:bookmarkEnd w:id="23"/>
       <w:bookmarkEnd w:id="24"/>
+      <w:bookmarkEnd w:id="25"/>
     </w:p>
     <w:p>
       <w:pPr>
@@ -3186,7 +3200,7 @@
         </w:rPr>
         <w:lastRenderedPageBreak/>
         <w:drawing>
-          <wp:inline distT="0" distB="0" distL="0" distR="0" wp14:anchorId="64CF5FF8" wp14:editId="02A1A907">
+          <wp:inline distT="0" distB="0" distL="0" distR="0" wp14:anchorId="4C803ABF" wp14:editId="6E5A8C92">
             <wp:extent cx="4784651" cy="2919741"/>
             <wp:effectExtent l="0" t="0" r="0" b="0"/>
             <wp:docPr id="2924" name="Picture 88"/>
@@ -3246,7 +3260,7 @@
           <w:szCs w:val="28"/>
         </w:rPr>
       </w:pPr>
-      <w:bookmarkStart w:id="25" w:name="_Toc450706085"/>
+      <w:bookmarkStart w:id="26" w:name="_Toc450706085"/>
       <w:r>
         <w:rPr>
           <w:rFonts w:ascii="Times New Roman" w:hAnsi="Times New Roman"/>
@@ -3313,7 +3327,7 @@
         </w:rPr>
         <w:t xml:space="preserve">. Chip vi xử </w:t>
       </w:r>
-      <w:bookmarkEnd w:id="25"/>
+      <w:bookmarkEnd w:id="26"/>
       <w:r>
         <w:rPr>
           <w:rFonts w:ascii="Times New Roman" w:hAnsi="Times New Roman"/>
@@ -3371,7 +3385,7 @@
           <w:lang w:eastAsia="en-US"/>
         </w:rPr>
         <w:drawing>
-          <wp:inline distT="0" distB="0" distL="0" distR="0" wp14:anchorId="0EDE35A8" wp14:editId="7DBD25C7">
+          <wp:inline distT="0" distB="0" distL="0" distR="0" wp14:anchorId="22CFBF6B" wp14:editId="16EF2173">
             <wp:extent cx="3519805" cy="2626995"/>
             <wp:effectExtent l="0" t="0" r="4445" b="1905"/>
             <wp:docPr id="2923" name="Picture 1"/>
@@ -3464,7 +3478,7 @@
         </w:rPr>
         <w:lastRenderedPageBreak/>
         <w:drawing>
-          <wp:inline distT="0" distB="0" distL="0" distR="0" wp14:anchorId="5C5F3987" wp14:editId="4C2EE229">
+          <wp:inline distT="0" distB="0" distL="0" distR="0" wp14:anchorId="6EE2E761" wp14:editId="11D373B2">
             <wp:extent cx="3459480" cy="3226435"/>
             <wp:effectExtent l="0" t="0" r="0" b="0"/>
             <wp:docPr id="2922" name="Picture 5"/>
@@ -3545,13 +3559,13 @@
           <w:lang w:val="pt-BR"/>
         </w:rPr>
       </w:pPr>
-      <w:bookmarkStart w:id="26" w:name="_Toc441047716"/>
-      <w:bookmarkStart w:id="27" w:name="_Toc447759561"/>
-      <w:bookmarkStart w:id="28" w:name="_Toc447759657"/>
-      <w:bookmarkStart w:id="29" w:name="_Toc447759987"/>
-      <w:bookmarkStart w:id="30" w:name="_Toc447760189"/>
-      <w:bookmarkStart w:id="31" w:name="_Toc449599110"/>
-      <w:bookmarkStart w:id="32" w:name="_Toc450824838"/>
+      <w:bookmarkStart w:id="27" w:name="_Toc441047716"/>
+      <w:bookmarkStart w:id="28" w:name="_Toc447759561"/>
+      <w:bookmarkStart w:id="29" w:name="_Toc447759657"/>
+      <w:bookmarkStart w:id="30" w:name="_Toc447759987"/>
+      <w:bookmarkStart w:id="31" w:name="_Toc447760189"/>
+      <w:bookmarkStart w:id="32" w:name="_Toc449599110"/>
+      <w:bookmarkStart w:id="33" w:name="_Toc450824838"/>
       <w:r>
         <w:rPr>
           <w:szCs w:val="28"/>
@@ -3559,13 +3573,13 @@
         </w:rPr>
         <w:t>1.4.3. Cơ cấu chấp hành</w:t>
       </w:r>
-      <w:bookmarkEnd w:id="26"/>
       <w:bookmarkEnd w:id="27"/>
       <w:bookmarkEnd w:id="28"/>
       <w:bookmarkEnd w:id="29"/>
       <w:bookmarkEnd w:id="30"/>
       <w:bookmarkEnd w:id="31"/>
       <w:bookmarkEnd w:id="32"/>
+      <w:bookmarkEnd w:id="33"/>
     </w:p>
     <w:p>
       <w:pPr>
@@ -3667,7 +3681,7 @@
           <w:lang w:eastAsia="en-US"/>
         </w:rPr>
         <w:drawing>
-          <wp:inline distT="0" distB="0" distL="0" distR="0" wp14:anchorId="3DA70ADF" wp14:editId="4C58EDE5">
+          <wp:inline distT="0" distB="0" distL="0" distR="0" wp14:anchorId="780A2616" wp14:editId="38642390">
             <wp:extent cx="2458720" cy="2406650"/>
             <wp:effectExtent l="0" t="0" r="0" b="0"/>
             <wp:docPr id="2921" name="Picture 74"/>
@@ -3727,7 +3741,7 @@
           <w:lang w:val="fr-FR"/>
         </w:rPr>
       </w:pPr>
-      <w:bookmarkStart w:id="33" w:name="_Toc450706088"/>
+      <w:bookmarkStart w:id="34" w:name="_Toc450706088"/>
       <w:r>
         <w:rPr>
           <w:rFonts w:ascii="Times New Roman" w:hAnsi="Times New Roman"/>
@@ -3791,7 +3805,7 @@
         </w:rPr>
         <w:t>. Động cơ bước</w:t>
       </w:r>
-      <w:bookmarkEnd w:id="33"/>
+      <w:bookmarkEnd w:id="34"/>
       <w:r>
         <w:rPr>
           <w:rFonts w:ascii="Times New Roman" w:hAnsi="Times New Roman"/>
@@ -4099,7 +4113,7 @@
           <w:lang w:eastAsia="en-US"/>
         </w:rPr>
         <w:drawing>
-          <wp:inline distT="0" distB="0" distL="0" distR="0" wp14:anchorId="0AAB3EB7" wp14:editId="6691A1C2">
+          <wp:inline distT="0" distB="0" distL="0" distR="0" wp14:anchorId="74B511AB" wp14:editId="6173BC76">
             <wp:extent cx="3191510" cy="2225675"/>
             <wp:effectExtent l="0" t="0" r="0" b="0"/>
             <wp:docPr id="2920" name="Picture 18" descr="C:\Users\Hoang_Duc\Downloads\dc-electric-servo-motor-436656.jpg"/>
@@ -4195,9 +4209,9 @@
         </w:rPr>
         <w:t>u</w:t>
       </w:r>
-      <w:bookmarkStart w:id="34" w:name="_Toc259892987"/>
-      <w:bookmarkStart w:id="35" w:name="_Toc260054704"/>
-      <w:bookmarkStart w:id="36" w:name="_Toc260054907"/>
+      <w:bookmarkStart w:id="35" w:name="_Toc259892987"/>
+      <w:bookmarkStart w:id="36" w:name="_Toc260054704"/>
+      <w:bookmarkStart w:id="37" w:name="_Toc260054907"/>
     </w:p>
     <w:p>
       <w:pPr>
@@ -4224,9 +4238,9 @@
         <w:t xml:space="preserve">Động cơ điện một chiều là máy điện chuyển đổi năng lượng điện một chiều sang năng lượng cơ. Máy điện chuyển đổi từ năng lượng cơ sang năng lượng điện là máy phát điện. Đối với động cơ điện 1 chiều có loại không chổi than (BLDC) và động cơ có chổi than (DC). Do động cơ BLDC thực chất là động cơ điện 3 pha không đồng bộ vì vậy mình chỉ xét động cơ điện 1 chiều có chổi than. </w:t>
       </w:r>
     </w:p>
-    <w:bookmarkEnd w:id="34"/>
     <w:bookmarkEnd w:id="35"/>
     <w:bookmarkEnd w:id="36"/>
+    <w:bookmarkEnd w:id="37"/>
     <w:p>
       <w:pPr>
         <w:pStyle w:val="NoSpacing"/>
@@ -4253,7 +4267,7 @@
           <w:lang w:eastAsia="en-US"/>
         </w:rPr>
         <w:drawing>
-          <wp:inline distT="0" distB="0" distL="0" distR="0" wp14:anchorId="7BF780EA" wp14:editId="6119915C">
+          <wp:inline distT="0" distB="0" distL="0" distR="0" wp14:anchorId="3011F813" wp14:editId="3C66B862">
             <wp:extent cx="4899660" cy="2286000"/>
             <wp:effectExtent l="0" t="0" r="0" b="0"/>
             <wp:docPr id="2919" name="Picture 73"/>
@@ -4314,7 +4328,7 @@
           <w:lang w:val="pt-BR"/>
         </w:rPr>
       </w:pPr>
-      <w:bookmarkStart w:id="37" w:name="_Toc450706090"/>
+      <w:bookmarkStart w:id="38" w:name="_Toc450706090"/>
       <w:r>
         <w:rPr>
           <w:rFonts w:ascii="Times New Roman" w:hAnsi="Times New Roman"/>
@@ -4324,7 +4338,7 @@
         </w:rPr>
         <w:t>Hình 2.12: Nguyên tắc hoạt động của động cơ điện 1 chiều</w:t>
       </w:r>
-      <w:bookmarkEnd w:id="37"/>
+      <w:bookmarkEnd w:id="38"/>
       <w:r>
         <w:rPr>
           <w:rFonts w:ascii="Times New Roman" w:hAnsi="Times New Roman"/>
@@ -4368,13 +4382,13 @@
           <w:lang w:val="pt-BR"/>
         </w:rPr>
       </w:pPr>
-      <w:bookmarkStart w:id="38" w:name="_Toc441047717"/>
-      <w:bookmarkStart w:id="39" w:name="_Toc447759562"/>
-      <w:bookmarkStart w:id="40" w:name="_Toc447759658"/>
-      <w:bookmarkStart w:id="41" w:name="_Toc447759988"/>
-      <w:bookmarkStart w:id="42" w:name="_Toc447760190"/>
-      <w:bookmarkStart w:id="43" w:name="_Toc449599111"/>
-      <w:bookmarkStart w:id="44" w:name="_Toc450824839"/>
+      <w:bookmarkStart w:id="39" w:name="_Toc441047717"/>
+      <w:bookmarkStart w:id="40" w:name="_Toc447759562"/>
+      <w:bookmarkStart w:id="41" w:name="_Toc447759658"/>
+      <w:bookmarkStart w:id="42" w:name="_Toc447759988"/>
+      <w:bookmarkStart w:id="43" w:name="_Toc447760190"/>
+      <w:bookmarkStart w:id="44" w:name="_Toc449599111"/>
+      <w:bookmarkStart w:id="45" w:name="_Toc450824839"/>
       <w:r>
         <w:rPr>
           <w:szCs w:val="28"/>
@@ -4382,12 +4396,12 @@
         </w:rPr>
         <w:t xml:space="preserve">1.4.4. Hệ thống </w:t>
       </w:r>
-      <w:bookmarkEnd w:id="38"/>
       <w:bookmarkEnd w:id="39"/>
       <w:bookmarkEnd w:id="40"/>
       <w:bookmarkEnd w:id="41"/>
       <w:bookmarkEnd w:id="42"/>
       <w:bookmarkEnd w:id="43"/>
+      <w:bookmarkEnd w:id="44"/>
       <w:r>
         <w:rPr>
           <w:szCs w:val="28"/>
@@ -4395,7 +4409,7 @@
         </w:rPr>
         <w:t>cảm biến</w:t>
       </w:r>
-      <w:bookmarkEnd w:id="44"/>
+      <w:bookmarkEnd w:id="45"/>
     </w:p>
     <w:p>
       <w:pPr>
@@ -4510,7 +4524,7 @@
           <w:szCs w:val="28"/>
         </w:rPr>
         <w:drawing>
-          <wp:inline distT="0" distB="0" distL="0" distR="0" wp14:anchorId="2CEA561B" wp14:editId="34F621ED">
+          <wp:inline distT="0" distB="0" distL="0" distR="0" wp14:anchorId="4BBC6C61" wp14:editId="1696AAD8">
             <wp:extent cx="4175796" cy="2638425"/>
             <wp:effectExtent l="0" t="0" r="0" b="0"/>
             <wp:docPr id="2918" name="Picture 89"/>
@@ -4570,7 +4584,7 @@
           <w:shd w:val="clear" w:color="auto" w:fill="FFFFFF"/>
         </w:rPr>
       </w:pPr>
-      <w:bookmarkStart w:id="45" w:name="_Toc450706091"/>
+      <w:bookmarkStart w:id="46" w:name="_Toc450706091"/>
       <w:r>
         <w:rPr>
           <w:rFonts w:ascii="Times New Roman" w:hAnsi="Times New Roman"/>
@@ -4629,7 +4643,7 @@
         </w:rPr>
         <w:t>. Cảm biến siêu âm HC SR-04</w:t>
       </w:r>
-      <w:bookmarkEnd w:id="45"/>
+      <w:bookmarkEnd w:id="46"/>
       <w:r>
         <w:rPr>
           <w:rFonts w:ascii="Times New Roman" w:hAnsi="Times New Roman"/>
@@ -4704,27 +4718,7 @@
           <w:shd w:val="clear" w:color="auto" w:fill="FFFFFF"/>
         </w:rPr>
         <w:lastRenderedPageBreak/>
-        <w:t xml:space="preserve">- Camera số trong công nghệ xử lý ảnh: tín hiệu hình ảnh thu được từ camera số được đưa về máy tính, bằng công nghệ xử lý ảnh sẽ cho tín hiệu đầu </w:t>
-      </w:r>
-      <w:proofErr w:type="gramStart"/>
-      <w:r>
-        <w:rPr>
-          <w:rFonts w:ascii="Times New Roman" w:hAnsi="Times New Roman"/>
-          <w:sz w:val="28"/>
-          <w:szCs w:val="28"/>
-          <w:shd w:val="clear" w:color="auto" w:fill="FFFFFF"/>
-        </w:rPr>
-        <w:t>ra ,</w:t>
-      </w:r>
-      <w:proofErr w:type="gramEnd"/>
-      <w:r>
-        <w:rPr>
-          <w:rFonts w:ascii="Times New Roman" w:hAnsi="Times New Roman"/>
-          <w:sz w:val="28"/>
-          <w:szCs w:val="28"/>
-          <w:shd w:val="clear" w:color="auto" w:fill="FFFFFF"/>
-        </w:rPr>
-        <w:t xml:space="preserve"> hình ảnh thu được từ camera có thể đưa tới các thiết bị hiển thị như: tivi, máy tính, điện thoại di động....Thông qua mạng internet, giúp ta quản lý một cách chủ động hơn dù đang ở bất kỳ nơi nào.</w:t>
+        <w:t>- Camera số trong công nghệ xử lý ảnh: tín hiệu hình ảnh thu được từ camera số được đưa về máy tính, bằng công nghệ xử lý ảnh sẽ cho tín hiệu đầu ra , hình ảnh thu được từ camera có thể đưa tới các thiết bị hiển thị như: tivi, máy tính, điện thoại di động....Thông qua mạng internet, giúp ta quản lý một cách chủ động hơn dù đang ở bất kỳ nơi nào.</w:t>
       </w:r>
       <w:r>
         <w:rPr>
@@ -4768,7 +4762,7 @@
           <w:lang w:eastAsia="en-US"/>
         </w:rPr>
         <w:drawing>
-          <wp:inline distT="0" distB="0" distL="0" distR="0" wp14:anchorId="61804BF3" wp14:editId="11EE94BA">
+          <wp:inline distT="0" distB="0" distL="0" distR="0" wp14:anchorId="2D24DFA3" wp14:editId="7AA42868">
             <wp:extent cx="3364230" cy="2907030"/>
             <wp:effectExtent l="0" t="0" r="0" b="0"/>
             <wp:docPr id="2917" name="Picture 90"/>
@@ -4827,7 +4821,7 @@
           <w:szCs w:val="28"/>
         </w:rPr>
       </w:pPr>
-      <w:bookmarkStart w:id="46" w:name="_Toc450706092"/>
+      <w:bookmarkStart w:id="47" w:name="_Toc450706092"/>
       <w:r>
         <w:rPr>
           <w:rFonts w:ascii="Times New Roman" w:hAnsi="Times New Roman"/>
@@ -4886,7 +4880,7 @@
         </w:rPr>
         <w:t>. Camera giám sát</w:t>
       </w:r>
-      <w:bookmarkEnd w:id="46"/>
+      <w:bookmarkEnd w:id="47"/>
       <w:r>
         <w:rPr>
           <w:rFonts w:ascii="Times New Roman" w:hAnsi="Times New Roman"/>
@@ -5021,7 +5015,7 @@
           <w:szCs w:val="28"/>
         </w:rPr>
         <w:drawing>
-          <wp:inline distT="0" distB="0" distL="0" distR="0" wp14:anchorId="08CC692F" wp14:editId="24EBD9BD">
+          <wp:inline distT="0" distB="0" distL="0" distR="0" wp14:anchorId="06AF26D4" wp14:editId="08714F09">
             <wp:extent cx="1259205" cy="1155700"/>
             <wp:effectExtent l="0" t="0" r="0" b="0"/>
             <wp:docPr id="2916" name="Picture 2"/>
@@ -5152,7 +5146,7 @@
           <w:szCs w:val="28"/>
         </w:rPr>
         <w:drawing>
-          <wp:inline distT="0" distB="0" distL="0" distR="0" wp14:anchorId="070CDAD7" wp14:editId="13341FE8">
+          <wp:inline distT="0" distB="0" distL="0" distR="0" wp14:anchorId="7DF1D2B3" wp14:editId="412D1357">
             <wp:extent cx="2380615" cy="1880870"/>
             <wp:effectExtent l="0" t="0" r="0" b="0"/>
             <wp:docPr id="2915" name="Picture 20"/>
@@ -5424,7 +5418,7 @@
           <w:szCs w:val="28"/>
         </w:rPr>
         <w:drawing>
-          <wp:inline distT="0" distB="0" distL="0" distR="0" wp14:anchorId="51B8CACA" wp14:editId="39489A79">
+          <wp:inline distT="0" distB="0" distL="0" distR="0" wp14:anchorId="794BC340" wp14:editId="6A8E5580">
             <wp:extent cx="5038090" cy="3002280"/>
             <wp:effectExtent l="0" t="0" r="0" b="0"/>
             <wp:docPr id="2914" name="Ảnh 5"/>
@@ -6358,10 +6352,10 @@
             <v:path o:extrusionok="f" gradientshapeok="t" o:connecttype="rect"/>
             <o:lock v:ext="edit" aspectratio="t"/>
           </v:shapetype>
-          <v:shape id="_x0000_i2093" type="#_x0000_t75" style="width:105pt;height:39pt" o:ole="">
+          <v:shape id="_x0000_i1025" type="#_x0000_t75" style="width:105pt;height:39pt" o:ole="">
             <v:imagedata r:id="rId31" o:title=""/>
           </v:shape>
-          <o:OLEObject Type="Embed" ProgID="Equation.DSMT4" ShapeID="_x0000_i2093" DrawAspect="Content" ObjectID="_1554847735" r:id="rId32"/>
+          <o:OLEObject Type="Embed" ProgID="Equation.DSMT4" ShapeID="_x0000_i1025" DrawAspect="Content" ObjectID="_1555005681" r:id="rId32"/>
         </w:object>
       </w:r>
     </w:p>
@@ -6383,10 +6377,10 @@
           <w:szCs w:val="28"/>
         </w:rPr>
         <w:object w:dxaOrig="2079" w:dyaOrig="760" w14:anchorId="1CB86370">
-          <v:shape id="_x0000_i2094" type="#_x0000_t75" style="width:102.75pt;height:39pt" o:ole="">
+          <v:shape id="_x0000_i1026" type="#_x0000_t75" style="width:102.75pt;height:39pt" o:ole="">
             <v:imagedata r:id="rId33" o:title=""/>
           </v:shape>
-          <o:OLEObject Type="Embed" ProgID="Equation.DSMT4" ShapeID="_x0000_i2094" DrawAspect="Content" ObjectID="_1554847736" r:id="rId34"/>
+          <o:OLEObject Type="Embed" ProgID="Equation.DSMT4" ShapeID="_x0000_i1026" DrawAspect="Content" ObjectID="_1555005682" r:id="rId34"/>
         </w:object>
       </w:r>
     </w:p>
@@ -6408,10 +6402,10 @@
           <w:szCs w:val="28"/>
         </w:rPr>
         <w:object w:dxaOrig="2100" w:dyaOrig="700" w14:anchorId="7875EFAF">
-          <v:shape id="_x0000_i2095" type="#_x0000_t75" style="width:105pt;height:34.5pt" o:ole="">
+          <v:shape id="_x0000_i1027" type="#_x0000_t75" style="width:105pt;height:34.5pt" o:ole="">
             <v:imagedata r:id="rId35" o:title=""/>
           </v:shape>
-          <o:OLEObject Type="Embed" ProgID="Equation.DSMT4" ShapeID="_x0000_i2095" DrawAspect="Content" ObjectID="_1554847737" r:id="rId36"/>
+          <o:OLEObject Type="Embed" ProgID="Equation.DSMT4" ShapeID="_x0000_i1027" DrawAspect="Content" ObjectID="_1555005683" r:id="rId36"/>
         </w:object>
       </w:r>
     </w:p>
@@ -6423,11 +6417,7 @@
         <w:jc w:val="both"/>
       </w:pPr>
       <w:r>
-        <w:t xml:space="preserve">Bán kính cong từ tâm di chuyển của robot tới tâm vận tốc tức thời được tính theo công </w:t>
-      </w:r>
-      <w:proofErr w:type="gramStart"/>
-      <w:r>
-        <w:t>thức</w:t>
+        <w:t>Bán kính cong từ tâm di chuyển của robot tới tâm vận tốc tức thời được tính theo công thức</w:t>
       </w:r>
       <w:r>
         <w:rPr>
@@ -6438,7 +6428,6 @@
       <w:r>
         <w:t>:</w:t>
       </w:r>
-      <w:proofErr w:type="gramEnd"/>
     </w:p>
     <w:p>
       <w:pPr>
@@ -6458,10 +6447,10 @@
           <w:szCs w:val="28"/>
         </w:rPr>
         <w:object w:dxaOrig="2160" w:dyaOrig="780" w14:anchorId="0B431864">
-          <v:shape id="_x0000_i2096" type="#_x0000_t75" style="width:109.5pt;height:39pt" o:ole="">
+          <v:shape id="_x0000_i1028" type="#_x0000_t75" style="width:109.5pt;height:39pt" o:ole="">
             <v:imagedata r:id="rId37" o:title=""/>
           </v:shape>
-          <o:OLEObject Type="Embed" ProgID="Equation.DSMT4" ShapeID="_x0000_i2096" DrawAspect="Content" ObjectID="_1554847738" r:id="rId38"/>
+          <o:OLEObject Type="Embed" ProgID="Equation.DSMT4" ShapeID="_x0000_i1028" DrawAspect="Content" ObjectID="_1555005684" r:id="rId38"/>
         </w:object>
       </w:r>
     </w:p>
@@ -6497,10 +6486,10 @@
           <w:szCs w:val="28"/>
         </w:rPr>
         <w:object w:dxaOrig="3400" w:dyaOrig="700" w14:anchorId="27BB5E3F">
-          <v:shape id="_x0000_i2097" type="#_x0000_t75" style="width:169.5pt;height:34.5pt" o:ole="">
+          <v:shape id="_x0000_i1029" type="#_x0000_t75" style="width:169.5pt;height:34.5pt" o:ole="">
             <v:imagedata r:id="rId39" o:title=""/>
           </v:shape>
-          <o:OLEObject Type="Embed" ProgID="Equation.DSMT4" ShapeID="_x0000_i2097" DrawAspect="Content" ObjectID="_1554847739" r:id="rId40"/>
+          <o:OLEObject Type="Embed" ProgID="Equation.DSMT4" ShapeID="_x0000_i1029" DrawAspect="Content" ObjectID="_1555005685" r:id="rId40"/>
         </w:object>
       </w:r>
     </w:p>
@@ -6533,10 +6522,10 @@
           <w:szCs w:val="28"/>
         </w:rPr>
         <w:object w:dxaOrig="2120" w:dyaOrig="1320" w14:anchorId="47DEC71C">
-          <v:shape id="_x0000_i2098" type="#_x0000_t75" style="width:105pt;height:65.25pt" o:ole="">
+          <v:shape id="_x0000_i1030" type="#_x0000_t75" style="width:105pt;height:65.25pt" o:ole="">
             <v:imagedata r:id="rId41" o:title=""/>
           </v:shape>
-          <o:OLEObject Type="Embed" ProgID="Equation.DSMT4" ShapeID="_x0000_i2098" DrawAspect="Content" ObjectID="_1554847740" r:id="rId42"/>
+          <o:OLEObject Type="Embed" ProgID="Equation.DSMT4" ShapeID="_x0000_i1030" DrawAspect="Content" ObjectID="_1555005686" r:id="rId42"/>
         </w:object>
       </w:r>
     </w:p>
@@ -6595,10 +6584,10 @@
           <w:szCs w:val="28"/>
         </w:rPr>
         <w:object w:dxaOrig="2659" w:dyaOrig="2620" w14:anchorId="2957DC02">
-          <v:shape id="_x0000_i2099" type="#_x0000_t75" style="width:133.5pt;height:129.75pt" o:ole="">
+          <v:shape id="_x0000_i1031" type="#_x0000_t75" style="width:133.5pt;height:129.75pt" o:ole="">
             <v:imagedata r:id="rId43" o:title=""/>
           </v:shape>
-          <o:OLEObject Type="Embed" ProgID="Equation.DSMT4" ShapeID="_x0000_i2099" DrawAspect="Content" ObjectID="_1554847741" r:id="rId44"/>
+          <o:OLEObject Type="Embed" ProgID="Equation.DSMT4" ShapeID="_x0000_i1031" DrawAspect="Content" ObjectID="_1555005687" r:id="rId44"/>
         </w:object>
       </w:r>
     </w:p>
@@ -6640,10 +6629,10 @@
           <w:szCs w:val="28"/>
         </w:rPr>
         <w:object w:dxaOrig="4700" w:dyaOrig="1340" w14:anchorId="2D5C05FE">
-          <v:shape id="_x0000_i2100" type="#_x0000_t75" style="width:236.25pt;height:65.25pt" o:ole="">
+          <v:shape id="_x0000_i1032" type="#_x0000_t75" style="width:236.25pt;height:65.25pt" o:ole="">
             <v:imagedata r:id="rId45" o:title=""/>
           </v:shape>
-          <o:OLEObject Type="Embed" ProgID="Equation.DSMT4" ShapeID="_x0000_i2100" DrawAspect="Content" ObjectID="_1554847742" r:id="rId46"/>
+          <o:OLEObject Type="Embed" ProgID="Equation.DSMT4" ShapeID="_x0000_i1032" DrawAspect="Content" ObjectID="_1555005688" r:id="rId46"/>
         </w:object>
       </w:r>
     </w:p>
@@ -6665,10 +6654,10 @@
           <w:szCs w:val="28"/>
         </w:rPr>
         <w:object w:dxaOrig="5080" w:dyaOrig="2260" w14:anchorId="5F600A4A">
-          <v:shape id="_x0000_i2101" type="#_x0000_t75" style="width:255pt;height:113.25pt" o:ole="">
+          <v:shape id="_x0000_i1033" type="#_x0000_t75" style="width:255pt;height:113.25pt" o:ole="">
             <v:imagedata r:id="rId47" o:title=""/>
           </v:shape>
-          <o:OLEObject Type="Embed" ProgID="Equation.DSMT4" ShapeID="_x0000_i2101" DrawAspect="Content" ObjectID="_1554847743" r:id="rId48"/>
+          <o:OLEObject Type="Embed" ProgID="Equation.DSMT4" ShapeID="_x0000_i1033" DrawAspect="Content" ObjectID="_1555005689" r:id="rId48"/>
         </w:object>
       </w:r>
     </w:p>
@@ -6796,7 +6785,7 @@
           <w:sz w:val="28"/>
           <w:szCs w:val="28"/>
         </w:rPr>
-        <w:t xml:space="preserve">Cơ cấu chấp hành thủy lực: Nguyên lý hoạt động dựa trên áp suất thủy lực. Loại cơ cấu chấp hành này thường sử dụng cho những công việc đòi hỏi cần </w:t>
+        <w:t xml:space="preserve">Cơ cấu chấp hành thủy lực: Nguyên lý hoạt động dựa trên áp suất thủy lực. Loại cơ cấu chấp hành này thường sử dụng cho những công việc đòi hỏi cần công suất lớn, tác dộng nhanh, đó có thể là các cơ cấu nâng hạ, đẩy kéo, các </w:t>
       </w:r>
       <w:r>
         <w:rPr>
@@ -6805,25 +6794,7 @@
           <w:szCs w:val="28"/>
         </w:rPr>
         <w:lastRenderedPageBreak/>
-        <w:t xml:space="preserve">công suất lớn, tác dộng nhanh, đó có thể là các cơ cấu nâng hạ, đẩy kéo, các cơ cấu trợ </w:t>
-      </w:r>
-      <w:proofErr w:type="gramStart"/>
-      <w:r>
-        <w:rPr>
-          <w:rFonts w:ascii="Times New Roman" w:hAnsi="Times New Roman"/>
-          <w:sz w:val="28"/>
-          <w:szCs w:val="28"/>
-        </w:rPr>
-        <w:t>lực,…</w:t>
-      </w:r>
-      <w:proofErr w:type="gramEnd"/>
-      <w:r>
-        <w:rPr>
-          <w:rFonts w:ascii="Times New Roman" w:hAnsi="Times New Roman"/>
-          <w:sz w:val="28"/>
-          <w:szCs w:val="28"/>
-        </w:rPr>
-        <w:t>Loại cơ cấu chấp hành này yêu cầu nguồn cấp lớn, chống rò rỉ và thường bố trí nó rất phức tạp.</w:t>
+        <w:t>cơ cấu trợ lực,…Loại cơ cấu chấp hành này yêu cầu nguồn cấp lớn, chống rò rỉ và thường bố trí nó rất phức tạp.</w:t>
       </w:r>
     </w:p>
     <w:p>
@@ -7086,26 +7057,26 @@
           <w:sz w:val="28"/>
           <w:szCs w:val="28"/>
         </w:rPr>
+        <w:t>Động cơ bước là loại động cơ đồng bộ dùng để biến đổi các tín hiệu điều khiển dưới dạng xung điện rời rạc kế tiếp nhau thành các chuyển động góc quay của roto và cố định góc quay roto vào các vị trí cần thiết.</w:t>
+      </w:r>
+    </w:p>
+    <w:p>
+      <w:pPr>
+        <w:spacing w:after="0" w:line="360" w:lineRule="auto"/>
+        <w:jc w:val="both"/>
+        <w:rPr>
+          <w:rFonts w:ascii="Times New Roman" w:eastAsia="Times New Roman" w:hAnsi="Times New Roman"/>
+          <w:sz w:val="28"/>
+          <w:szCs w:val="28"/>
+        </w:rPr>
+      </w:pPr>
+      <w:r>
+        <w:rPr>
+          <w:rFonts w:ascii="Times New Roman" w:eastAsia="Times New Roman" w:hAnsi="Times New Roman"/>
+          <w:sz w:val="28"/>
+          <w:szCs w:val="28"/>
+        </w:rPr>
         <w:lastRenderedPageBreak/>
-        <w:t>Động cơ bước là loại động cơ đồng bộ dùng để biến đổi các tín hiệu điều khiển dưới dạng xung điện rời rạc kế tiếp nhau thành các chuyển động góc quay của roto và cố định góc quay roto vào các vị trí cần thiết.</w:t>
-      </w:r>
-    </w:p>
-    <w:p>
-      <w:pPr>
-        <w:spacing w:after="0" w:line="360" w:lineRule="auto"/>
-        <w:jc w:val="both"/>
-        <w:rPr>
-          <w:rFonts w:ascii="Times New Roman" w:eastAsia="Times New Roman" w:hAnsi="Times New Roman"/>
-          <w:sz w:val="28"/>
-          <w:szCs w:val="28"/>
-        </w:rPr>
-      </w:pPr>
-      <w:r>
-        <w:rPr>
-          <w:rFonts w:ascii="Times New Roman" w:eastAsia="Times New Roman" w:hAnsi="Times New Roman"/>
-          <w:sz w:val="28"/>
-          <w:szCs w:val="28"/>
-        </w:rPr>
         <w:t xml:space="preserve">Khi làm việc trục động cơ quay một góc xác định, rồi dừng tại vị trí xác định. Động cơ bước thường dùng cho các ứng dụng điều khiển vị trí với tải trọng ít thay dổi. </w:t>
       </w:r>
     </w:p>
@@ -7213,25 +7184,7 @@
           <w:sz w:val="28"/>
           <w:szCs w:val="28"/>
         </w:rPr>
-        <w:t xml:space="preserve">của các cơ cấu kẹp </w:t>
-      </w:r>
-      <w:proofErr w:type="gramStart"/>
-      <w:r>
-        <w:rPr>
-          <w:rFonts w:ascii="Times New Roman" w:hAnsi="Times New Roman"/>
-          <w:sz w:val="28"/>
-          <w:szCs w:val="28"/>
-        </w:rPr>
-        <w:t>giữ )</w:t>
-      </w:r>
-      <w:proofErr w:type="gramEnd"/>
-      <w:r>
-        <w:rPr>
-          <w:rFonts w:ascii="Times New Roman" w:hAnsi="Times New Roman"/>
-          <w:sz w:val="28"/>
-          <w:szCs w:val="28"/>
-        </w:rPr>
-        <w:t xml:space="preserve"> đáp ứng chậm không phù hợp với tải thay đổi.</w:t>
+        <w:t>của các cơ cấu kẹp giữ ) đáp ứng chậm không phù hợp với tải thay đổi.</w:t>
       </w:r>
     </w:p>
     <w:p>
@@ -7434,27 +7387,27 @@
           <w:sz w:val="28"/>
           <w:szCs w:val="28"/>
         </w:rPr>
+        <w:t xml:space="preserve">Động cơ RC servo là loại động cơ servo một chiều có thể điều khiển liên lạc vô tuyến. Động cơ RC servo có hộp giảm tốc nhỏ hơn, kích thước, khối lượng và công suất nhỏ hơn, tuy vậy khả năng chịu tải lớn giúp dễ dàng tích hợp loại động cơ này vào các minirobot, các khớp robot hay các mô hình máy kích thước nhỏ. </w:t>
+      </w:r>
+    </w:p>
+    <w:p>
+      <w:pPr>
+        <w:spacing w:after="0" w:line="360" w:lineRule="auto"/>
+        <w:ind w:firstLine="720"/>
+        <w:jc w:val="both"/>
+        <w:rPr>
+          <w:rFonts w:ascii="Times New Roman" w:eastAsia="Times New Roman" w:hAnsi="Times New Roman"/>
+          <w:sz w:val="28"/>
+          <w:szCs w:val="28"/>
+        </w:rPr>
+      </w:pPr>
+      <w:r>
+        <w:rPr>
+          <w:rFonts w:ascii="Times New Roman" w:eastAsia="Times New Roman" w:hAnsi="Times New Roman"/>
+          <w:sz w:val="28"/>
+          <w:szCs w:val="28"/>
+        </w:rPr>
         <w:lastRenderedPageBreak/>
-        <w:t xml:space="preserve">Động cơ RC servo là loại động cơ servo một chiều có thể điều khiển liên lạc vô tuyến. Động cơ RC servo có hộp giảm tốc nhỏ hơn, kích thước, khối lượng và công suất nhỏ hơn, tuy vậy khả năng chịu tải lớn giúp dễ dàng tích hợp loại động cơ này vào các minirobot, các khớp robot hay các mô hình máy kích thước nhỏ. </w:t>
-      </w:r>
-    </w:p>
-    <w:p>
-      <w:pPr>
-        <w:spacing w:after="0" w:line="360" w:lineRule="auto"/>
-        <w:ind w:firstLine="720"/>
-        <w:jc w:val="both"/>
-        <w:rPr>
-          <w:rFonts w:ascii="Times New Roman" w:eastAsia="Times New Roman" w:hAnsi="Times New Roman"/>
-          <w:sz w:val="28"/>
-          <w:szCs w:val="28"/>
-        </w:rPr>
-      </w:pPr>
-      <w:r>
-        <w:rPr>
-          <w:rFonts w:ascii="Times New Roman" w:eastAsia="Times New Roman" w:hAnsi="Times New Roman"/>
-          <w:sz w:val="28"/>
-          <w:szCs w:val="28"/>
-        </w:rPr>
         <w:t>Ứng dụng của RC servo tương tự như động cơ servo một chiều nhưng chỉ khi đòi hỏi cần công suất nhỏ và kích thước nhỏ hơn.</w:t>
       </w:r>
     </w:p>
@@ -7652,11 +7605,7 @@
         <w:jc w:val="both"/>
       </w:pPr>
       <w:r>
-        <w:t xml:space="preserve">Sau khi lựa chọn được loại động cơ phù hợp với ứng dụng, cần tính toán lựa </w:t>
-      </w:r>
-      <w:r>
-        <w:lastRenderedPageBreak/>
-        <w:t>chọn kích thước của động cơ. Để tính toán lựa chọn được động cơ có kích th</w:t>
+        <w:t>Sau khi lựa chọn được loại động cơ phù hợp với ứng dụng, cần tính toán lựa chọn kích thước của động cơ. Để tính toán lựa chọn được động cơ có kích th</w:t>
       </w:r>
       <w:r>
         <w:t>ư</w:t>
@@ -7900,6 +7849,7 @@
           <w:sz w:val="28"/>
           <w:szCs w:val="28"/>
         </w:rPr>
+        <w:lastRenderedPageBreak/>
         <w:t>Đặc điểm tải trọng: Đặc điểm khối lượng, lực hoặc mô-men tải (không đổi, quy luật thay đổi, tải trọng lớn</w:t>
       </w:r>
       <w:r>
@@ -8036,7 +7986,7 @@
           <w:szCs w:val="28"/>
         </w:rPr>
         <w:drawing>
-          <wp:inline distT="0" distB="0" distL="0" distR="0" wp14:anchorId="315AEDCC" wp14:editId="08617CC9">
+          <wp:inline distT="0" distB="0" distL="0" distR="0" wp14:anchorId="7172F506" wp14:editId="622EEC1A">
             <wp:extent cx="3010535" cy="1896745"/>
             <wp:effectExtent l="0" t="0" r="0" b="8255"/>
             <wp:docPr id="2913" name="Ảnh 32"/>
@@ -8459,7 +8409,6 @@
           <w:sz w:val="28"/>
           <w:szCs w:val="28"/>
         </w:rPr>
-        <w:lastRenderedPageBreak/>
         <w:t>v</w:t>
       </w:r>
       <w:r>
@@ -8960,8 +8909,8 @@
         </w:rPr>
         <w:t>Độ dốc tối đa của đường</w:t>
       </w:r>
-      <w:bookmarkStart w:id="47" w:name="OLE_LINK3"/>
-      <w:bookmarkStart w:id="48" w:name="OLE_LINK4"/>
+      <w:bookmarkStart w:id="48" w:name="OLE_LINK3"/>
+      <w:bookmarkStart w:id="49" w:name="OLE_LINK4"/>
       <w:r>
         <w:rPr>
           <w:rFonts w:ascii="Times New Roman" w:hAnsi="Times New Roman"/>
@@ -8988,8 +8937,8 @@
         <w:t>.</w:t>
       </w:r>
     </w:p>
-    <w:bookmarkEnd w:id="47"/>
     <w:bookmarkEnd w:id="48"/>
+    <w:bookmarkEnd w:id="49"/>
     <w:p>
       <w:pPr>
         <w:pStyle w:val="BodyText"/>
@@ -9429,8 +9378,8 @@
         <w:ind w:left="360"/>
         <w:jc w:val="both"/>
       </w:pPr>
-      <w:bookmarkStart w:id="49" w:name="_bookmark34"/>
-      <w:bookmarkEnd w:id="49"/>
+      <w:bookmarkStart w:id="50" w:name="_bookmark34"/>
+      <w:bookmarkEnd w:id="50"/>
       <w:r>
         <w:t>Tính chọn công suất động cơ</w:t>
       </w:r>
@@ -9873,7 +9822,6 @@
         <w:jc w:val="both"/>
       </w:pPr>
       <w:r>
-        <w:lastRenderedPageBreak/>
         <w:t xml:space="preserve">   </w:t>
       </w:r>
       <w:r>
@@ -9940,6 +9888,7 @@
         <w:jc w:val="both"/>
       </w:pPr>
       <w:r>
+        <w:lastRenderedPageBreak/>
         <w:t xml:space="preserve">    </w:t>
       </w:r>
       <w:r>
@@ -9954,10 +9903,10 @@
           <w:position w:val="-26"/>
         </w:rPr>
         <w:object w:dxaOrig="4959" w:dyaOrig="700">
-          <v:shape id="_x0000_i2183" type="#_x0000_t75" style="width:247.5pt;height:34.5pt" o:ole="">
+          <v:shape id="_x0000_i1034" type="#_x0000_t75" style="width:247.5pt;height:34.5pt" o:ole="">
             <v:imagedata r:id="rId50" o:title=""/>
           </v:shape>
-          <o:OLEObject Type="Embed" ProgID="Equation.DSMT4" ShapeID="_x0000_i2183" DrawAspect="Content" ObjectID="_1554847744" r:id="rId51"/>
+          <o:OLEObject Type="Embed" ProgID="Equation.DSMT4" ShapeID="_x0000_i1034" DrawAspect="Content" ObjectID="_1555005690" r:id="rId51"/>
         </w:object>
       </w:r>
       <w:r>
@@ -9990,10 +9939,10 @@
           <w:position w:val="-26"/>
         </w:rPr>
         <w:object w:dxaOrig="7740" w:dyaOrig="700">
-          <v:shape id="_x0000_i2184" type="#_x0000_t75" style="width:385.5pt;height:34.5pt" o:ole="">
+          <v:shape id="_x0000_i1035" type="#_x0000_t75" style="width:385.5pt;height:34.5pt" o:ole="">
             <v:imagedata r:id="rId52" o:title=""/>
           </v:shape>
-          <o:OLEObject Type="Embed" ProgID="Equation.DSMT4" ShapeID="_x0000_i2184" DrawAspect="Content" ObjectID="_1554847745" r:id="rId53"/>
+          <o:OLEObject Type="Embed" ProgID="Equation.DSMT4" ShapeID="_x0000_i1035" DrawAspect="Content" ObjectID="_1555005691" r:id="rId53"/>
         </w:object>
       </w:r>
       <w:r>
@@ -10047,10 +9996,10 @@
           <w:position w:val="-32"/>
         </w:rPr>
         <w:object w:dxaOrig="2500" w:dyaOrig="760">
-          <v:shape id="_x0000_i2185" type="#_x0000_t75" style="width:126pt;height:39pt" o:ole="">
+          <v:shape id="_x0000_i1036" type="#_x0000_t75" style="width:126pt;height:39pt" o:ole="">
             <v:imagedata r:id="rId54" o:title=""/>
           </v:shape>
-          <o:OLEObject Type="Embed" ProgID="Equation.DSMT4" ShapeID="_x0000_i2185" DrawAspect="Content" ObjectID="_1554847746" r:id="rId55"/>
+          <o:OLEObject Type="Embed" ProgID="Equation.DSMT4" ShapeID="_x0000_i1036" DrawAspect="Content" ObjectID="_1555005692" r:id="rId55"/>
         </w:object>
       </w:r>
       <w:r>
@@ -10317,10 +10266,10 @@
           <w:position w:val="-12"/>
         </w:rPr>
         <w:object w:dxaOrig="3540" w:dyaOrig="380">
-          <v:shape id="_x0000_i2186" type="#_x0000_t75" style="width:177pt;height:18pt" o:ole="">
+          <v:shape id="_x0000_i1037" type="#_x0000_t75" style="width:177pt;height:18pt" o:ole="">
             <v:imagedata r:id="rId56" o:title=""/>
           </v:shape>
-          <o:OLEObject Type="Embed" ProgID="Equation.DSMT4" ShapeID="_x0000_i2186" DrawAspect="Content" ObjectID="_1554847747" r:id="rId57"/>
+          <o:OLEObject Type="Embed" ProgID="Equation.DSMT4" ShapeID="_x0000_i1037" DrawAspect="Content" ObjectID="_1555005693" r:id="rId57"/>
         </w:object>
       </w:r>
       <w:r>
@@ -10459,7 +10408,6 @@
               <w:ind w:left="0" w:right="144"/>
             </w:pPr>
             <w:r>
-              <w:lastRenderedPageBreak/>
               <w:t>Vận tốc góc (vòng/phút)</w:t>
             </w:r>
           </w:p>
@@ -10573,6 +10521,7 @@
                 <w:b/>
                 <w:i/>
               </w:rPr>
+              <w:lastRenderedPageBreak/>
               <w:t>Thông số lắp đặt</w:t>
             </w:r>
           </w:p>
@@ -10900,10 +10849,10 @@
           <w:szCs w:val="28"/>
         </w:rPr>
         <w:object w:dxaOrig="1300" w:dyaOrig="780">
-          <v:shape id="_x0000_i2187" type="#_x0000_t75" style="width:65.25pt;height:39pt" o:ole="">
+          <v:shape id="_x0000_i1038" type="#_x0000_t75" style="width:65.25pt;height:39pt" o:ole="">
             <v:imagedata r:id="rId58" o:title=""/>
           </v:shape>
-          <o:OLEObject Type="Embed" ProgID="Equation.DSMT4" ShapeID="_x0000_i2187" DrawAspect="Content" ObjectID="_1554847748" r:id="rId59"/>
+          <o:OLEObject Type="Embed" ProgID="Equation.DSMT4" ShapeID="_x0000_i1038" DrawAspect="Content" ObjectID="_1555005694" r:id="rId59"/>
         </w:object>
       </w:r>
       <w:r>
@@ -11006,10 +10955,10 @@
           <w:szCs w:val="28"/>
         </w:rPr>
         <w:object w:dxaOrig="3540" w:dyaOrig="780">
-          <v:shape id="_x0000_i2188" type="#_x0000_t75" style="width:177pt;height:39pt" o:ole="">
+          <v:shape id="_x0000_i1039" type="#_x0000_t75" style="width:177pt;height:39pt" o:ole="">
             <v:imagedata r:id="rId60" o:title=""/>
           </v:shape>
-          <o:OLEObject Type="Embed" ProgID="Equation.DSMT4" ShapeID="_x0000_i2188" DrawAspect="Content" ObjectID="_1554847749" r:id="rId61"/>
+          <o:OLEObject Type="Embed" ProgID="Equation.DSMT4" ShapeID="_x0000_i1039" DrawAspect="Content" ObjectID="_1555005695" r:id="rId61"/>
         </w:object>
       </w:r>
     </w:p>
@@ -11039,10 +10988,10 @@
           <w:szCs w:val="28"/>
         </w:rPr>
         <w:object w:dxaOrig="1060" w:dyaOrig="420">
-          <v:shape id="_x0000_i2189" type="#_x0000_t75" style="width:52.5pt;height:21.75pt" o:ole="">
+          <v:shape id="_x0000_i1040" type="#_x0000_t75" style="width:52.5pt;height:21.75pt" o:ole="">
             <v:imagedata r:id="rId62" o:title=""/>
           </v:shape>
-          <o:OLEObject Type="Embed" ProgID="Equation.DSMT4" ShapeID="_x0000_i2189" DrawAspect="Content" ObjectID="_1554847750" r:id="rId63"/>
+          <o:OLEObject Type="Embed" ProgID="Equation.DSMT4" ShapeID="_x0000_i1040" DrawAspect="Content" ObjectID="_1555005696" r:id="rId63"/>
         </w:object>
       </w:r>
       <w:r>
@@ -11168,10 +11117,10 @@
           <w:szCs w:val="28"/>
         </w:rPr>
         <w:object w:dxaOrig="1300" w:dyaOrig="780">
-          <v:shape id="_x0000_i2190" type="#_x0000_t75" style="width:65.25pt;height:39pt" o:ole="">
+          <v:shape id="_x0000_i1041" type="#_x0000_t75" style="width:65.25pt;height:39pt" o:ole="">
             <v:imagedata r:id="rId64" o:title=""/>
           </v:shape>
-          <o:OLEObject Type="Embed" ProgID="Equation.DSMT4" ShapeID="_x0000_i2190" DrawAspect="Content" ObjectID="_1554847751" r:id="rId65"/>
+          <o:OLEObject Type="Embed" ProgID="Equation.DSMT4" ShapeID="_x0000_i1041" DrawAspect="Content" ObjectID="_1555005697" r:id="rId65"/>
         </w:object>
       </w:r>
       <w:r>
@@ -11330,10 +11279,10 @@
           <w:szCs w:val="28"/>
         </w:rPr>
         <w:object w:dxaOrig="3460" w:dyaOrig="720">
-          <v:shape id="_x0000_i2191" type="#_x0000_t75" style="width:173.25pt;height:37.5pt" o:ole="">
+          <v:shape id="_x0000_i1042" type="#_x0000_t75" style="width:173.25pt;height:37.5pt" o:ole="">
             <v:imagedata r:id="rId66" o:title=""/>
           </v:shape>
-          <o:OLEObject Type="Embed" ProgID="Equation.DSMT4" ShapeID="_x0000_i2191" DrawAspect="Content" ObjectID="_1554847752" r:id="rId67"/>
+          <o:OLEObject Type="Embed" ProgID="Equation.DSMT4" ShapeID="_x0000_i1042" DrawAspect="Content" ObjectID="_1555005698" r:id="rId67"/>
         </w:object>
       </w:r>
     </w:p>
@@ -11375,10 +11324,10 @@
           <w:position w:val="-34"/>
         </w:rPr>
         <w:object w:dxaOrig="3260" w:dyaOrig="780">
-          <v:shape id="_x0000_i2192" type="#_x0000_t75" style="width:163.5pt;height:39pt" o:ole="">
+          <v:shape id="_x0000_i1043" type="#_x0000_t75" style="width:163.5pt;height:39pt" o:ole="">
             <v:imagedata r:id="rId68" o:title=""/>
           </v:shape>
-          <o:OLEObject Type="Embed" ProgID="Equation.DSMT4" ShapeID="_x0000_i2192" DrawAspect="Content" ObjectID="_1554847753" r:id="rId69"/>
+          <o:OLEObject Type="Embed" ProgID="Equation.DSMT4" ShapeID="_x0000_i1043" DrawAspect="Content" ObjectID="_1555005699" r:id="rId69"/>
         </w:object>
       </w:r>
       <w:r>
@@ -11467,10 +11416,10 @@
           <w:position w:val="-18"/>
         </w:rPr>
         <w:object w:dxaOrig="2040" w:dyaOrig="499">
-          <v:shape id="_x0000_i2193" type="#_x0000_t75" style="width:102pt;height:24.75pt" o:ole="">
+          <v:shape id="_x0000_i1044" type="#_x0000_t75" style="width:102pt;height:24.75pt" o:ole="">
             <v:imagedata r:id="rId70" o:title=""/>
           </v:shape>
-          <o:OLEObject Type="Embed" ProgID="Equation.DSMT4" ShapeID="_x0000_i2193" DrawAspect="Content" ObjectID="_1554847754" r:id="rId71"/>
+          <o:OLEObject Type="Embed" ProgID="Equation.DSMT4" ShapeID="_x0000_i1044" DrawAspect="Content" ObjectID="_1555005700" r:id="rId71"/>
         </w:object>
       </w:r>
       <w:r>
@@ -11506,10 +11455,10 @@
           <w:position w:val="-18"/>
         </w:rPr>
         <w:object w:dxaOrig="4320" w:dyaOrig="499">
-          <v:shape id="_x0000_i2194" type="#_x0000_t75" style="width:3in;height:24.75pt" o:ole="">
+          <v:shape id="_x0000_i1045" type="#_x0000_t75" style="width:3in;height:24.75pt" o:ole="">
             <v:imagedata r:id="rId72" o:title=""/>
           </v:shape>
-          <o:OLEObject Type="Embed" ProgID="Equation.DSMT4" ShapeID="_x0000_i2194" DrawAspect="Content" ObjectID="_1554847755" r:id="rId73"/>
+          <o:OLEObject Type="Embed" ProgID="Equation.DSMT4" ShapeID="_x0000_i1045" DrawAspect="Content" ObjectID="_1555005701" r:id="rId73"/>
         </w:object>
       </w:r>
       <w:r>
@@ -11531,10 +11480,10 @@
           <w:position w:val="-16"/>
         </w:rPr>
         <w:object w:dxaOrig="740" w:dyaOrig="420">
-          <v:shape id="_x0000_i2195" type="#_x0000_t75" style="width:37.5pt;height:21.75pt" o:ole="">
+          <v:shape id="_x0000_i1046" type="#_x0000_t75" style="width:37.5pt;height:21.75pt" o:ole="">
             <v:imagedata r:id="rId74" o:title=""/>
           </v:shape>
-          <o:OLEObject Type="Embed" ProgID="Equation.DSMT4" ShapeID="_x0000_i2195" DrawAspect="Content" ObjectID="_1554847756" r:id="rId75"/>
+          <o:OLEObject Type="Embed" ProgID="Equation.DSMT4" ShapeID="_x0000_i1046" DrawAspect="Content" ObjectID="_1555005702" r:id="rId75"/>
         </w:object>
       </w:r>
       <w:r>
@@ -11556,10 +11505,10 @@
           <w:position w:val="-16"/>
         </w:rPr>
         <w:object w:dxaOrig="600" w:dyaOrig="420">
-          <v:shape id="_x0000_i2196" type="#_x0000_t75" style="width:30pt;height:21.75pt" o:ole="">
+          <v:shape id="_x0000_i1047" type="#_x0000_t75" style="width:30pt;height:21.75pt" o:ole="">
             <v:imagedata r:id="rId76" o:title=""/>
           </v:shape>
-          <o:OLEObject Type="Embed" ProgID="Equation.DSMT4" ShapeID="_x0000_i2196" DrawAspect="Content" ObjectID="_1554847757" r:id="rId77"/>
+          <o:OLEObject Type="Embed" ProgID="Equation.DSMT4" ShapeID="_x0000_i1047" DrawAspect="Content" ObjectID="_1555005703" r:id="rId77"/>
         </w:object>
       </w:r>
       <w:r>
@@ -12908,25 +12857,7 @@
           <w:sz w:val="28"/>
           <w:szCs w:val="28"/>
         </w:rPr>
-        <w:t xml:space="preserve">Sơ lược về CAE thì có rất nhiều kiểu modul phân tích, ví dụ như: Phân tích ứng suất kết cấu; phân tích dao động, chấn động; phân tích âm hưởng; phân tích xung kích và va đập; phân tích lưu thể (dịch chuyển của dòng vật chất); phân tích nhiệt; phân tích điện áp, điện </w:t>
-      </w:r>
-      <w:proofErr w:type="gramStart"/>
-      <w:r>
-        <w:rPr>
-          <w:rFonts w:ascii="Times New Roman" w:hAnsi="Times New Roman"/>
-          <w:sz w:val="28"/>
-          <w:szCs w:val="28"/>
-        </w:rPr>
-        <w:t>trường;…</w:t>
-      </w:r>
-      <w:proofErr w:type="gramEnd"/>
-      <w:r>
-        <w:rPr>
-          <w:rFonts w:ascii="Times New Roman" w:hAnsi="Times New Roman"/>
-          <w:sz w:val="28"/>
-          <w:szCs w:val="28"/>
-        </w:rPr>
-        <w:t xml:space="preserve"> Hơn nữa modul CAE còn dùng để mô phỏng tác động trong thời gian thực thông qua việc mô phỏng chuyển động và đi kèm các tác độ</w:t>
+        <w:t>Sơ lược về CAE thì có rất nhiều kiểu modul phân tích, ví dụ như: Phân tích ứng suất kết cấu; phân tích dao động, chấn động; phân tích âm hưởng; phân tích xung kích và va đập; phân tích lưu thể (dịch chuyển của dòng vật chất); phân tích nhiệt; phân tích điện áp, điện trường;… Hơn nữa modul CAE còn dùng để mô phỏng tác động trong thời gian thực thông qua việc mô phỏng chuyển động và đi kèm các tác độ</w:t>
       </w:r>
       <w:r>
         <w:rPr>
@@ -13557,10 +13488,10 @@
           <w:position w:val="-12"/>
         </w:rPr>
         <w:object w:dxaOrig="340" w:dyaOrig="380">
-          <v:shape id="_x0000_i2197" type="#_x0000_t75" style="width:17.25pt;height:18pt" o:ole="">
+          <v:shape id="_x0000_i1048" type="#_x0000_t75" style="width:17.25pt;height:18pt" o:ole="">
             <v:imagedata r:id="rId87" o:title=""/>
           </v:shape>
-          <o:OLEObject Type="Embed" ProgID="Equation.DSMT4" ShapeID="_x0000_i2197" DrawAspect="Content" ObjectID="_1554847758" r:id="rId88"/>
+          <o:OLEObject Type="Embed" ProgID="Equation.DSMT4" ShapeID="_x0000_i1048" DrawAspect="Content" ObjectID="_1555005704" r:id="rId88"/>
         </w:object>
       </w:r>
       <w:r>
@@ -13599,10 +13530,10 @@
           <w:position w:val="-12"/>
         </w:rPr>
         <w:object w:dxaOrig="1120" w:dyaOrig="380">
-          <v:shape id="_x0000_i2198" type="#_x0000_t75" style="width:56.25pt;height:18pt" o:ole="">
+          <v:shape id="_x0000_i1049" type="#_x0000_t75" style="width:56.25pt;height:18pt" o:ole="">
             <v:imagedata r:id="rId89" o:title=""/>
           </v:shape>
-          <o:OLEObject Type="Embed" ProgID="Equation.DSMT4" ShapeID="_x0000_i2198" DrawAspect="Content" ObjectID="_1554847759" r:id="rId90"/>
+          <o:OLEObject Type="Embed" ProgID="Equation.DSMT4" ShapeID="_x0000_i1049" DrawAspect="Content" ObjectID="_1555005705" r:id="rId90"/>
         </w:object>
       </w:r>
       <w:r>
@@ -13641,10 +13572,10 @@
           <w:position w:val="-12"/>
         </w:rPr>
         <w:object w:dxaOrig="840" w:dyaOrig="380">
-          <v:shape id="_x0000_i2199" type="#_x0000_t75" style="width:42pt;height:18pt" o:ole="">
+          <v:shape id="_x0000_i1050" type="#_x0000_t75" style="width:42pt;height:18pt" o:ole="">
             <v:imagedata r:id="rId91" o:title=""/>
           </v:shape>
-          <o:OLEObject Type="Embed" ProgID="Equation.DSMT4" ShapeID="_x0000_i2199" DrawAspect="Content" ObjectID="_1554847760" r:id="rId92"/>
+          <o:OLEObject Type="Embed" ProgID="Equation.DSMT4" ShapeID="_x0000_i1050" DrawAspect="Content" ObjectID="_1555005706" r:id="rId92"/>
         </w:object>
       </w:r>
       <w:r>
@@ -13792,10 +13723,10 @@
           <w:szCs w:val="28"/>
         </w:rPr>
         <w:object w:dxaOrig="3280" w:dyaOrig="360">
-          <v:shape id="_x0000_i2200" type="#_x0000_t75" style="width:163.5pt;height:18pt" o:ole="">
+          <v:shape id="_x0000_i1051" type="#_x0000_t75" style="width:163.5pt;height:18pt" o:ole="">
             <v:imagedata r:id="rId93" o:title=""/>
           </v:shape>
-          <o:OLEObject Type="Embed" ProgID="Equation.DSMT4" ShapeID="_x0000_i2200" DrawAspect="Content" ObjectID="_1554847761" r:id="rId94"/>
+          <o:OLEObject Type="Embed" ProgID="Equation.DSMT4" ShapeID="_x0000_i1051" DrawAspect="Content" ObjectID="_1555005707" r:id="rId94"/>
         </w:object>
       </w:r>
     </w:p>
@@ -13861,10 +13792,10 @@
           <w:szCs w:val="28"/>
         </w:rPr>
         <w:object w:dxaOrig="3500" w:dyaOrig="700">
-          <v:shape id="_x0000_i2201" type="#_x0000_t75" style="width:175.5pt;height:34.5pt" o:ole="">
+          <v:shape id="_x0000_i1052" type="#_x0000_t75" style="width:175.5pt;height:34.5pt" o:ole="">
             <v:imagedata r:id="rId95" o:title=""/>
           </v:shape>
-          <o:OLEObject Type="Embed" ProgID="Equation.DSMT4" ShapeID="_x0000_i2201" DrawAspect="Content" ObjectID="_1554847762" r:id="rId96"/>
+          <o:OLEObject Type="Embed" ProgID="Equation.DSMT4" ShapeID="_x0000_i1052" DrawAspect="Content" ObjectID="_1555005708" r:id="rId96"/>
         </w:object>
       </w:r>
       <w:r>
@@ -13950,10 +13881,10 @@
           <w:szCs w:val="28"/>
         </w:rPr>
         <w:object w:dxaOrig="279" w:dyaOrig="380">
-          <v:shape id="_x0000_i2202" type="#_x0000_t75" style="width:14.25pt;height:18pt" o:ole="">
+          <v:shape id="_x0000_i1053" type="#_x0000_t75" style="width:14.25pt;height:18pt" o:ole="">
             <v:imagedata r:id="rId97" o:title=""/>
           </v:shape>
-          <o:OLEObject Type="Embed" ProgID="Equation.DSMT4" ShapeID="_x0000_i2202" DrawAspect="Content" ObjectID="_1554847763" r:id="rId98"/>
+          <o:OLEObject Type="Embed" ProgID="Equation.DSMT4" ShapeID="_x0000_i1053" DrawAspect="Content" ObjectID="_1555005709" r:id="rId98"/>
         </w:object>
       </w:r>
       <w:r>
@@ -13972,10 +13903,10 @@
           <w:szCs w:val="28"/>
         </w:rPr>
         <w:object w:dxaOrig="300" w:dyaOrig="380">
-          <v:shape id="_x0000_i2203" type="#_x0000_t75" style="width:15pt;height:18pt" o:ole="">
+          <v:shape id="_x0000_i1054" type="#_x0000_t75" style="width:15pt;height:18pt" o:ole="">
             <v:imagedata r:id="rId99" o:title=""/>
           </v:shape>
-          <o:OLEObject Type="Embed" ProgID="Equation.DSMT4" ShapeID="_x0000_i2203" DrawAspect="Content" ObjectID="_1554847764" r:id="rId100"/>
+          <o:OLEObject Type="Embed" ProgID="Equation.DSMT4" ShapeID="_x0000_i1054" DrawAspect="Content" ObjectID="_1555005710" r:id="rId100"/>
         </w:object>
       </w:r>
       <w:r>
@@ -13994,10 +13925,10 @@
           <w:szCs w:val="28"/>
         </w:rPr>
         <w:object w:dxaOrig="320" w:dyaOrig="380">
-          <v:shape id="_x0000_i2204" type="#_x0000_t75" style="width:15.75pt;height:18pt" o:ole="">
+          <v:shape id="_x0000_i1055" type="#_x0000_t75" style="width:15.75pt;height:18pt" o:ole="">
             <v:imagedata r:id="rId101" o:title=""/>
           </v:shape>
-          <o:OLEObject Type="Embed" ProgID="Equation.DSMT4" ShapeID="_x0000_i2204" DrawAspect="Content" ObjectID="_1554847765" r:id="rId102"/>
+          <o:OLEObject Type="Embed" ProgID="Equation.DSMT4" ShapeID="_x0000_i1055" DrawAspect="Content" ObjectID="_1555005711" r:id="rId102"/>
         </w:object>
       </w:r>
       <w:r>
@@ -14040,10 +13971,10 @@
           <w:szCs w:val="28"/>
         </w:rPr>
         <w:object w:dxaOrig="279" w:dyaOrig="380">
-          <v:shape id="_x0000_i2205" type="#_x0000_t75" style="width:14.25pt;height:18pt" o:ole="">
+          <v:shape id="_x0000_i1056" type="#_x0000_t75" style="width:14.25pt;height:18pt" o:ole="">
             <v:imagedata r:id="rId103" o:title=""/>
           </v:shape>
-          <o:OLEObject Type="Embed" ProgID="Equation.DSMT4" ShapeID="_x0000_i2205" DrawAspect="Content" ObjectID="_1554847766" r:id="rId104"/>
+          <o:OLEObject Type="Embed" ProgID="Equation.DSMT4" ShapeID="_x0000_i1056" DrawAspect="Content" ObjectID="_1555005712" r:id="rId104"/>
         </w:object>
       </w:r>
       <w:r>
@@ -14073,10 +14004,10 @@
           <w:szCs w:val="28"/>
         </w:rPr>
         <w:object w:dxaOrig="940" w:dyaOrig="780">
-          <v:shape id="_x0000_i2206" type="#_x0000_t75" style="width:48pt;height:39pt" o:ole="">
+          <v:shape id="_x0000_i1057" type="#_x0000_t75" style="width:48pt;height:39pt" o:ole="">
             <v:imagedata r:id="rId105" o:title=""/>
           </v:shape>
-          <o:OLEObject Type="Embed" ProgID="Equation.DSMT4" ShapeID="_x0000_i2206" DrawAspect="Content" ObjectID="_1554847767" r:id="rId106"/>
+          <o:OLEObject Type="Embed" ProgID="Equation.DSMT4" ShapeID="_x0000_i1057" DrawAspect="Content" ObjectID="_1555005713" r:id="rId106"/>
         </w:object>
       </w:r>
       <w:r>
@@ -14132,10 +14063,10 @@
           <w:szCs w:val="28"/>
         </w:rPr>
         <w:object w:dxaOrig="360" w:dyaOrig="380">
-          <v:shape id="_x0000_i2207" type="#_x0000_t75" style="width:18pt;height:18pt" o:ole="">
+          <v:shape id="_x0000_i1058" type="#_x0000_t75" style="width:18pt;height:18pt" o:ole="">
             <v:imagedata r:id="rId107" o:title=""/>
           </v:shape>
-          <o:OLEObject Type="Embed" ProgID="Equation.DSMT4" ShapeID="_x0000_i2207" DrawAspect="Content" ObjectID="_1554847768" r:id="rId108"/>
+          <o:OLEObject Type="Embed" ProgID="Equation.DSMT4" ShapeID="_x0000_i1058" DrawAspect="Content" ObjectID="_1555005714" r:id="rId108"/>
         </w:object>
       </w:r>
       <w:r>
@@ -14197,10 +14128,10 @@
           <w:szCs w:val="28"/>
         </w:rPr>
         <w:object w:dxaOrig="1620" w:dyaOrig="380">
-          <v:shape id="_x0000_i2208" type="#_x0000_t75" style="width:80.25pt;height:18pt" o:ole="">
+          <v:shape id="_x0000_i1059" type="#_x0000_t75" style="width:80.25pt;height:18pt" o:ole="">
             <v:imagedata r:id="rId109" o:title=""/>
           </v:shape>
-          <o:OLEObject Type="Embed" ProgID="Equation.DSMT4" ShapeID="_x0000_i2208" DrawAspect="Content" ObjectID="_1554847769" r:id="rId110"/>
+          <o:OLEObject Type="Embed" ProgID="Equation.DSMT4" ShapeID="_x0000_i1059" DrawAspect="Content" ObjectID="_1555005715" r:id="rId110"/>
         </w:object>
       </w:r>
       <w:r>
@@ -14239,10 +14170,10 @@
           <w:szCs w:val="28"/>
         </w:rPr>
         <w:object w:dxaOrig="279" w:dyaOrig="380">
-          <v:shape id="_x0000_i2209" type="#_x0000_t75" style="width:14.25pt;height:18pt" o:ole="">
+          <v:shape id="_x0000_i1060" type="#_x0000_t75" style="width:14.25pt;height:18pt" o:ole="">
             <v:imagedata r:id="rId111" o:title=""/>
           </v:shape>
-          <o:OLEObject Type="Embed" ProgID="Equation.DSMT4" ShapeID="_x0000_i2209" DrawAspect="Content" ObjectID="_1554847770" r:id="rId112"/>
+          <o:OLEObject Type="Embed" ProgID="Equation.DSMT4" ShapeID="_x0000_i1060" DrawAspect="Content" ObjectID="_1555005716" r:id="rId112"/>
         </w:object>
       </w:r>
       <w:r>
@@ -14271,16 +14202,7 @@
           <w:szCs w:val="28"/>
         </w:rPr>
         <w:tab/>
-        <w:t xml:space="preserve">Vậy phương trình (3.1) tương đương </w:t>
-      </w:r>
-      <w:proofErr w:type="gramStart"/>
-      <w:r>
-        <w:rPr>
-          <w:rFonts w:ascii="Times New Roman" w:hAnsi="Times New Roman"/>
-          <w:sz w:val="28"/>
-          <w:szCs w:val="28"/>
-        </w:rPr>
-        <w:t>vớ</w:t>
+        <w:t>Vậy phương trình (3.1) tương đương vớ</w:t>
       </w:r>
       <w:r>
         <w:rPr>
@@ -14298,7 +14220,6 @@
         </w:rPr>
         <w:t>:</w:t>
       </w:r>
-      <w:proofErr w:type="gramEnd"/>
     </w:p>
     <w:p>
       <w:pPr>
@@ -14350,10 +14271,10 @@
           <w:szCs w:val="28"/>
         </w:rPr>
         <w:object w:dxaOrig="2020" w:dyaOrig="760">
-          <v:shape id="_x0000_i2210" type="#_x0000_t75" style="width:102pt;height:39pt" o:ole="">
+          <v:shape id="_x0000_i1061" type="#_x0000_t75" style="width:102pt;height:39pt" o:ole="">
             <v:imagedata r:id="rId113" o:title=""/>
           </v:shape>
-          <o:OLEObject Type="Embed" ProgID="Equation.DSMT4" ShapeID="_x0000_i2210" DrawAspect="Content" ObjectID="_1554847771" r:id="rId114"/>
+          <o:OLEObject Type="Embed" ProgID="Equation.DSMT4" ShapeID="_x0000_i1061" DrawAspect="Content" ObjectID="_1555005717" r:id="rId114"/>
         </w:object>
       </w:r>
       <w:r>
@@ -14396,10 +14317,10 @@
           <w:szCs w:val="28"/>
         </w:rPr>
         <w:object w:dxaOrig="300" w:dyaOrig="380">
-          <v:shape id="_x0000_i2211" type="#_x0000_t75" style="width:15pt;height:18pt" o:ole="">
+          <v:shape id="_x0000_i1062" type="#_x0000_t75" style="width:15pt;height:18pt" o:ole="">
             <v:imagedata r:id="rId115" o:title=""/>
           </v:shape>
-          <o:OLEObject Type="Embed" ProgID="Equation.DSMT4" ShapeID="_x0000_i2211" DrawAspect="Content" ObjectID="_1554847772" r:id="rId116"/>
+          <o:OLEObject Type="Embed" ProgID="Equation.DSMT4" ShapeID="_x0000_i1062" DrawAspect="Content" ObjectID="_1555005718" r:id="rId116"/>
         </w:object>
       </w:r>
       <w:r>
@@ -14430,10 +14351,10 @@
           <w:szCs w:val="28"/>
         </w:rPr>
         <w:object w:dxaOrig="1579" w:dyaOrig="380">
-          <v:shape id="_x0000_i2212" type="#_x0000_t75" style="width:78.75pt;height:18pt" o:ole="">
+          <v:shape id="_x0000_i1063" type="#_x0000_t75" style="width:78.75pt;height:18pt" o:ole="">
             <v:imagedata r:id="rId117" o:title=""/>
           </v:shape>
-          <o:OLEObject Type="Embed" ProgID="Equation.DSMT4" ShapeID="_x0000_i2212" DrawAspect="Content" ObjectID="_1554847773" r:id="rId118"/>
+          <o:OLEObject Type="Embed" ProgID="Equation.DSMT4" ShapeID="_x0000_i1063" DrawAspect="Content" ObjectID="_1555005719" r:id="rId118"/>
         </w:object>
       </w:r>
       <w:r>
@@ -14472,10 +14393,10 @@
           <w:szCs w:val="28"/>
         </w:rPr>
         <w:object w:dxaOrig="420" w:dyaOrig="380">
-          <v:shape id="_x0000_i2213" type="#_x0000_t75" style="width:21.75pt;height:18pt" o:ole="">
+          <v:shape id="_x0000_i1064" type="#_x0000_t75" style="width:21.75pt;height:18pt" o:ole="">
             <v:imagedata r:id="rId119" o:title=""/>
           </v:shape>
-          <o:OLEObject Type="Embed" ProgID="Equation.DSMT4" ShapeID="_x0000_i2213" DrawAspect="Content" ObjectID="_1554847774" r:id="rId120"/>
+          <o:OLEObject Type="Embed" ProgID="Equation.DSMT4" ShapeID="_x0000_i1064" DrawAspect="Content" ObjectID="_1555005720" r:id="rId120"/>
         </w:object>
       </w:r>
       <w:r>
@@ -14514,10 +14435,10 @@
           <w:szCs w:val="28"/>
         </w:rPr>
         <w:object w:dxaOrig="6380" w:dyaOrig="420">
-          <v:shape id="_x0000_i2214" type="#_x0000_t75" style="width:318.75pt;height:21.75pt" o:ole="">
+          <v:shape id="_x0000_i1065" type="#_x0000_t75" style="width:318.75pt;height:21.75pt" o:ole="">
             <v:imagedata r:id="rId121" o:title=""/>
           </v:shape>
-          <o:OLEObject Type="Embed" ProgID="Equation.DSMT4" ShapeID="_x0000_i2214" DrawAspect="Content" ObjectID="_1554847775" r:id="rId122"/>
+          <o:OLEObject Type="Embed" ProgID="Equation.DSMT4" ShapeID="_x0000_i1065" DrawAspect="Content" ObjectID="_1555005721" r:id="rId122"/>
         </w:object>
       </w:r>
       <w:r>
@@ -14540,7 +14461,6 @@
           <w:szCs w:val="28"/>
         </w:rPr>
       </w:pPr>
-      <w:proofErr w:type="gramStart"/>
       <w:r>
         <w:rPr>
           <w:rFonts w:ascii="Times New Roman" w:hAnsi="Times New Roman"/>
@@ -14563,16 +14483,7 @@
           <w:sz w:val="28"/>
           <w:szCs w:val="28"/>
         </w:rPr>
-        <w:t>:</w:t>
-      </w:r>
-      <w:proofErr w:type="gramEnd"/>
-      <w:r>
-        <w:rPr>
-          <w:rFonts w:ascii="Times New Roman" w:hAnsi="Times New Roman"/>
-          <w:sz w:val="28"/>
-          <w:szCs w:val="28"/>
-        </w:rPr>
-        <w:t xml:space="preserve"> </w:t>
+        <w:t xml:space="preserve">: </w:t>
       </w:r>
     </w:p>
     <w:p>
@@ -14594,10 +14505,10 @@
           <w:szCs w:val="28"/>
         </w:rPr>
         <w:object w:dxaOrig="260" w:dyaOrig="240">
-          <v:shape id="_x0000_i2215" type="#_x0000_t75" style="width:14.25pt;height:12.75pt" o:ole="">
+          <v:shape id="_x0000_i1066" type="#_x0000_t75" style="width:14.25pt;height:12.75pt" o:ole="">
             <v:imagedata r:id="rId123" o:title=""/>
           </v:shape>
-          <o:OLEObject Type="Embed" ProgID="Equation.DSMT4" ShapeID="_x0000_i2215" DrawAspect="Content" ObjectID="_1554847776" r:id="rId124"/>
+          <o:OLEObject Type="Embed" ProgID="Equation.DSMT4" ShapeID="_x0000_i1066" DrawAspect="Content" ObjectID="_1555005722" r:id="rId124"/>
         </w:object>
       </w:r>
       <w:r>
@@ -14616,10 +14527,10 @@
           <w:szCs w:val="28"/>
         </w:rPr>
         <w:object w:dxaOrig="900" w:dyaOrig="360">
-          <v:shape id="_x0000_i2216" type="#_x0000_t75" style="width:45pt;height:18pt" o:ole="">
+          <v:shape id="_x0000_i1067" type="#_x0000_t75" style="width:45pt;height:18pt" o:ole="">
             <v:imagedata r:id="rId125" o:title=""/>
           </v:shape>
-          <o:OLEObject Type="Embed" ProgID="Equation.DSMT4" ShapeID="_x0000_i2216" DrawAspect="Content" ObjectID="_1554847777" r:id="rId126"/>
+          <o:OLEObject Type="Embed" ProgID="Equation.DSMT4" ShapeID="_x0000_i1067" DrawAspect="Content" ObjectID="_1555005723" r:id="rId126"/>
         </w:object>
       </w:r>
       <w:r>
@@ -14650,10 +14561,10 @@
           <w:szCs w:val="28"/>
         </w:rPr>
         <w:object w:dxaOrig="260" w:dyaOrig="340">
-          <v:shape id="_x0000_i2217" type="#_x0000_t75" style="width:14.25pt;height:17.25pt" o:ole="">
+          <v:shape id="_x0000_i1068" type="#_x0000_t75" style="width:14.25pt;height:17.25pt" o:ole="">
             <v:imagedata r:id="rId127" o:title=""/>
           </v:shape>
-          <o:OLEObject Type="Embed" ProgID="Equation.DSMT4" ShapeID="_x0000_i2217" DrawAspect="Content" ObjectID="_1554847778" r:id="rId128"/>
+          <o:OLEObject Type="Embed" ProgID="Equation.DSMT4" ShapeID="_x0000_i1068" DrawAspect="Content" ObjectID="_1555005724" r:id="rId128"/>
         </w:object>
       </w:r>
       <w:r>
@@ -14672,10 +14583,10 @@
           <w:szCs w:val="28"/>
         </w:rPr>
         <w:object w:dxaOrig="760" w:dyaOrig="400">
-          <v:shape id="_x0000_i2218" type="#_x0000_t75" style="width:39pt;height:21.75pt" o:ole="">
+          <v:shape id="_x0000_i1069" type="#_x0000_t75" style="width:39pt;height:21.75pt" o:ole="">
             <v:imagedata r:id="rId129" o:title=""/>
           </v:shape>
-          <o:OLEObject Type="Embed" ProgID="Equation.DSMT4" ShapeID="_x0000_i2218" DrawAspect="Content" ObjectID="_1554847779" r:id="rId130"/>
+          <o:OLEObject Type="Embed" ProgID="Equation.DSMT4" ShapeID="_x0000_i1069" DrawAspect="Content" ObjectID="_1555005725" r:id="rId130"/>
         </w:object>
       </w:r>
       <w:r>
@@ -14748,10 +14659,10 @@
           <w:szCs w:val="28"/>
         </w:rPr>
         <w:object w:dxaOrig="3700" w:dyaOrig="420">
-          <v:shape id="_x0000_i2219" type="#_x0000_t75" style="width:184.5pt;height:21.75pt" o:ole="">
+          <v:shape id="_x0000_i1070" type="#_x0000_t75" style="width:184.5pt;height:21.75pt" o:ole="">
             <v:imagedata r:id="rId131" o:title=""/>
           </v:shape>
-          <o:OLEObject Type="Embed" ProgID="Equation.DSMT4" ShapeID="_x0000_i2219" DrawAspect="Content" ObjectID="_1554847780" r:id="rId132"/>
+          <o:OLEObject Type="Embed" ProgID="Equation.DSMT4" ShapeID="_x0000_i1070" DrawAspect="Content" ObjectID="_1555005726" r:id="rId132"/>
         </w:object>
       </w:r>
       <w:r>
@@ -14838,10 +14749,10 @@
           <w:szCs w:val="28"/>
         </w:rPr>
         <w:object w:dxaOrig="1540" w:dyaOrig="380">
-          <v:shape id="_x0000_i2220" type="#_x0000_t75" style="width:77.25pt;height:18pt" o:ole="">
+          <v:shape id="_x0000_i1071" type="#_x0000_t75" style="width:77.25pt;height:18pt" o:ole="">
             <v:imagedata r:id="rId133" o:title=""/>
           </v:shape>
-          <o:OLEObject Type="Embed" ProgID="Equation.DSMT4" ShapeID="_x0000_i2220" DrawAspect="Content" ObjectID="_1554847781" r:id="rId134"/>
+          <o:OLEObject Type="Embed" ProgID="Equation.DSMT4" ShapeID="_x0000_i1071" DrawAspect="Content" ObjectID="_1555005727" r:id="rId134"/>
         </w:object>
       </w:r>
       <w:r>
@@ -14880,10 +14791,10 @@
           <w:szCs w:val="28"/>
         </w:rPr>
         <w:object w:dxaOrig="900" w:dyaOrig="420">
-          <v:shape id="_x0000_i2221" type="#_x0000_t75" style="width:45pt;height:21.75pt" o:ole="">
+          <v:shape id="_x0000_i1072" type="#_x0000_t75" style="width:45pt;height:21.75pt" o:ole="">
             <v:imagedata r:id="rId135" o:title=""/>
           </v:shape>
-          <o:OLEObject Type="Embed" ProgID="Equation.DSMT4" ShapeID="_x0000_i2221" DrawAspect="Content" ObjectID="_1554847782" r:id="rId136"/>
+          <o:OLEObject Type="Embed" ProgID="Equation.DSMT4" ShapeID="_x0000_i1072" DrawAspect="Content" ObjectID="_1555005728" r:id="rId136"/>
         </w:object>
       </w:r>
       <w:r>
@@ -14945,10 +14856,10 @@
           <w:szCs w:val="28"/>
         </w:rPr>
         <w:object w:dxaOrig="760" w:dyaOrig="380">
-          <v:shape id="_x0000_i2222" type="#_x0000_t75" style="width:39pt;height:18pt" o:ole="">
+          <v:shape id="_x0000_i1073" type="#_x0000_t75" style="width:39pt;height:18pt" o:ole="">
             <v:imagedata r:id="rId137" o:title=""/>
           </v:shape>
-          <o:OLEObject Type="Embed" ProgID="Equation.DSMT4" ShapeID="_x0000_i2222" DrawAspect="Content" ObjectID="_1554847783" r:id="rId138"/>
+          <o:OLEObject Type="Embed" ProgID="Equation.DSMT4" ShapeID="_x0000_i1073" DrawAspect="Content" ObjectID="_1555005729" r:id="rId138"/>
         </w:object>
       </w:r>
       <w:r>
@@ -15158,10 +15069,10 @@
           <w:szCs w:val="28"/>
         </w:rPr>
         <w:object w:dxaOrig="2220" w:dyaOrig="460">
-          <v:shape id="_x0000_i2223" type="#_x0000_t75" style="width:111pt;height:24pt" o:ole="">
+          <v:shape id="_x0000_i1074" type="#_x0000_t75" style="width:111pt;height:24pt" o:ole="">
             <v:imagedata r:id="rId140" o:title=""/>
           </v:shape>
-          <o:OLEObject Type="Embed" ProgID="Equation.DSMT4" ShapeID="_x0000_i2223" DrawAspect="Content" ObjectID="_1554847784" r:id="rId141"/>
+          <o:OLEObject Type="Embed" ProgID="Equation.DSMT4" ShapeID="_x0000_i1074" DrawAspect="Content" ObjectID="_1555005730" r:id="rId141"/>
         </w:object>
       </w:r>
       <w:r>
@@ -15200,10 +15111,10 @@
           <w:szCs w:val="28"/>
         </w:rPr>
         <w:object w:dxaOrig="2220" w:dyaOrig="460">
-          <v:shape id="_x0000_i2224" type="#_x0000_t75" style="width:111pt;height:24pt" o:ole="">
+          <v:shape id="_x0000_i1075" type="#_x0000_t75" style="width:111pt;height:24pt" o:ole="">
             <v:imagedata r:id="rId140" o:title=""/>
           </v:shape>
-          <o:OLEObject Type="Embed" ProgID="Equation.DSMT4" ShapeID="_x0000_i2224" DrawAspect="Content" ObjectID="_1554847785" r:id="rId142"/>
+          <o:OLEObject Type="Embed" ProgID="Equation.DSMT4" ShapeID="_x0000_i1075" DrawAspect="Content" ObjectID="_1555005731" r:id="rId142"/>
         </w:object>
       </w:r>
       <w:r>
@@ -15404,10 +15315,10 @@
           <w:szCs w:val="28"/>
         </w:rPr>
         <w:object w:dxaOrig="3040" w:dyaOrig="780">
-          <v:shape id="_x0000_i2225" type="#_x0000_t75" style="width:152.25pt;height:39pt" o:ole="">
+          <v:shape id="_x0000_i1076" type="#_x0000_t75" style="width:152.25pt;height:39pt" o:ole="">
             <v:imagedata r:id="rId144" o:title=""/>
           </v:shape>
-          <o:OLEObject Type="Embed" ProgID="Equation.DSMT4" ShapeID="_x0000_i2225" DrawAspect="Content" ObjectID="_1554847786" r:id="rId145"/>
+          <o:OLEObject Type="Embed" ProgID="Equation.DSMT4" ShapeID="_x0000_i1076" DrawAspect="Content" ObjectID="_1555005732" r:id="rId145"/>
         </w:object>
       </w:r>
       <w:r>
@@ -15482,10 +15393,10 @@
           <w:szCs w:val="28"/>
         </w:rPr>
         <w:object w:dxaOrig="3700" w:dyaOrig="780">
-          <v:shape id="_x0000_i2226" type="#_x0000_t75" style="width:184.5pt;height:39pt" o:ole="">
+          <v:shape id="_x0000_i1077" type="#_x0000_t75" style="width:184.5pt;height:39pt" o:ole="">
             <v:imagedata r:id="rId146" o:title=""/>
           </v:shape>
-          <o:OLEObject Type="Embed" ProgID="Equation.DSMT4" ShapeID="_x0000_i2226" DrawAspect="Content" ObjectID="_1554847787" r:id="rId147"/>
+          <o:OLEObject Type="Embed" ProgID="Equation.DSMT4" ShapeID="_x0000_i1077" DrawAspect="Content" ObjectID="_1555005733" r:id="rId147"/>
         </w:object>
       </w:r>
       <w:r>
@@ -15523,10 +15434,10 @@
           <w:szCs w:val="28"/>
         </w:rPr>
         <w:object w:dxaOrig="4360" w:dyaOrig="760">
-          <v:shape id="_x0000_i2227" type="#_x0000_t75" style="width:217.5pt;height:39pt" o:ole="">
+          <v:shape id="_x0000_i1078" type="#_x0000_t75" style="width:217.5pt;height:39pt" o:ole="">
             <v:imagedata r:id="rId148" o:title=""/>
           </v:shape>
-          <o:OLEObject Type="Embed" ProgID="Equation.DSMT4" ShapeID="_x0000_i2227" DrawAspect="Content" ObjectID="_1554847788" r:id="rId149"/>
+          <o:OLEObject Type="Embed" ProgID="Equation.DSMT4" ShapeID="_x0000_i1078" DrawAspect="Content" ObjectID="_1555005734" r:id="rId149"/>
         </w:object>
       </w:r>
       <w:r>
@@ -15564,10 +15475,10 @@
           <w:szCs w:val="28"/>
         </w:rPr>
         <w:object w:dxaOrig="440" w:dyaOrig="420">
-          <v:shape id="_x0000_i2228" type="#_x0000_t75" style="width:22.5pt;height:21.75pt" o:ole="">
+          <v:shape id="_x0000_i1079" type="#_x0000_t75" style="width:22.5pt;height:21.75pt" o:ole="">
             <v:imagedata r:id="rId150" o:title=""/>
           </v:shape>
-          <o:OLEObject Type="Embed" ProgID="Equation.DSMT4" ShapeID="_x0000_i2228" DrawAspect="Content" ObjectID="_1554847789" r:id="rId151"/>
+          <o:OLEObject Type="Embed" ProgID="Equation.DSMT4" ShapeID="_x0000_i1079" DrawAspect="Content" ObjectID="_1555005735" r:id="rId151"/>
         </w:object>
       </w:r>
       <w:r>
@@ -15605,10 +15516,10 @@
           <w:szCs w:val="28"/>
         </w:rPr>
         <w:object w:dxaOrig="4500" w:dyaOrig="380">
-          <v:shape id="_x0000_i2229" type="#_x0000_t75" style="width:224.25pt;height:18pt" o:ole="">
+          <v:shape id="_x0000_i1080" type="#_x0000_t75" style="width:224.25pt;height:18pt" o:ole="">
             <v:imagedata r:id="rId152" o:title=""/>
           </v:shape>
-          <o:OLEObject Type="Embed" ProgID="Equation.DSMT4" ShapeID="_x0000_i2229" DrawAspect="Content" ObjectID="_1554847790" r:id="rId153"/>
+          <o:OLEObject Type="Embed" ProgID="Equation.DSMT4" ShapeID="_x0000_i1080" DrawAspect="Content" ObjectID="_1555005736" r:id="rId153"/>
         </w:object>
       </w:r>
       <w:r>
@@ -15646,10 +15557,10 @@
           <w:szCs w:val="28"/>
         </w:rPr>
         <w:object w:dxaOrig="420" w:dyaOrig="420">
-          <v:shape id="_x0000_i2230" type="#_x0000_t75" style="width:21.75pt;height:21.75pt" o:ole="">
+          <v:shape id="_x0000_i1081" type="#_x0000_t75" style="width:21.75pt;height:21.75pt" o:ole="">
             <v:imagedata r:id="rId154" o:title=""/>
           </v:shape>
-          <o:OLEObject Type="Embed" ProgID="Equation.DSMT4" ShapeID="_x0000_i2230" DrawAspect="Content" ObjectID="_1554847791" r:id="rId155"/>
+          <o:OLEObject Type="Embed" ProgID="Equation.DSMT4" ShapeID="_x0000_i1081" DrawAspect="Content" ObjectID="_1555005737" r:id="rId155"/>
         </w:object>
       </w:r>
       <w:r>
@@ -15747,10 +15658,10 @@
           <w:szCs w:val="28"/>
         </w:rPr>
         <w:object w:dxaOrig="3600" w:dyaOrig="780">
-          <v:shape id="_x0000_i2231" type="#_x0000_t75" style="width:181.5pt;height:39pt" o:ole="">
+          <v:shape id="_x0000_i1082" type="#_x0000_t75" style="width:181.5pt;height:39pt" o:ole="">
             <v:imagedata r:id="rId156" o:title=""/>
           </v:shape>
-          <o:OLEObject Type="Embed" ProgID="Equation.DSMT4" ShapeID="_x0000_i2231" DrawAspect="Content" ObjectID="_1554847792" r:id="rId157"/>
+          <o:OLEObject Type="Embed" ProgID="Equation.DSMT4" ShapeID="_x0000_i1082" DrawAspect="Content" ObjectID="_1555005738" r:id="rId157"/>
         </w:object>
       </w:r>
       <w:r>
@@ -15824,10 +15735,10 @@
           <w:szCs w:val="28"/>
         </w:rPr>
         <w:object w:dxaOrig="4819" w:dyaOrig="780">
-          <v:shape id="_x0000_i2232" type="#_x0000_t75" style="width:240.75pt;height:39pt" o:ole="">
+          <v:shape id="_x0000_i1083" type="#_x0000_t75" style="width:240.75pt;height:39pt" o:ole="">
             <v:imagedata r:id="rId158" o:title=""/>
           </v:shape>
-          <o:OLEObject Type="Embed" ProgID="Equation.DSMT4" ShapeID="_x0000_i2232" DrawAspect="Content" ObjectID="_1554847793" r:id="rId159"/>
+          <o:OLEObject Type="Embed" ProgID="Equation.DSMT4" ShapeID="_x0000_i1083" DrawAspect="Content" ObjectID="_1555005739" r:id="rId159"/>
         </w:object>
       </w:r>
       <w:r>
@@ -15886,10 +15797,10 @@
           <w:szCs w:val="28"/>
         </w:rPr>
         <w:object w:dxaOrig="6800" w:dyaOrig="760">
-          <v:shape id="_x0000_i2233" type="#_x0000_t75" style="width:339.75pt;height:39pt" o:ole="">
+          <v:shape id="_x0000_i1084" type="#_x0000_t75" style="width:339.75pt;height:39pt" o:ole="">
             <v:imagedata r:id="rId160" o:title=""/>
           </v:shape>
-          <o:OLEObject Type="Embed" ProgID="Equation.DSMT4" ShapeID="_x0000_i2233" DrawAspect="Content" ObjectID="_1554847794" r:id="rId161"/>
+          <o:OLEObject Type="Embed" ProgID="Equation.DSMT4" ShapeID="_x0000_i1084" DrawAspect="Content" ObjectID="_1555005740" r:id="rId161"/>
         </w:object>
       </w:r>
       <w:r>
@@ -15928,10 +15839,10 @@
           <w:szCs w:val="28"/>
         </w:rPr>
         <w:object w:dxaOrig="440" w:dyaOrig="420">
-          <v:shape id="_x0000_i2234" type="#_x0000_t75" style="width:22.5pt;height:21.75pt" o:ole="">
+          <v:shape id="_x0000_i1085" type="#_x0000_t75" style="width:22.5pt;height:21.75pt" o:ole="">
             <v:imagedata r:id="rId150" o:title=""/>
           </v:shape>
-          <o:OLEObject Type="Embed" ProgID="Equation.DSMT4" ShapeID="_x0000_i2234" DrawAspect="Content" ObjectID="_1554847795" r:id="rId162"/>
+          <o:OLEObject Type="Embed" ProgID="Equation.DSMT4" ShapeID="_x0000_i1085" DrawAspect="Content" ObjectID="_1555005741" r:id="rId162"/>
         </w:object>
       </w:r>
       <w:r>
@@ -15970,10 +15881,10 @@
           <w:szCs w:val="28"/>
         </w:rPr>
         <w:object w:dxaOrig="5820" w:dyaOrig="420">
-          <v:shape id="_x0000_i2235" type="#_x0000_t75" style="width:290.25pt;height:21.75pt" o:ole="">
+          <v:shape id="_x0000_i1086" type="#_x0000_t75" style="width:290.25pt;height:21.75pt" o:ole="">
             <v:imagedata r:id="rId163" o:title=""/>
           </v:shape>
-          <o:OLEObject Type="Embed" ProgID="Equation.DSMT4" ShapeID="_x0000_i2235" DrawAspect="Content" ObjectID="_1554847796" r:id="rId164"/>
+          <o:OLEObject Type="Embed" ProgID="Equation.DSMT4" ShapeID="_x0000_i1086" DrawAspect="Content" ObjectID="_1555005742" r:id="rId164"/>
         </w:object>
       </w:r>
       <w:r>
@@ -16012,10 +15923,10 @@
           <w:szCs w:val="28"/>
         </w:rPr>
         <w:object w:dxaOrig="420" w:dyaOrig="420">
-          <v:shape id="_x0000_i2236" type="#_x0000_t75" style="width:21.75pt;height:21.75pt" o:ole="">
+          <v:shape id="_x0000_i1087" type="#_x0000_t75" style="width:21.75pt;height:21.75pt" o:ole="">
             <v:imagedata r:id="rId154" o:title=""/>
           </v:shape>
-          <o:OLEObject Type="Embed" ProgID="Equation.DSMT4" ShapeID="_x0000_i2236" DrawAspect="Content" ObjectID="_1554847797" r:id="rId165"/>
+          <o:OLEObject Type="Embed" ProgID="Equation.DSMT4" ShapeID="_x0000_i1087" DrawAspect="Content" ObjectID="_1555005743" r:id="rId165"/>
         </w:object>
       </w:r>
       <w:r>
@@ -16104,10 +16015,10 @@
           <w:szCs w:val="28"/>
         </w:rPr>
         <w:object w:dxaOrig="5140" w:dyaOrig="380">
-          <v:shape id="_x0000_i2237" type="#_x0000_t75" style="width:256.5pt;height:18pt" o:ole="">
+          <v:shape id="_x0000_i1088" type="#_x0000_t75" style="width:256.5pt;height:18pt" o:ole="">
             <v:imagedata r:id="rId166" o:title=""/>
           </v:shape>
-          <o:OLEObject Type="Embed" ProgID="Equation.DSMT4" ShapeID="_x0000_i2237" DrawAspect="Content" ObjectID="_1554847798" r:id="rId167"/>
+          <o:OLEObject Type="Embed" ProgID="Equation.DSMT4" ShapeID="_x0000_i1088" DrawAspect="Content" ObjectID="_1555005744" r:id="rId167"/>
         </w:object>
       </w:r>
       <w:r>
@@ -16173,10 +16084,10 @@
           <w:szCs w:val="28"/>
         </w:rPr>
         <w:object w:dxaOrig="5080" w:dyaOrig="420">
-          <v:shape id="_x0000_i2238" type="#_x0000_t75" style="width:255pt;height:21.75pt" o:ole="">
+          <v:shape id="_x0000_i1089" type="#_x0000_t75" style="width:255pt;height:21.75pt" o:ole="">
             <v:imagedata r:id="rId168" o:title=""/>
           </v:shape>
-          <o:OLEObject Type="Embed" ProgID="Equation.DSMT4" ShapeID="_x0000_i2238" DrawAspect="Content" ObjectID="_1554847799" r:id="rId169"/>
+          <o:OLEObject Type="Embed" ProgID="Equation.DSMT4" ShapeID="_x0000_i1089" DrawAspect="Content" ObjectID="_1555005745" r:id="rId169"/>
         </w:object>
       </w:r>
       <w:r>
@@ -16222,10 +16133,10 @@
           <w:szCs w:val="28"/>
         </w:rPr>
         <w:object w:dxaOrig="5179" w:dyaOrig="420">
-          <v:shape id="_x0000_i2239" type="#_x0000_t75" style="width:258pt;height:21.75pt" o:ole="">
+          <v:shape id="_x0000_i1090" type="#_x0000_t75" style="width:258pt;height:21.75pt" o:ole="">
             <v:imagedata r:id="rId170" o:title=""/>
           </v:shape>
-          <o:OLEObject Type="Embed" ProgID="Equation.DSMT4" ShapeID="_x0000_i2239" DrawAspect="Content" ObjectID="_1554847800" r:id="rId171"/>
+          <o:OLEObject Type="Embed" ProgID="Equation.DSMT4" ShapeID="_x0000_i1090" DrawAspect="Content" ObjectID="_1555005746" r:id="rId171"/>
         </w:object>
       </w:r>
       <w:r>
@@ -16264,10 +16175,10 @@
           <w:szCs w:val="28"/>
         </w:rPr>
         <w:object w:dxaOrig="279" w:dyaOrig="380">
-          <v:shape id="_x0000_i2240" type="#_x0000_t75" style="width:14.25pt;height:18pt" o:ole="">
+          <v:shape id="_x0000_i1091" type="#_x0000_t75" style="width:14.25pt;height:18pt" o:ole="">
             <v:imagedata r:id="rId172" o:title=""/>
           </v:shape>
-          <o:OLEObject Type="Embed" ProgID="Equation.DSMT4" ShapeID="_x0000_i2240" DrawAspect="Content" ObjectID="_1554847801" r:id="rId173"/>
+          <o:OLEObject Type="Embed" ProgID="Equation.DSMT4" ShapeID="_x0000_i1091" DrawAspect="Content" ObjectID="_1555005747" r:id="rId173"/>
         </w:object>
       </w:r>
       <w:r>
@@ -16337,10 +16248,10 @@
           <w:szCs w:val="28"/>
         </w:rPr>
         <w:object w:dxaOrig="2400" w:dyaOrig="380">
-          <v:shape id="_x0000_i2241" type="#_x0000_t75" style="width:120pt;height:18pt" o:ole="">
+          <v:shape id="_x0000_i1092" type="#_x0000_t75" style="width:120pt;height:18pt" o:ole="">
             <v:imagedata r:id="rId174" o:title=""/>
           </v:shape>
-          <o:OLEObject Type="Embed" ProgID="Equation.DSMT4" ShapeID="_x0000_i2241" DrawAspect="Content" ObjectID="_1554847802" r:id="rId175"/>
+          <o:OLEObject Type="Embed" ProgID="Equation.DSMT4" ShapeID="_x0000_i1092" DrawAspect="Content" ObjectID="_1555005748" r:id="rId175"/>
         </w:object>
       </w:r>
       <w:r>
@@ -16435,10 +16346,10 @@
           <w:szCs w:val="28"/>
         </w:rPr>
         <w:object w:dxaOrig="6880" w:dyaOrig="540">
-          <v:shape id="_x0000_i2242" type="#_x0000_t75" style="width:344.25pt;height:27pt" o:ole="">
+          <v:shape id="_x0000_i1093" type="#_x0000_t75" style="width:344.25pt;height:27pt" o:ole="">
             <v:imagedata r:id="rId176" o:title=""/>
           </v:shape>
-          <o:OLEObject Type="Embed" ProgID="Equation.DSMT4" ShapeID="_x0000_i2242" DrawAspect="Content" ObjectID="_1554847803" r:id="rId177"/>
+          <o:OLEObject Type="Embed" ProgID="Equation.DSMT4" ShapeID="_x0000_i1093" DrawAspect="Content" ObjectID="_1555005749" r:id="rId177"/>
         </w:object>
       </w:r>
       <w:r>
@@ -16469,10 +16380,10 @@
           <w:szCs w:val="28"/>
         </w:rPr>
         <w:object w:dxaOrig="3379" w:dyaOrig="420">
-          <v:shape id="_x0000_i2243" type="#_x0000_t75" style="width:168.75pt;height:21.75pt" o:ole="">
+          <v:shape id="_x0000_i1094" type="#_x0000_t75" style="width:168.75pt;height:21.75pt" o:ole="">
             <v:imagedata r:id="rId178" o:title=""/>
           </v:shape>
-          <o:OLEObject Type="Embed" ProgID="Equation.DSMT4" ShapeID="_x0000_i2243" DrawAspect="Content" ObjectID="_1554847804" r:id="rId179"/>
+          <o:OLEObject Type="Embed" ProgID="Equation.DSMT4" ShapeID="_x0000_i1094" DrawAspect="Content" ObjectID="_1555005750" r:id="rId179"/>
         </w:object>
       </w:r>
     </w:p>
@@ -16515,10 +16426,10 @@
           <w:szCs w:val="28"/>
         </w:rPr>
         <w:object w:dxaOrig="7380" w:dyaOrig="499">
-          <v:shape id="_x0000_i2244" type="#_x0000_t75" style="width:369pt;height:24pt" o:ole="">
+          <v:shape id="_x0000_i1095" type="#_x0000_t75" style="width:369pt;height:24pt" o:ole="">
             <v:imagedata r:id="rId180" o:title=""/>
           </v:shape>
-          <o:OLEObject Type="Embed" ProgID="Equation.DSMT4" ShapeID="_x0000_i2244" DrawAspect="Content" ObjectID="_1554847805" r:id="rId181"/>
+          <o:OLEObject Type="Embed" ProgID="Equation.DSMT4" ShapeID="_x0000_i1095" DrawAspect="Content" ObjectID="_1555005751" r:id="rId181"/>
         </w:object>
       </w:r>
       <w:r>
@@ -16549,10 +16460,10 @@
           <w:szCs w:val="28"/>
         </w:rPr>
         <w:object w:dxaOrig="7440" w:dyaOrig="499">
-          <v:shape id="_x0000_i2245" type="#_x0000_t75" style="width:372.75pt;height:24pt" o:ole="">
+          <v:shape id="_x0000_i1096" type="#_x0000_t75" style="width:372.75pt;height:24pt" o:ole="">
             <v:imagedata r:id="rId182" o:title=""/>
           </v:shape>
-          <o:OLEObject Type="Embed" ProgID="Equation.DSMT4" ShapeID="_x0000_i2245" DrawAspect="Content" ObjectID="_1554847806" r:id="rId183"/>
+          <o:OLEObject Type="Embed" ProgID="Equation.DSMT4" ShapeID="_x0000_i1096" DrawAspect="Content" ObjectID="_1555005752" r:id="rId183"/>
         </w:object>
       </w:r>
       <w:r>
@@ -16590,10 +16501,10 @@
           <w:szCs w:val="28"/>
         </w:rPr>
         <w:object w:dxaOrig="260" w:dyaOrig="240">
-          <v:shape id="_x0000_i2246" type="#_x0000_t75" style="width:14.25pt;height:12.75pt" o:ole="">
+          <v:shape id="_x0000_i1097" type="#_x0000_t75" style="width:14.25pt;height:12.75pt" o:ole="">
             <v:imagedata r:id="rId184" o:title=""/>
           </v:shape>
-          <o:OLEObject Type="Embed" ProgID="Equation.DSMT4" ShapeID="_x0000_i2246" DrawAspect="Content" ObjectID="_1554847807" r:id="rId185"/>
+          <o:OLEObject Type="Embed" ProgID="Equation.DSMT4" ShapeID="_x0000_i1097" DrawAspect="Content" ObjectID="_1555005753" r:id="rId185"/>
         </w:object>
       </w:r>
       <w:r>
@@ -16684,10 +16595,10 @@
           <w:szCs w:val="28"/>
         </w:rPr>
         <w:object w:dxaOrig="2020" w:dyaOrig="760">
-          <v:shape id="_x0000_i2247" type="#_x0000_t75" style="width:102pt;height:39pt" o:ole="">
+          <v:shape id="_x0000_i1098" type="#_x0000_t75" style="width:102pt;height:39pt" o:ole="">
             <v:imagedata r:id="rId186" o:title=""/>
           </v:shape>
-          <o:OLEObject Type="Embed" ProgID="Equation.DSMT4" ShapeID="_x0000_i2247" DrawAspect="Content" ObjectID="_1554847808" r:id="rId187"/>
+          <o:OLEObject Type="Embed" ProgID="Equation.DSMT4" ShapeID="_x0000_i1098" DrawAspect="Content" ObjectID="_1555005754" r:id="rId187"/>
         </w:object>
       </w:r>
       <w:r>
@@ -16742,10 +16653,10 @@
           <w:szCs w:val="28"/>
         </w:rPr>
         <w:object w:dxaOrig="4120" w:dyaOrig="760">
-          <v:shape id="_x0000_i2248" type="#_x0000_t75" style="width:207.75pt;height:39pt" o:ole="">
+          <v:shape id="_x0000_i1099" type="#_x0000_t75" style="width:207.75pt;height:39pt" o:ole="">
             <v:imagedata r:id="rId188" o:title=""/>
           </v:shape>
-          <o:OLEObject Type="Embed" ProgID="Equation.DSMT4" ShapeID="_x0000_i2248" DrawAspect="Content" ObjectID="_1554847809" r:id="rId189"/>
+          <o:OLEObject Type="Embed" ProgID="Equation.DSMT4" ShapeID="_x0000_i1099" DrawAspect="Content" ObjectID="_1555005755" r:id="rId189"/>
         </w:object>
       </w:r>
       <w:r>
@@ -16800,10 +16711,10 @@
           <w:szCs w:val="28"/>
         </w:rPr>
         <w:object w:dxaOrig="260" w:dyaOrig="240">
-          <v:shape id="_x0000_i2249" type="#_x0000_t75" style="width:14.25pt;height:10.5pt" o:ole="">
+          <v:shape id="_x0000_i1100" type="#_x0000_t75" style="width:14.25pt;height:10.5pt" o:ole="">
             <v:imagedata r:id="rId184" o:title=""/>
           </v:shape>
-          <o:OLEObject Type="Embed" ProgID="Equation.DSMT4" ShapeID="_x0000_i2249" DrawAspect="Content" ObjectID="_1554847810" r:id="rId190"/>
+          <o:OLEObject Type="Embed" ProgID="Equation.DSMT4" ShapeID="_x0000_i1100" DrawAspect="Content" ObjectID="_1555005756" r:id="rId190"/>
         </w:object>
       </w:r>
       <w:r>
@@ -16850,10 +16761,10 @@
           <w:szCs w:val="28"/>
         </w:rPr>
         <w:object w:dxaOrig="1020" w:dyaOrig="420">
-          <v:shape id="_x0000_i2250" type="#_x0000_t75" style="width:50.25pt;height:21.75pt" o:ole="">
+          <v:shape id="_x0000_i1101" type="#_x0000_t75" style="width:50.25pt;height:21.75pt" o:ole="">
             <v:imagedata r:id="rId191" o:title=""/>
           </v:shape>
-          <o:OLEObject Type="Embed" ProgID="Equation.DSMT4" ShapeID="_x0000_i2250" DrawAspect="Content" ObjectID="_1554847811" r:id="rId192"/>
+          <o:OLEObject Type="Embed" ProgID="Equation.DSMT4" ShapeID="_x0000_i1101" DrawAspect="Content" ObjectID="_1555005757" r:id="rId192"/>
         </w:object>
       </w:r>
       <w:r>
@@ -16955,10 +16866,10 @@
           <w:szCs w:val="28"/>
         </w:rPr>
         <w:object w:dxaOrig="2100" w:dyaOrig="380">
-          <v:shape id="_x0000_i2251" type="#_x0000_t75" style="width:105pt;height:18pt" o:ole="">
+          <v:shape id="_x0000_i1102" type="#_x0000_t75" style="width:105pt;height:18pt" o:ole="">
             <v:imagedata r:id="rId193" o:title=""/>
           </v:shape>
-          <o:OLEObject Type="Embed" ProgID="Equation.DSMT4" ShapeID="_x0000_i2251" DrawAspect="Content" ObjectID="_1554847812" r:id="rId194"/>
+          <o:OLEObject Type="Embed" ProgID="Equation.DSMT4" ShapeID="_x0000_i1102" DrawAspect="Content" ObjectID="_1555005758" r:id="rId194"/>
         </w:object>
       </w:r>
       <w:r>
@@ -16977,10 +16888,10 @@
           <w:szCs w:val="28"/>
         </w:rPr>
         <w:object w:dxaOrig="4520" w:dyaOrig="380">
-          <v:shape id="_x0000_i2252" type="#_x0000_t75" style="width:225pt;height:18pt" o:ole="">
+          <v:shape id="_x0000_i1103" type="#_x0000_t75" style="width:225pt;height:18pt" o:ole="">
             <v:imagedata r:id="rId195" o:title=""/>
           </v:shape>
-          <o:OLEObject Type="Embed" ProgID="Equation.DSMT4" ShapeID="_x0000_i2252" DrawAspect="Content" ObjectID="_1554847813" r:id="rId196"/>
+          <o:OLEObject Type="Embed" ProgID="Equation.DSMT4" ShapeID="_x0000_i1103" DrawAspect="Content" ObjectID="_1555005759" r:id="rId196"/>
         </w:object>
       </w:r>
       <w:r>
@@ -17026,10 +16937,10 @@
           <w:szCs w:val="28"/>
         </w:rPr>
         <w:object w:dxaOrig="2040" w:dyaOrig="380">
-          <v:shape id="_x0000_i2253" type="#_x0000_t75" style="width:102pt;height:18pt" o:ole="">
+          <v:shape id="_x0000_i1104" type="#_x0000_t75" style="width:102pt;height:18pt" o:ole="">
             <v:imagedata r:id="rId197" o:title=""/>
           </v:shape>
-          <o:OLEObject Type="Embed" ProgID="Equation.DSMT4" ShapeID="_x0000_i2253" DrawAspect="Content" ObjectID="_1554847814" r:id="rId198"/>
+          <o:OLEObject Type="Embed" ProgID="Equation.DSMT4" ShapeID="_x0000_i1104" DrawAspect="Content" ObjectID="_1555005760" r:id="rId198"/>
         </w:object>
       </w:r>
       <w:r>
@@ -17048,10 +16959,10 @@
           <w:szCs w:val="28"/>
         </w:rPr>
         <w:object w:dxaOrig="4440" w:dyaOrig="380">
-          <v:shape id="_x0000_i2254" type="#_x0000_t75" style="width:222.75pt;height:18pt" o:ole="">
+          <v:shape id="_x0000_i1105" type="#_x0000_t75" style="width:222.75pt;height:18pt" o:ole="">
             <v:imagedata r:id="rId199" o:title=""/>
           </v:shape>
-          <o:OLEObject Type="Embed" ProgID="Equation.DSMT4" ShapeID="_x0000_i2254" DrawAspect="Content" ObjectID="_1554847815" r:id="rId200"/>
+          <o:OLEObject Type="Embed" ProgID="Equation.DSMT4" ShapeID="_x0000_i1105" DrawAspect="Content" ObjectID="_1555005761" r:id="rId200"/>
         </w:object>
       </w:r>
     </w:p>
@@ -17102,10 +17013,10 @@
           <w:szCs w:val="28"/>
         </w:rPr>
         <w:object w:dxaOrig="420" w:dyaOrig="380">
-          <v:shape id="_x0000_i2255" type="#_x0000_t75" style="width:21.75pt;height:18pt" o:ole="">
+          <v:shape id="_x0000_i1106" type="#_x0000_t75" style="width:21.75pt;height:18pt" o:ole="">
             <v:imagedata r:id="rId201" o:title=""/>
           </v:shape>
-          <o:OLEObject Type="Embed" ProgID="Equation.DSMT4" ShapeID="_x0000_i2255" DrawAspect="Content" ObjectID="_1554847816" r:id="rId202"/>
+          <o:OLEObject Type="Embed" ProgID="Equation.DSMT4" ShapeID="_x0000_i1106" DrawAspect="Content" ObjectID="_1555005762" r:id="rId202"/>
         </w:object>
       </w:r>
       <w:r>
@@ -17144,10 +17055,10 @@
           <w:szCs w:val="28"/>
         </w:rPr>
         <w:object w:dxaOrig="360" w:dyaOrig="380">
-          <v:shape id="_x0000_i2256" type="#_x0000_t75" style="width:18pt;height:18pt" o:ole="">
+          <v:shape id="_x0000_i1107" type="#_x0000_t75" style="width:18pt;height:18pt" o:ole="">
             <v:imagedata r:id="rId203" o:title=""/>
           </v:shape>
-          <o:OLEObject Type="Embed" ProgID="Equation.DSMT4" ShapeID="_x0000_i2256" DrawAspect="Content" ObjectID="_1554847817" r:id="rId204"/>
+          <o:OLEObject Type="Embed" ProgID="Equation.DSMT4" ShapeID="_x0000_i1107" DrawAspect="Content" ObjectID="_1555005763" r:id="rId204"/>
         </w:object>
       </w:r>
       <w:r>
@@ -17186,10 +17097,10 @@
           <w:szCs w:val="28"/>
         </w:rPr>
         <w:object w:dxaOrig="1040" w:dyaOrig="380">
-          <v:shape id="_x0000_i2257" type="#_x0000_t75" style="width:50.25pt;height:18pt" o:ole="">
+          <v:shape id="_x0000_i1108" type="#_x0000_t75" style="width:50.25pt;height:18pt" o:ole="">
             <v:imagedata r:id="rId205" o:title=""/>
           </v:shape>
-          <o:OLEObject Type="Embed" ProgID="Equation.DSMT4" ShapeID="_x0000_i2257" DrawAspect="Content" ObjectID="_1554847818" r:id="rId206"/>
+          <o:OLEObject Type="Embed" ProgID="Equation.DSMT4" ShapeID="_x0000_i1108" DrawAspect="Content" ObjectID="_1555005764" r:id="rId206"/>
         </w:object>
       </w:r>
       <w:r>
@@ -17220,10 +17131,10 @@
           <w:szCs w:val="28"/>
         </w:rPr>
         <w:object w:dxaOrig="2260" w:dyaOrig="380">
-          <v:shape id="_x0000_i2258" type="#_x0000_t75" style="width:113.25pt;height:18pt" o:ole="">
+          <v:shape id="_x0000_i1109" type="#_x0000_t75" style="width:113.25pt;height:18pt" o:ole="">
             <v:imagedata r:id="rId207" o:title=""/>
           </v:shape>
-          <o:OLEObject Type="Embed" ProgID="Equation.DSMT4" ShapeID="_x0000_i2258" DrawAspect="Content" ObjectID="_1554847819" r:id="rId208"/>
+          <o:OLEObject Type="Embed" ProgID="Equation.DSMT4" ShapeID="_x0000_i1109" DrawAspect="Content" ObjectID="_1555005765" r:id="rId208"/>
         </w:object>
       </w:r>
       <w:r>
@@ -17274,10 +17185,10 @@
           <w:szCs w:val="28"/>
         </w:rPr>
         <w:object w:dxaOrig="380" w:dyaOrig="380">
-          <v:shape id="_x0000_i2259" type="#_x0000_t75" style="width:18pt;height:18pt" o:ole="">
+          <v:shape id="_x0000_i1110" type="#_x0000_t75" style="width:18pt;height:18pt" o:ole="">
             <v:imagedata r:id="rId209" o:title=""/>
           </v:shape>
-          <o:OLEObject Type="Embed" ProgID="Equation.DSMT4" ShapeID="_x0000_i2259" DrawAspect="Content" ObjectID="_1554847820" r:id="rId210"/>
+          <o:OLEObject Type="Embed" ProgID="Equation.DSMT4" ShapeID="_x0000_i1110" DrawAspect="Content" ObjectID="_1555005766" r:id="rId210"/>
         </w:object>
       </w:r>
       <w:r>
@@ -17296,10 +17207,10 @@
           <w:szCs w:val="28"/>
         </w:rPr>
         <w:object w:dxaOrig="340" w:dyaOrig="380">
-          <v:shape id="_x0000_i2260" type="#_x0000_t75" style="width:17.25pt;height:18pt" o:ole="">
+          <v:shape id="_x0000_i1111" type="#_x0000_t75" style="width:17.25pt;height:18pt" o:ole="">
             <v:imagedata r:id="rId211" o:title=""/>
           </v:shape>
-          <o:OLEObject Type="Embed" ProgID="Equation.DSMT4" ShapeID="_x0000_i2260" DrawAspect="Content" ObjectID="_1554847821" r:id="rId212"/>
+          <o:OLEObject Type="Embed" ProgID="Equation.DSMT4" ShapeID="_x0000_i1111" DrawAspect="Content" ObjectID="_1555005767" r:id="rId212"/>
         </w:object>
       </w:r>
       <w:r>
@@ -17373,10 +17284,10 @@
           <w:szCs w:val="28"/>
         </w:rPr>
         <w:object w:dxaOrig="4000" w:dyaOrig="780">
-          <v:shape id="_x0000_i2261" type="#_x0000_t75" style="width:200.25pt;height:39pt" o:ole="">
+          <v:shape id="_x0000_i1112" type="#_x0000_t75" style="width:200.25pt;height:39pt" o:ole="">
             <v:imagedata r:id="rId213" o:title=""/>
           </v:shape>
-          <o:OLEObject Type="Embed" ProgID="Equation.DSMT4" ShapeID="_x0000_i2261" DrawAspect="Content" ObjectID="_1554847822" r:id="rId214"/>
+          <o:OLEObject Type="Embed" ProgID="Equation.DSMT4" ShapeID="_x0000_i1112" DrawAspect="Content" ObjectID="_1555005768" r:id="rId214"/>
         </w:object>
       </w:r>
       <w:r>
@@ -17450,10 +17361,10 @@
           <w:szCs w:val="28"/>
         </w:rPr>
         <w:object w:dxaOrig="1680" w:dyaOrig="380">
-          <v:shape id="_x0000_i2262" type="#_x0000_t75" style="width:82.5pt;height:18pt" o:ole="">
+          <v:shape id="_x0000_i1113" type="#_x0000_t75" style="width:82.5pt;height:18pt" o:ole="">
             <v:imagedata r:id="rId215" o:title=""/>
           </v:shape>
-          <o:OLEObject Type="Embed" ProgID="Equation.DSMT4" ShapeID="_x0000_i2262" DrawAspect="Content" ObjectID="_1554847823" r:id="rId216"/>
+          <o:OLEObject Type="Embed" ProgID="Equation.DSMT4" ShapeID="_x0000_i1113" DrawAspect="Content" ObjectID="_1555005769" r:id="rId216"/>
         </w:object>
       </w:r>
       <w:r>
@@ -17472,10 +17383,10 @@
           <w:szCs w:val="28"/>
         </w:rPr>
         <w:object w:dxaOrig="800" w:dyaOrig="380">
-          <v:shape id="_x0000_i2263" type="#_x0000_t75" style="width:39pt;height:18pt" o:ole="">
+          <v:shape id="_x0000_i1114" type="#_x0000_t75" style="width:39pt;height:18pt" o:ole="">
             <v:imagedata r:id="rId217" o:title=""/>
           </v:shape>
-          <o:OLEObject Type="Embed" ProgID="Equation.DSMT4" ShapeID="_x0000_i2263" DrawAspect="Content" ObjectID="_1554847824" r:id="rId218"/>
+          <o:OLEObject Type="Embed" ProgID="Equation.DSMT4" ShapeID="_x0000_i1114" DrawAspect="Content" ObjectID="_1555005770" r:id="rId218"/>
         </w:object>
       </w:r>
       <w:r>
@@ -17529,10 +17440,10 @@
           <w:szCs w:val="28"/>
         </w:rPr>
         <w:object w:dxaOrig="3800" w:dyaOrig="780">
-          <v:shape id="_x0000_i2264" type="#_x0000_t75" style="width:190.5pt;height:39pt" o:ole="">
+          <v:shape id="_x0000_i1115" type="#_x0000_t75" style="width:190.5pt;height:39pt" o:ole="">
             <v:imagedata r:id="rId219" o:title=""/>
           </v:shape>
-          <o:OLEObject Type="Embed" ProgID="Equation.DSMT4" ShapeID="_x0000_i2264" DrawAspect="Content" ObjectID="_1554847825" r:id="rId220"/>
+          <o:OLEObject Type="Embed" ProgID="Equation.DSMT4" ShapeID="_x0000_i1115" DrawAspect="Content" ObjectID="_1555005771" r:id="rId220"/>
         </w:object>
       </w:r>
       <w:r>
@@ -17606,10 +17517,10 @@
           <w:szCs w:val="28"/>
         </w:rPr>
         <w:object w:dxaOrig="3120" w:dyaOrig="700">
-          <v:shape id="_x0000_i2265" type="#_x0000_t75" style="width:154.5pt;height:34.5pt" o:ole="">
+          <v:shape id="_x0000_i1116" type="#_x0000_t75" style="width:154.5pt;height:34.5pt" o:ole="">
             <v:imagedata r:id="rId221" o:title=""/>
           </v:shape>
-          <o:OLEObject Type="Embed" ProgID="Equation.DSMT4" ShapeID="_x0000_i2265" DrawAspect="Content" ObjectID="_1554847826" r:id="rId222"/>
+          <o:OLEObject Type="Embed" ProgID="Equation.DSMT4" ShapeID="_x0000_i1116" DrawAspect="Content" ObjectID="_1555005772" r:id="rId222"/>
         </w:object>
       </w:r>
       <w:r>
@@ -17676,10 +17587,10 @@
           <w:szCs w:val="28"/>
         </w:rPr>
         <w:object w:dxaOrig="340" w:dyaOrig="380">
-          <v:shape id="_x0000_i2266" type="#_x0000_t75" style="width:17.25pt;height:18pt" o:ole="">
+          <v:shape id="_x0000_i1117" type="#_x0000_t75" style="width:17.25pt;height:18pt" o:ole="">
             <v:imagedata r:id="rId223" o:title=""/>
           </v:shape>
-          <o:OLEObject Type="Embed" ProgID="Equation.DSMT4" ShapeID="_x0000_i2266" DrawAspect="Content" ObjectID="_1554847827" r:id="rId224"/>
+          <o:OLEObject Type="Embed" ProgID="Equation.DSMT4" ShapeID="_x0000_i1117" DrawAspect="Content" ObjectID="_1555005773" r:id="rId224"/>
         </w:object>
       </w:r>
       <w:r>
@@ -17727,10 +17638,10 @@
           <w:szCs w:val="28"/>
         </w:rPr>
         <w:object w:dxaOrig="340" w:dyaOrig="380">
-          <v:shape id="_x0000_i2267" type="#_x0000_t75" style="width:17.25pt;height:18pt" o:ole="">
+          <v:shape id="_x0000_i1118" type="#_x0000_t75" style="width:17.25pt;height:18pt" o:ole="">
             <v:imagedata r:id="rId225" o:title=""/>
           </v:shape>
-          <o:OLEObject Type="Embed" ProgID="Equation.DSMT4" ShapeID="_x0000_i2267" DrawAspect="Content" ObjectID="_1554847828" r:id="rId226"/>
+          <o:OLEObject Type="Embed" ProgID="Equation.DSMT4" ShapeID="_x0000_i1118" DrawAspect="Content" ObjectID="_1555005774" r:id="rId226"/>
         </w:object>
       </w:r>
       <w:r>
@@ -17777,10 +17688,10 @@
           <w:szCs w:val="28"/>
         </w:rPr>
         <w:object w:dxaOrig="380" w:dyaOrig="380">
-          <v:shape id="_x0000_i2268" type="#_x0000_t75" style="width:18pt;height:18pt" o:ole="">
+          <v:shape id="_x0000_i1119" type="#_x0000_t75" style="width:18pt;height:18pt" o:ole="">
             <v:imagedata r:id="rId227" o:title=""/>
           </v:shape>
-          <o:OLEObject Type="Embed" ProgID="Equation.DSMT4" ShapeID="_x0000_i2268" DrawAspect="Content" ObjectID="_1554847829" r:id="rId228"/>
+          <o:OLEObject Type="Embed" ProgID="Equation.DSMT4" ShapeID="_x0000_i1119" DrawAspect="Content" ObjectID="_1555005775" r:id="rId228"/>
         </w:object>
       </w:r>
       <w:r>
@@ -17827,10 +17738,10 @@
           <w:szCs w:val="28"/>
         </w:rPr>
         <w:object w:dxaOrig="279" w:dyaOrig="380">
-          <v:shape id="_x0000_i2269" type="#_x0000_t75" style="width:14.25pt;height:18pt" o:ole="">
+          <v:shape id="_x0000_i1120" type="#_x0000_t75" style="width:14.25pt;height:18pt" o:ole="">
             <v:imagedata r:id="rId229" o:title=""/>
           </v:shape>
-          <o:OLEObject Type="Embed" ProgID="Equation.DSMT4" ShapeID="_x0000_i2269" DrawAspect="Content" ObjectID="_1554847830" r:id="rId230"/>
+          <o:OLEObject Type="Embed" ProgID="Equation.DSMT4" ShapeID="_x0000_i1120" DrawAspect="Content" ObjectID="_1555005776" r:id="rId230"/>
         </w:object>
       </w:r>
       <w:r>
@@ -17877,10 +17788,10 @@
           <w:szCs w:val="28"/>
         </w:rPr>
         <w:object w:dxaOrig="279" w:dyaOrig="380">
-          <v:shape id="_x0000_i2270" type="#_x0000_t75" style="width:14.25pt;height:18pt" o:ole="">
+          <v:shape id="_x0000_i1121" type="#_x0000_t75" style="width:14.25pt;height:18pt" o:ole="">
             <v:imagedata r:id="rId231" o:title=""/>
           </v:shape>
-          <o:OLEObject Type="Embed" ProgID="Equation.DSMT4" ShapeID="_x0000_i2270" DrawAspect="Content" ObjectID="_1554847831" r:id="rId232"/>
+          <o:OLEObject Type="Embed" ProgID="Equation.DSMT4" ShapeID="_x0000_i1121" DrawAspect="Content" ObjectID="_1555005777" r:id="rId232"/>
         </w:object>
       </w:r>
       <w:r>
@@ -17927,10 +17838,10 @@
           <w:szCs w:val="28"/>
         </w:rPr>
         <w:object w:dxaOrig="320" w:dyaOrig="380">
-          <v:shape id="_x0000_i2271" type="#_x0000_t75" style="width:15.75pt;height:18pt" o:ole="">
+          <v:shape id="_x0000_i1122" type="#_x0000_t75" style="width:15.75pt;height:18pt" o:ole="">
             <v:imagedata r:id="rId233" o:title=""/>
           </v:shape>
-          <o:OLEObject Type="Embed" ProgID="Equation.DSMT4" ShapeID="_x0000_i2271" DrawAspect="Content" ObjectID="_1554847832" r:id="rId234"/>
+          <o:OLEObject Type="Embed" ProgID="Equation.DSMT4" ShapeID="_x0000_i1122" DrawAspect="Content" ObjectID="_1555005778" r:id="rId234"/>
         </w:object>
       </w:r>
       <w:r>
@@ -17969,10 +17880,10 @@
           <w:szCs w:val="28"/>
         </w:rPr>
         <w:object w:dxaOrig="820" w:dyaOrig="720">
-          <v:shape id="_x0000_i2272" type="#_x0000_t75" style="width:40.5pt;height:37.5pt" o:ole="">
+          <v:shape id="_x0000_i1123" type="#_x0000_t75" style="width:40.5pt;height:37.5pt" o:ole="">
             <v:imagedata r:id="rId235" o:title=""/>
           </v:shape>
-          <o:OLEObject Type="Embed" ProgID="Equation.DSMT4" ShapeID="_x0000_i2272" DrawAspect="Content" ObjectID="_1554847833" r:id="rId236"/>
+          <o:OLEObject Type="Embed" ProgID="Equation.DSMT4" ShapeID="_x0000_i1123" DrawAspect="Content" ObjectID="_1555005779" r:id="rId236"/>
         </w:object>
       </w:r>
       <w:r>
@@ -17991,10 +17902,10 @@
           <w:szCs w:val="28"/>
         </w:rPr>
         <w:object w:dxaOrig="1860" w:dyaOrig="380">
-          <v:shape id="_x0000_i2273" type="#_x0000_t75" style="width:93.75pt;height:18pt" o:ole="">
+          <v:shape id="_x0000_i1124" type="#_x0000_t75" style="width:93.75pt;height:18pt" o:ole="">
             <v:imagedata r:id="rId237" o:title=""/>
           </v:shape>
-          <o:OLEObject Type="Embed" ProgID="Equation.DSMT4" ShapeID="_x0000_i2273" DrawAspect="Content" ObjectID="_1554847834" r:id="rId238"/>
+          <o:OLEObject Type="Embed" ProgID="Equation.DSMT4" ShapeID="_x0000_i1124" DrawAspect="Content" ObjectID="_1555005780" r:id="rId238"/>
         </w:object>
       </w:r>
       <w:r>
@@ -18048,10 +17959,10 @@
           <w:szCs w:val="28"/>
         </w:rPr>
         <w:object w:dxaOrig="1180" w:dyaOrig="780">
-          <v:shape id="_x0000_i2274" type="#_x0000_t75" style="width:57.75pt;height:39pt" o:ole="">
+          <v:shape id="_x0000_i1125" type="#_x0000_t75" style="width:57.75pt;height:39pt" o:ole="">
             <v:imagedata r:id="rId239" o:title=""/>
           </v:shape>
-          <o:OLEObject Type="Embed" ProgID="Equation.DSMT4" ShapeID="_x0000_i2274" DrawAspect="Content" ObjectID="_1554847835" r:id="rId240"/>
+          <o:OLEObject Type="Embed" ProgID="Equation.DSMT4" ShapeID="_x0000_i1125" DrawAspect="Content" ObjectID="_1555005781" r:id="rId240"/>
         </w:object>
       </w:r>
       <w:r>
@@ -18070,10 +17981,10 @@
           <w:szCs w:val="28"/>
         </w:rPr>
         <w:object w:dxaOrig="1160" w:dyaOrig="780">
-          <v:shape id="_x0000_i2275" type="#_x0000_t75" style="width:57.75pt;height:39pt" o:ole="">
+          <v:shape id="_x0000_i1126" type="#_x0000_t75" style="width:57.75pt;height:39pt" o:ole="">
             <v:imagedata r:id="rId241" o:title=""/>
           </v:shape>
-          <o:OLEObject Type="Embed" ProgID="Equation.DSMT4" ShapeID="_x0000_i2275" DrawAspect="Content" ObjectID="_1554847836" r:id="rId242"/>
+          <o:OLEObject Type="Embed" ProgID="Equation.DSMT4" ShapeID="_x0000_i1126" DrawAspect="Content" ObjectID="_1555005782" r:id="rId242"/>
         </w:object>
       </w:r>
       <w:r>
@@ -18112,10 +18023,10 @@
           <w:szCs w:val="28"/>
         </w:rPr>
         <w:object w:dxaOrig="840" w:dyaOrig="340">
-          <v:shape id="_x0000_i2276" type="#_x0000_t75" style="width:42pt;height:17.25pt" o:ole="">
+          <v:shape id="_x0000_i1127" type="#_x0000_t75" style="width:42pt;height:17.25pt" o:ole="">
             <v:imagedata r:id="rId243" o:title=""/>
           </v:shape>
-          <o:OLEObject Type="Embed" ProgID="Equation.DSMT4" ShapeID="_x0000_i2276" DrawAspect="Content" ObjectID="_1554847837" r:id="rId244"/>
+          <o:OLEObject Type="Embed" ProgID="Equation.DSMT4" ShapeID="_x0000_i1127" DrawAspect="Content" ObjectID="_1555005783" r:id="rId244"/>
         </w:object>
       </w:r>
       <w:r>
@@ -18154,10 +18065,10 @@
           <w:szCs w:val="28"/>
         </w:rPr>
         <w:object w:dxaOrig="320" w:dyaOrig="380">
-          <v:shape id="_x0000_i2277" type="#_x0000_t75" style="width:15.75pt;height:18pt" o:ole="">
+          <v:shape id="_x0000_i1128" type="#_x0000_t75" style="width:15.75pt;height:18pt" o:ole="">
             <v:imagedata r:id="rId245" o:title=""/>
           </v:shape>
-          <o:OLEObject Type="Embed" ProgID="Equation.DSMT4" ShapeID="_x0000_i2277" DrawAspect="Content" ObjectID="_1554847838" r:id="rId246"/>
+          <o:OLEObject Type="Embed" ProgID="Equation.DSMT4" ShapeID="_x0000_i1128" DrawAspect="Content" ObjectID="_1555005784" r:id="rId246"/>
         </w:object>
       </w:r>
       <w:r>
@@ -18195,10 +18106,10 @@
           <w:szCs w:val="28"/>
         </w:rPr>
         <w:object w:dxaOrig="6820" w:dyaOrig="1120">
-          <v:shape id="_x0000_i2278" type="#_x0000_t75" style="width:342.75pt;height:56.25pt" o:ole="">
+          <v:shape id="_x0000_i1129" type="#_x0000_t75" style="width:342.75pt;height:56.25pt" o:ole="">
             <v:imagedata r:id="rId247" o:title=""/>
           </v:shape>
-          <o:OLEObject Type="Embed" ProgID="Equation.DSMT4" ShapeID="_x0000_i2278" DrawAspect="Content" ObjectID="_1554847839" r:id="rId248"/>
+          <o:OLEObject Type="Embed" ProgID="Equation.DSMT4" ShapeID="_x0000_i1129" DrawAspect="Content" ObjectID="_1555005785" r:id="rId248"/>
         </w:object>
       </w:r>
       <w:r>
@@ -18237,10 +18148,10 @@
           <w:szCs w:val="28"/>
         </w:rPr>
         <w:object w:dxaOrig="300" w:dyaOrig="380">
-          <v:shape id="_x0000_i2279" type="#_x0000_t75" style="width:15pt;height:18pt" o:ole="">
+          <v:shape id="_x0000_i1130" type="#_x0000_t75" style="width:15pt;height:18pt" o:ole="">
             <v:imagedata r:id="rId249" o:title=""/>
           </v:shape>
-          <o:OLEObject Type="Embed" ProgID="Equation.DSMT4" ShapeID="_x0000_i2279" DrawAspect="Content" ObjectID="_1554847840" r:id="rId250"/>
+          <o:OLEObject Type="Embed" ProgID="Equation.DSMT4" ShapeID="_x0000_i1130" DrawAspect="Content" ObjectID="_1555005786" r:id="rId250"/>
         </w:object>
       </w:r>
       <w:r>
@@ -18278,10 +18189,10 @@
           <w:szCs w:val="28"/>
         </w:rPr>
         <w:object w:dxaOrig="7780" w:dyaOrig="1120">
-          <v:shape id="_x0000_i2280" type="#_x0000_t75" style="width:390pt;height:56.25pt" o:ole="">
+          <v:shape id="_x0000_i1131" type="#_x0000_t75" style="width:390pt;height:56.25pt" o:ole="">
             <v:imagedata r:id="rId251" o:title=""/>
           </v:shape>
-          <o:OLEObject Type="Embed" ProgID="Equation.DSMT4" ShapeID="_x0000_i2280" DrawAspect="Content" ObjectID="_1554847841" r:id="rId252"/>
+          <o:OLEObject Type="Embed" ProgID="Equation.DSMT4" ShapeID="_x0000_i1131" DrawAspect="Content" ObjectID="_1555005787" r:id="rId252"/>
         </w:object>
       </w:r>
       <w:r>
@@ -18339,10 +18250,10 @@
           <w:szCs w:val="28"/>
         </w:rPr>
         <w:object w:dxaOrig="6500" w:dyaOrig="859">
-          <v:shape id="_x0000_i2281" type="#_x0000_t75" style="width:325.5pt;height:42pt" o:ole="">
+          <v:shape id="_x0000_i1132" type="#_x0000_t75" style="width:325.5pt;height:42pt" o:ole="">
             <v:imagedata r:id="rId253" o:title=""/>
           </v:shape>
-          <o:OLEObject Type="Embed" ProgID="Equation.DSMT4" ShapeID="_x0000_i2281" DrawAspect="Content" ObjectID="_1554847842" r:id="rId254"/>
+          <o:OLEObject Type="Embed" ProgID="Equation.DSMT4" ShapeID="_x0000_i1132" DrawAspect="Content" ObjectID="_1555005788" r:id="rId254"/>
         </w:object>
       </w:r>
       <w:r>
@@ -18424,10 +18335,10 @@
           <w:szCs w:val="28"/>
         </w:rPr>
         <w:object w:dxaOrig="4000" w:dyaOrig="780">
-          <v:shape id="_x0000_i2282" type="#_x0000_t75" style="width:200.25pt;height:39pt" o:ole="">
+          <v:shape id="_x0000_i1133" type="#_x0000_t75" style="width:200.25pt;height:39pt" o:ole="">
             <v:imagedata r:id="rId255" o:title=""/>
           </v:shape>
-          <o:OLEObject Type="Embed" ProgID="Equation.DSMT4" ShapeID="_x0000_i2282" DrawAspect="Content" ObjectID="_1554847843" r:id="rId256"/>
+          <o:OLEObject Type="Embed" ProgID="Equation.DSMT4" ShapeID="_x0000_i1133" DrawAspect="Content" ObjectID="_1555005789" r:id="rId256"/>
         </w:object>
       </w:r>
       <w:r>
@@ -18478,10 +18389,10 @@
           <w:szCs w:val="28"/>
         </w:rPr>
         <w:object w:dxaOrig="1680" w:dyaOrig="380">
-          <v:shape id="_x0000_i2283" type="#_x0000_t75" style="width:82.5pt;height:18pt" o:ole="">
+          <v:shape id="_x0000_i1134" type="#_x0000_t75" style="width:82.5pt;height:18pt" o:ole="">
             <v:imagedata r:id="rId257" o:title=""/>
           </v:shape>
-          <o:OLEObject Type="Embed" ProgID="Equation.DSMT4" ShapeID="_x0000_i2283" DrawAspect="Content" ObjectID="_1554847844" r:id="rId258"/>
+          <o:OLEObject Type="Embed" ProgID="Equation.DSMT4" ShapeID="_x0000_i1134" DrawAspect="Content" ObjectID="_1555005790" r:id="rId258"/>
         </w:object>
       </w:r>
       <w:r>
@@ -18500,10 +18411,10 @@
           <w:szCs w:val="28"/>
         </w:rPr>
         <w:object w:dxaOrig="800" w:dyaOrig="380">
-          <v:shape id="_x0000_i2284" type="#_x0000_t75" style="width:39pt;height:18pt" o:ole="">
+          <v:shape id="_x0000_i1135" type="#_x0000_t75" style="width:39pt;height:18pt" o:ole="">
             <v:imagedata r:id="rId217" o:title=""/>
           </v:shape>
-          <o:OLEObject Type="Embed" ProgID="Equation.DSMT4" ShapeID="_x0000_i2284" DrawAspect="Content" ObjectID="_1554847845" r:id="rId259"/>
+          <o:OLEObject Type="Embed" ProgID="Equation.DSMT4" ShapeID="_x0000_i1135" DrawAspect="Content" ObjectID="_1555005791" r:id="rId259"/>
         </w:object>
       </w:r>
       <w:r>
@@ -18534,10 +18445,10 @@
           <w:szCs w:val="28"/>
         </w:rPr>
         <w:object w:dxaOrig="3800" w:dyaOrig="780">
-          <v:shape id="_x0000_i2285" type="#_x0000_t75" style="width:190.5pt;height:39pt" o:ole="">
+          <v:shape id="_x0000_i1136" type="#_x0000_t75" style="width:190.5pt;height:39pt" o:ole="">
             <v:imagedata r:id="rId260" o:title=""/>
           </v:shape>
-          <o:OLEObject Type="Embed" ProgID="Equation.DSMT4" ShapeID="_x0000_i2285" DrawAspect="Content" ObjectID="_1554847846" r:id="rId261"/>
+          <o:OLEObject Type="Embed" ProgID="Equation.DSMT4" ShapeID="_x0000_i1136" DrawAspect="Content" ObjectID="_1555005792" r:id="rId261"/>
         </w:object>
       </w:r>
       <w:r>
@@ -18568,10 +18479,10 @@
           <w:szCs w:val="28"/>
         </w:rPr>
         <w:object w:dxaOrig="3120" w:dyaOrig="700">
-          <v:shape id="_x0000_i2286" type="#_x0000_t75" style="width:154.5pt;height:34.5pt" o:ole="">
+          <v:shape id="_x0000_i1137" type="#_x0000_t75" style="width:154.5pt;height:34.5pt" o:ole="">
             <v:imagedata r:id="rId221" o:title=""/>
           </v:shape>
-          <o:OLEObject Type="Embed" ProgID="Equation.DSMT4" ShapeID="_x0000_i2286" DrawAspect="Content" ObjectID="_1554847847" r:id="rId262"/>
+          <o:OLEObject Type="Embed" ProgID="Equation.DSMT4" ShapeID="_x0000_i1137" DrawAspect="Content" ObjectID="_1555005793" r:id="rId262"/>
         </w:object>
       </w:r>
       <w:r>
@@ -18621,10 +18532,10 @@
           <w:szCs w:val="28"/>
         </w:rPr>
         <w:object w:dxaOrig="1100" w:dyaOrig="780">
-          <v:shape id="_x0000_i2287" type="#_x0000_t75" style="width:54.75pt;height:39pt" o:ole="">
+          <v:shape id="_x0000_i1138" type="#_x0000_t75" style="width:54.75pt;height:39pt" o:ole="">
             <v:imagedata r:id="rId263" o:title=""/>
           </v:shape>
-          <o:OLEObject Type="Embed" ProgID="Equation.DSMT4" ShapeID="_x0000_i2287" DrawAspect="Content" ObjectID="_1554847848" r:id="rId264"/>
+          <o:OLEObject Type="Embed" ProgID="Equation.DSMT4" ShapeID="_x0000_i1138" DrawAspect="Content" ObjectID="_1555005794" r:id="rId264"/>
         </w:object>
       </w:r>
       <w:r>
@@ -18643,10 +18554,10 @@
           <w:szCs w:val="28"/>
         </w:rPr>
         <w:object w:dxaOrig="1020" w:dyaOrig="780">
-          <v:shape id="_x0000_i2288" type="#_x0000_t75" style="width:50.25pt;height:39pt" o:ole="">
+          <v:shape id="_x0000_i1139" type="#_x0000_t75" style="width:50.25pt;height:39pt" o:ole="">
             <v:imagedata r:id="rId265" o:title=""/>
           </v:shape>
-          <o:OLEObject Type="Embed" ProgID="Equation.DSMT4" ShapeID="_x0000_i2288" DrawAspect="Content" ObjectID="_1554847849" r:id="rId266"/>
+          <o:OLEObject Type="Embed" ProgID="Equation.DSMT4" ShapeID="_x0000_i1139" DrawAspect="Content" ObjectID="_1555005795" r:id="rId266"/>
         </w:object>
       </w:r>
     </w:p>
@@ -18675,10 +18586,10 @@
           <w:szCs w:val="28"/>
         </w:rPr>
         <w:object w:dxaOrig="840" w:dyaOrig="340">
-          <v:shape id="_x0000_i2289" type="#_x0000_t75" style="width:42pt;height:17.25pt" o:ole="">
+          <v:shape id="_x0000_i1140" type="#_x0000_t75" style="width:42pt;height:17.25pt" o:ole="">
             <v:imagedata r:id="rId243" o:title=""/>
           </v:shape>
-          <o:OLEObject Type="Embed" ProgID="Equation.DSMT4" ShapeID="_x0000_i2289" DrawAspect="Content" ObjectID="_1554847850" r:id="rId267"/>
+          <o:OLEObject Type="Embed" ProgID="Equation.DSMT4" ShapeID="_x0000_i1140" DrawAspect="Content" ObjectID="_1555005796" r:id="rId267"/>
         </w:object>
       </w:r>
     </w:p>
@@ -18708,10 +18619,10 @@
           <w:szCs w:val="28"/>
         </w:rPr>
         <w:object w:dxaOrig="320" w:dyaOrig="380">
-          <v:shape id="_x0000_i2290" type="#_x0000_t75" style="width:15.75pt;height:18pt" o:ole="">
+          <v:shape id="_x0000_i1141" type="#_x0000_t75" style="width:15.75pt;height:18pt" o:ole="">
             <v:imagedata r:id="rId245" o:title=""/>
           </v:shape>
-          <o:OLEObject Type="Embed" ProgID="Equation.DSMT4" ShapeID="_x0000_i2290" DrawAspect="Content" ObjectID="_1554847851" r:id="rId268"/>
+          <o:OLEObject Type="Embed" ProgID="Equation.DSMT4" ShapeID="_x0000_i1141" DrawAspect="Content" ObjectID="_1555005797" r:id="rId268"/>
         </w:object>
       </w:r>
       <w:r>
@@ -18742,10 +18653,10 @@
           <w:szCs w:val="28"/>
         </w:rPr>
         <w:object w:dxaOrig="6720" w:dyaOrig="1120">
-          <v:shape id="_x0000_i2291" type="#_x0000_t75" style="width:336pt;height:56.25pt" o:ole="">
+          <v:shape id="_x0000_i1142" type="#_x0000_t75" style="width:336pt;height:56.25pt" o:ole="">
             <v:imagedata r:id="rId269" o:title=""/>
           </v:shape>
-          <o:OLEObject Type="Embed" ProgID="Equation.DSMT4" ShapeID="_x0000_i2291" DrawAspect="Content" ObjectID="_1554847852" r:id="rId270"/>
+          <o:OLEObject Type="Embed" ProgID="Equation.DSMT4" ShapeID="_x0000_i1142" DrawAspect="Content" ObjectID="_1555005798" r:id="rId270"/>
         </w:object>
       </w:r>
       <w:r>
@@ -18784,10 +18695,10 @@
           <w:szCs w:val="28"/>
         </w:rPr>
         <w:object w:dxaOrig="300" w:dyaOrig="380">
-          <v:shape id="_x0000_i2292" type="#_x0000_t75" style="width:15pt;height:18pt" o:ole="">
+          <v:shape id="_x0000_i1143" type="#_x0000_t75" style="width:15pt;height:18pt" o:ole="">
             <v:imagedata r:id="rId249" o:title=""/>
           </v:shape>
-          <o:OLEObject Type="Embed" ProgID="Equation.DSMT4" ShapeID="_x0000_i2292" DrawAspect="Content" ObjectID="_1554847853" r:id="rId271"/>
+          <o:OLEObject Type="Embed" ProgID="Equation.DSMT4" ShapeID="_x0000_i1143" DrawAspect="Content" ObjectID="_1555005799" r:id="rId271"/>
         </w:object>
       </w:r>
       <w:r>
@@ -18825,10 +18736,10 @@
           <w:szCs w:val="28"/>
         </w:rPr>
         <w:object w:dxaOrig="7660" w:dyaOrig="1120">
-          <v:shape id="_x0000_i2293" type="#_x0000_t75" style="width:384pt;height:56.25pt" o:ole="">
+          <v:shape id="_x0000_i1144" type="#_x0000_t75" style="width:384pt;height:56.25pt" o:ole="">
             <v:imagedata r:id="rId272" o:title=""/>
           </v:shape>
-          <o:OLEObject Type="Embed" ProgID="Equation.DSMT4" ShapeID="_x0000_i2293" DrawAspect="Content" ObjectID="_1554847854" r:id="rId273"/>
+          <o:OLEObject Type="Embed" ProgID="Equation.DSMT4" ShapeID="_x0000_i1144" DrawAspect="Content" ObjectID="_1555005800" r:id="rId273"/>
         </w:object>
       </w:r>
       <w:r>
@@ -18886,10 +18797,10 @@
           <w:szCs w:val="28"/>
         </w:rPr>
         <w:object w:dxaOrig="6399" w:dyaOrig="859">
-          <v:shape id="_x0000_i2294" type="#_x0000_t75" style="width:320.25pt;height:42pt" o:ole="">
+          <v:shape id="_x0000_i1145" type="#_x0000_t75" style="width:320.25pt;height:42pt" o:ole="">
             <v:imagedata r:id="rId274" o:title=""/>
           </v:shape>
-          <o:OLEObject Type="Embed" ProgID="Equation.DSMT4" ShapeID="_x0000_i2294" DrawAspect="Content" ObjectID="_1554847855" r:id="rId275"/>
+          <o:OLEObject Type="Embed" ProgID="Equation.DSMT4" ShapeID="_x0000_i1145" DrawAspect="Content" ObjectID="_1555005801" r:id="rId275"/>
         </w:object>
       </w:r>
       <w:r>
@@ -19013,10 +18924,10 @@
           <w:szCs w:val="28"/>
         </w:rPr>
         <w:object w:dxaOrig="3400" w:dyaOrig="480">
-          <v:shape id="_x0000_i2295" type="#_x0000_t75" style="width:169.5pt;height:24pt" o:ole="">
+          <v:shape id="_x0000_i1146" type="#_x0000_t75" style="width:169.5pt;height:24pt" o:ole="">
             <v:imagedata r:id="rId276" o:title=""/>
           </v:shape>
-          <o:OLEObject Type="Embed" ProgID="Equation.DSMT4" ShapeID="_x0000_i2295" DrawAspect="Content" ObjectID="_1554847856" r:id="rId277"/>
+          <o:OLEObject Type="Embed" ProgID="Equation.DSMT4" ShapeID="_x0000_i1146" DrawAspect="Content" ObjectID="_1555005802" r:id="rId277"/>
         </w:object>
       </w:r>
       <w:r>
@@ -19107,10 +19018,10 @@
           <w:szCs w:val="28"/>
         </w:rPr>
         <w:object w:dxaOrig="3260" w:dyaOrig="420">
-          <v:shape id="_x0000_i2296" type="#_x0000_t75" style="width:162pt;height:21.75pt" o:ole="">
+          <v:shape id="_x0000_i1147" type="#_x0000_t75" style="width:162pt;height:21.75pt" o:ole="">
             <v:imagedata r:id="rId278" o:title=""/>
           </v:shape>
-          <o:OLEObject Type="Embed" ProgID="Equation.DSMT4" ShapeID="_x0000_i2296" DrawAspect="Content" ObjectID="_1554847857" r:id="rId279"/>
+          <o:OLEObject Type="Embed" ProgID="Equation.DSMT4" ShapeID="_x0000_i1147" DrawAspect="Content" ObjectID="_1555005803" r:id="rId279"/>
         </w:object>
       </w:r>
       <w:r>
@@ -19157,10 +19068,10 @@
           <w:szCs w:val="28"/>
         </w:rPr>
         <w:object w:dxaOrig="3220" w:dyaOrig="420">
-          <v:shape id="_x0000_i2297" type="#_x0000_t75" style="width:161.25pt;height:21.75pt" o:ole="">
+          <v:shape id="_x0000_i1148" type="#_x0000_t75" style="width:161.25pt;height:21.75pt" o:ole="">
             <v:imagedata r:id="rId280" o:title=""/>
           </v:shape>
-          <o:OLEObject Type="Embed" ProgID="Equation.DSMT4" ShapeID="_x0000_i2297" DrawAspect="Content" ObjectID="_1554847858" r:id="rId281"/>
+          <o:OLEObject Type="Embed" ProgID="Equation.DSMT4" ShapeID="_x0000_i1148" DrawAspect="Content" ObjectID="_1555005804" r:id="rId281"/>
         </w:object>
       </w:r>
       <w:r>
@@ -19207,10 +19118,10 @@
           <w:szCs w:val="28"/>
         </w:rPr>
         <w:object w:dxaOrig="5480" w:dyaOrig="540">
-          <v:shape id="_x0000_i2298" type="#_x0000_t75" style="width:273.75pt;height:27pt" o:ole="">
+          <v:shape id="_x0000_i1149" type="#_x0000_t75" style="width:273.75pt;height:27pt" o:ole="">
             <v:imagedata r:id="rId282" o:title=""/>
           </v:shape>
-          <o:OLEObject Type="Embed" ProgID="Equation.DSMT4" ShapeID="_x0000_i2298" DrawAspect="Content" ObjectID="_1554847859" r:id="rId283"/>
+          <o:OLEObject Type="Embed" ProgID="Equation.DSMT4" ShapeID="_x0000_i1149" DrawAspect="Content" ObjectID="_1555005805" r:id="rId283"/>
         </w:object>
       </w:r>
       <w:r>
@@ -19257,10 +19168,10 @@
           <w:szCs w:val="28"/>
         </w:rPr>
         <w:object w:dxaOrig="4680" w:dyaOrig="480">
-          <v:shape id="_x0000_i2299" type="#_x0000_t75" style="width:234pt;height:24pt" o:ole="">
+          <v:shape id="_x0000_i1150" type="#_x0000_t75" style="width:234pt;height:24pt" o:ole="">
             <v:imagedata r:id="rId284" o:title=""/>
           </v:shape>
-          <o:OLEObject Type="Embed" ProgID="Equation.DSMT4" ShapeID="_x0000_i2299" DrawAspect="Content" ObjectID="_1554847860" r:id="rId285"/>
+          <o:OLEObject Type="Embed" ProgID="Equation.DSMT4" ShapeID="_x0000_i1150" DrawAspect="Content" ObjectID="_1555005806" r:id="rId285"/>
         </w:object>
       </w:r>
       <w:r>
@@ -19331,10 +19242,10 @@
           <w:szCs w:val="28"/>
         </w:rPr>
         <w:object w:dxaOrig="3120" w:dyaOrig="420">
-          <v:shape id="_x0000_i2300" type="#_x0000_t75" style="width:154.5pt;height:21.75pt" o:ole="">
+          <v:shape id="_x0000_i1151" type="#_x0000_t75" style="width:154.5pt;height:21.75pt" o:ole="">
             <v:imagedata r:id="rId286" o:title=""/>
           </v:shape>
-          <o:OLEObject Type="Embed" ProgID="Equation.DSMT4" ShapeID="_x0000_i2300" DrawAspect="Content" ObjectID="_1554847861" r:id="rId287"/>
+          <o:OLEObject Type="Embed" ProgID="Equation.DSMT4" ShapeID="_x0000_i1151" DrawAspect="Content" ObjectID="_1555005807" r:id="rId287"/>
         </w:object>
       </w:r>
       <w:r>
@@ -19381,10 +19292,10 @@
           <w:szCs w:val="28"/>
         </w:rPr>
         <w:object w:dxaOrig="3220" w:dyaOrig="420">
-          <v:shape id="_x0000_i2301" type="#_x0000_t75" style="width:161.25pt;height:21.75pt" o:ole="">
+          <v:shape id="_x0000_i1152" type="#_x0000_t75" style="width:161.25pt;height:21.75pt" o:ole="">
             <v:imagedata r:id="rId280" o:title=""/>
           </v:shape>
-          <o:OLEObject Type="Embed" ProgID="Equation.DSMT4" ShapeID="_x0000_i2301" DrawAspect="Content" ObjectID="_1554847862" r:id="rId288"/>
+          <o:OLEObject Type="Embed" ProgID="Equation.DSMT4" ShapeID="_x0000_i1152" DrawAspect="Content" ObjectID="_1555005808" r:id="rId288"/>
         </w:object>
       </w:r>
       <w:r>
@@ -19431,10 +19342,10 @@
           <w:szCs w:val="28"/>
         </w:rPr>
         <w:object w:dxaOrig="5360" w:dyaOrig="540">
-          <v:shape id="_x0000_i2302" type="#_x0000_t75" style="width:266.25pt;height:27pt" o:ole="">
+          <v:shape id="_x0000_i1153" type="#_x0000_t75" style="width:266.25pt;height:27pt" o:ole="">
             <v:imagedata r:id="rId289" o:title=""/>
           </v:shape>
-          <o:OLEObject Type="Embed" ProgID="Equation.DSMT4" ShapeID="_x0000_i2302" DrawAspect="Content" ObjectID="_1554847863" r:id="rId290"/>
+          <o:OLEObject Type="Embed" ProgID="Equation.DSMT4" ShapeID="_x0000_i1153" DrawAspect="Content" ObjectID="_1555005809" r:id="rId290"/>
         </w:object>
       </w:r>
       <w:r>
@@ -19481,10 +19392,10 @@
           <w:szCs w:val="28"/>
         </w:rPr>
         <w:object w:dxaOrig="4700" w:dyaOrig="480">
-          <v:shape id="_x0000_i2303" type="#_x0000_t75" style="width:234pt;height:24pt" o:ole="">
+          <v:shape id="_x0000_i1154" type="#_x0000_t75" style="width:234pt;height:24pt" o:ole="">
             <v:imagedata r:id="rId291" o:title=""/>
           </v:shape>
-          <o:OLEObject Type="Embed" ProgID="Equation.DSMT4" ShapeID="_x0000_i2303" DrawAspect="Content" ObjectID="_1554847864" r:id="rId292"/>
+          <o:OLEObject Type="Embed" ProgID="Equation.DSMT4" ShapeID="_x0000_i1154" DrawAspect="Content" ObjectID="_1555005810" r:id="rId292"/>
         </w:object>
       </w:r>
     </w:p>
@@ -19540,25 +19451,7 @@
           <w:szCs w:val="28"/>
         </w:rPr>
         <w:tab/>
-        <w:t xml:space="preserve">Một số loại chi tiết máy tiêu chuẩn sẽ được inventor hỗ trợ việc tính toán và thiết kế ví dụ như: các chi tiết có ren, các loại trục, bộ truyền xích, bộ truyền bánh răng, bộ tuyền cam và bánh ma sát, bộ truyền đai, tính toán thiết kế các loại ổ lăn, vòng đệm, cơ cấu giảm chấn, lò </w:t>
-      </w:r>
-      <w:proofErr w:type="gramStart"/>
-      <w:r>
-        <w:rPr>
-          <w:rFonts w:ascii="Times New Roman" w:hAnsi="Times New Roman"/>
-          <w:sz w:val="28"/>
-          <w:szCs w:val="28"/>
-        </w:rPr>
-        <w:t>xo,...</w:t>
-      </w:r>
-      <w:proofErr w:type="gramEnd"/>
-      <w:r>
-        <w:rPr>
-          <w:rFonts w:ascii="Times New Roman" w:hAnsi="Times New Roman"/>
-          <w:sz w:val="28"/>
-          <w:szCs w:val="28"/>
-        </w:rPr>
-        <w:t xml:space="preserve"> Ngoài ra, inventor còn hỗ trợ việc kiểm bền cho mọi loại kết cấu.</w:t>
+        <w:t>Một số loại chi tiết máy tiêu chuẩn sẽ được inventor hỗ trợ việc tính toán và thiết kế ví dụ như: các chi tiết có ren, các loại trục, bộ truyền xích, bộ truyền bánh răng, bộ tuyền cam và bánh ma sát, bộ truyền đai, tính toán thiết kế các loại ổ lăn, vòng đệm, cơ cấu giảm chấn, lò xo,... Ngoài ra, inventor còn hỗ trợ việc kiểm bền cho mọi loại kết cấu.</w:t>
       </w:r>
     </w:p>
     <w:p>
@@ -19752,10 +19645,10 @@
           <w:szCs w:val="28"/>
         </w:rPr>
         <w:object w:dxaOrig="460" w:dyaOrig="340">
-          <v:shape id="_x0000_i2304" type="#_x0000_t75" style="width:24pt;height:17.25pt" o:ole="">
+          <v:shape id="_x0000_i1155" type="#_x0000_t75" style="width:24pt;height:17.25pt" o:ole="">
             <v:imagedata r:id="rId294" o:title=""/>
           </v:shape>
-          <o:OLEObject Type="Embed" ProgID="Equation.DSMT4" ShapeID="_x0000_i2304" DrawAspect="Content" ObjectID="_1554847865" r:id="rId295"/>
+          <o:OLEObject Type="Embed" ProgID="Equation.DSMT4" ShapeID="_x0000_i1155" DrawAspect="Content" ObjectID="_1555005811" r:id="rId295"/>
         </w:object>
       </w:r>
       <w:r>
@@ -19856,10 +19749,10 @@
           <w:szCs w:val="28"/>
         </w:rPr>
         <w:object w:dxaOrig="440" w:dyaOrig="340">
-          <v:shape id="_x0000_i2305" type="#_x0000_t75" style="width:22.5pt;height:17.25pt" o:ole="">
+          <v:shape id="_x0000_i1156" type="#_x0000_t75" style="width:22.5pt;height:17.25pt" o:ole="">
             <v:imagedata r:id="rId296" o:title=""/>
           </v:shape>
-          <o:OLEObject Type="Embed" ProgID="Equation.DSMT4" ShapeID="_x0000_i2305" DrawAspect="Content" ObjectID="_1554847866" r:id="rId297"/>
+          <o:OLEObject Type="Embed" ProgID="Equation.DSMT4" ShapeID="_x0000_i1156" DrawAspect="Content" ObjectID="_1555005812" r:id="rId297"/>
         </w:object>
       </w:r>
       <w:r>
@@ -19887,47 +19780,27 @@
           <w:sz w:val="28"/>
           <w:szCs w:val="28"/>
         </w:rPr>
-        <w:t>Ta tiến hành thiết lập tại phần Sections trong mục Design như hình 3</w:t>
-      </w:r>
-      <w:proofErr w:type="gramStart"/>
-      <w:r>
-        <w:rPr>
-          <w:rFonts w:ascii="Times New Roman" w:hAnsi="Times New Roman"/>
-          <w:sz w:val="28"/>
-          <w:szCs w:val="28"/>
-        </w:rPr>
-        <w:t>. .</w:t>
-      </w:r>
-      <w:proofErr w:type="gramEnd"/>
-    </w:p>
-    <w:p>
-      <w:pPr>
-        <w:spacing w:after="0" w:line="360" w:lineRule="auto"/>
-        <w:jc w:val="both"/>
-        <w:rPr>
-          <w:rFonts w:ascii="Times New Roman" w:hAnsi="Times New Roman"/>
-          <w:sz w:val="28"/>
-          <w:szCs w:val="28"/>
-        </w:rPr>
-      </w:pPr>
-      <w:r>
-        <w:rPr>
-          <w:rFonts w:ascii="Times New Roman" w:hAnsi="Times New Roman"/>
-          <w:sz w:val="28"/>
-          <w:szCs w:val="28"/>
-        </w:rPr>
-        <w:t>Khi thiết lập xong ta có hình ảnh trục mô phỏng như hình 3</w:t>
-      </w:r>
-      <w:proofErr w:type="gramStart"/>
-      <w:r>
-        <w:rPr>
-          <w:rFonts w:ascii="Times New Roman" w:hAnsi="Times New Roman"/>
-          <w:sz w:val="28"/>
-          <w:szCs w:val="28"/>
-        </w:rPr>
-        <w:t>. .</w:t>
-      </w:r>
-      <w:proofErr w:type="gramEnd"/>
+        <w:t>Ta tiến hành thiết lập tại phần Sections trong mục Design như hình 3. .</w:t>
+      </w:r>
+    </w:p>
+    <w:p>
+      <w:pPr>
+        <w:spacing w:after="0" w:line="360" w:lineRule="auto"/>
+        <w:jc w:val="both"/>
+        <w:rPr>
+          <w:rFonts w:ascii="Times New Roman" w:hAnsi="Times New Roman"/>
+          <w:sz w:val="28"/>
+          <w:szCs w:val="28"/>
+        </w:rPr>
+      </w:pPr>
+      <w:r>
+        <w:rPr>
+          <w:rFonts w:ascii="Times New Roman" w:hAnsi="Times New Roman"/>
+          <w:sz w:val="28"/>
+          <w:szCs w:val="28"/>
+        </w:rPr>
+        <w:t>Khi thiết lập xong ta có hình ảnh trục mô phỏng như hình 3. .</w:t>
+      </w:r>
     </w:p>
     <w:p>
       <w:pPr>
@@ -20148,18 +20021,8 @@
           <w:szCs w:val="28"/>
         </w:rPr>
         <w:tab/>
-        <w:t>Trước khi tiến hành đặt các lực và momen tác động vào trục ta thiết lập các gối đỡ cho trục. Các gối đỡ này thực tế là ổ lăn cố định trục được mô hình hóa. Hai vị trí đặt gối đỡ lần lượt cách đầu trục: 18 (mm) và 46,5 (mm), hình 3</w:t>
-      </w:r>
-      <w:proofErr w:type="gramStart"/>
-      <w:r>
-        <w:rPr>
-          <w:rFonts w:ascii="Times New Roman" w:hAnsi="Times New Roman"/>
-          <w:sz w:val="28"/>
-          <w:szCs w:val="28"/>
-        </w:rPr>
-        <w:t>. .</w:t>
-      </w:r>
-      <w:proofErr w:type="gramEnd"/>
+        <w:t>Trước khi tiến hành đặt các lực và momen tác động vào trục ta thiết lập các gối đỡ cho trục. Các gối đỡ này thực tế là ổ lăn cố định trục được mô hình hóa. Hai vị trí đặt gối đỡ lần lượt cách đầu trục: 18 (mm) và 46,5 (mm), hình 3. .</w:t>
+      </w:r>
     </w:p>
     <w:p>
       <w:pPr>
@@ -20212,10 +20075,10 @@
           <w:szCs w:val="28"/>
         </w:rPr>
         <w:object w:dxaOrig="1240" w:dyaOrig="380">
-          <v:shape id="_x0000_i2306" type="#_x0000_t75" style="width:63.75pt;height:18pt" o:ole="">
+          <v:shape id="_x0000_i1157" type="#_x0000_t75" style="width:63.75pt;height:18pt" o:ole="">
             <v:imagedata r:id="rId300" o:title=""/>
           </v:shape>
-          <o:OLEObject Type="Embed" ProgID="Equation.DSMT4" ShapeID="_x0000_i2306" DrawAspect="Content" ObjectID="_1554847867" r:id="rId301"/>
+          <o:OLEObject Type="Embed" ProgID="Equation.DSMT4" ShapeID="_x0000_i1157" DrawAspect="Content" ObjectID="_1555005813" r:id="rId301"/>
         </w:object>
       </w:r>
       <w:r>
@@ -20258,10 +20121,10 @@
           <w:szCs w:val="28"/>
         </w:rPr>
         <w:object w:dxaOrig="1080" w:dyaOrig="380">
-          <v:shape id="_x0000_i2307" type="#_x0000_t75" style="width:54.75pt;height:18pt" o:ole="">
+          <v:shape id="_x0000_i1158" type="#_x0000_t75" style="width:54.75pt;height:18pt" o:ole="">
             <v:imagedata r:id="rId302" o:title=""/>
           </v:shape>
-          <o:OLEObject Type="Embed" ProgID="Equation.DSMT4" ShapeID="_x0000_i2307" DrawAspect="Content" ObjectID="_1554847868" r:id="rId303"/>
+          <o:OLEObject Type="Embed" ProgID="Equation.DSMT4" ShapeID="_x0000_i1158" DrawAspect="Content" ObjectID="_1555005814" r:id="rId303"/>
         </w:object>
       </w:r>
       <w:r>
@@ -20280,10 +20143,10 @@
           <w:szCs w:val="28"/>
         </w:rPr>
         <w:object w:dxaOrig="960" w:dyaOrig="380">
-          <v:shape id="_x0000_i2308" type="#_x0000_t75" style="width:48pt;height:18pt" o:ole="">
+          <v:shape id="_x0000_i1159" type="#_x0000_t75" style="width:48pt;height:18pt" o:ole="">
             <v:imagedata r:id="rId304" o:title=""/>
           </v:shape>
-          <o:OLEObject Type="Embed" ProgID="Equation.DSMT4" ShapeID="_x0000_i2308" DrawAspect="Content" ObjectID="_1554847869" r:id="rId305"/>
+          <o:OLEObject Type="Embed" ProgID="Equation.DSMT4" ShapeID="_x0000_i1159" DrawAspect="Content" ObjectID="_1555005815" r:id="rId305"/>
         </w:object>
       </w:r>
       <w:r>
@@ -20326,10 +20189,10 @@
           <w:szCs w:val="28"/>
         </w:rPr>
         <w:object w:dxaOrig="279" w:dyaOrig="380">
-          <v:shape id="_x0000_i2309" type="#_x0000_t75" style="width:14.25pt;height:18pt" o:ole="">
+          <v:shape id="_x0000_i1160" type="#_x0000_t75" style="width:14.25pt;height:18pt" o:ole="">
             <v:imagedata r:id="rId306" o:title=""/>
           </v:shape>
-          <o:OLEObject Type="Embed" ProgID="Equation.DSMT4" ShapeID="_x0000_i2309" DrawAspect="Content" ObjectID="_1554847870" r:id="rId307"/>
+          <o:OLEObject Type="Embed" ProgID="Equation.DSMT4" ShapeID="_x0000_i1160" DrawAspect="Content" ObjectID="_1555005816" r:id="rId307"/>
         </w:object>
       </w:r>
       <w:r>
@@ -21002,8 +20865,6 @@
           <w:szCs w:val="28"/>
         </w:rPr>
       </w:pPr>
-      <w:bookmarkStart w:id="50" w:name="_GoBack"/>
-      <w:bookmarkEnd w:id="50"/>
       <w:r>
         <w:rPr>
           <w:rFonts w:ascii="Times New Roman" w:hAnsi="Times New Roman"/>
@@ -21132,10 +20993,10 @@
           <w:szCs w:val="28"/>
         </w:rPr>
         <w:object w:dxaOrig="7786" w:dyaOrig="3466">
-          <v:shape id="_x0000_i2310" type="#_x0000_t75" style="width:382.5pt;height:134.25pt" o:ole="">
+          <v:shape id="_x0000_i1161" type="#_x0000_t75" style="width:382.5pt;height:134.25pt" o:ole="">
             <v:imagedata r:id="rId313" o:title=""/>
           </v:shape>
-          <o:OLEObject Type="Embed" ProgID="Visio.Drawing.15" ShapeID="_x0000_i2310" DrawAspect="Content" ObjectID="_1554847871" r:id="rId314"/>
+          <o:OLEObject Type="Embed" ProgID="Visio.Drawing.15" ShapeID="_x0000_i1161" DrawAspect="Content" ObjectID="_1555005817" r:id="rId314"/>
         </w:object>
       </w:r>
     </w:p>
@@ -21228,10 +21089,10 @@
           <w:szCs w:val="28"/>
         </w:rPr>
         <w:object w:dxaOrig="11565" w:dyaOrig="3646">
-          <v:shape id="_x0000_i2311" type="#_x0000_t75" style="width:473.25pt;height:128.25pt" o:ole="">
+          <v:shape id="_x0000_i1162" type="#_x0000_t75" style="width:473.25pt;height:128.25pt" o:ole="">
             <v:imagedata r:id="rId315" o:title=""/>
           </v:shape>
-          <o:OLEObject Type="Embed" ProgID="Visio.Drawing.15" ShapeID="_x0000_i2311" DrawAspect="Content" ObjectID="_1554847872" r:id="rId316"/>
+          <o:OLEObject Type="Embed" ProgID="Visio.Drawing.15" ShapeID="_x0000_i1162" DrawAspect="Content" ObjectID="_1555005818" r:id="rId316"/>
         </w:object>
       </w:r>
     </w:p>
@@ -22505,25 +22366,7 @@
           <w:sz w:val="28"/>
           <w:szCs w:val="28"/>
         </w:rPr>
-        <w:t xml:space="preserve">Phần cứng: là phần thiết yếu nhất, liên quan đến hoạt động của Camera, trong phần lớn hệ điều hành việc tương tác với phần cứng rất khó khăn và thực sự rất khó nhưng OpenCV cung cấp hàm đơn giản để thực hiện việc tương tác này ví dụ: </w:t>
-      </w:r>
-      <w:proofErr w:type="gramStart"/>
-      <w:r>
-        <w:rPr>
-          <w:rFonts w:ascii="Times New Roman" w:hAnsi="Times New Roman"/>
-          <w:sz w:val="28"/>
-          <w:szCs w:val="28"/>
-        </w:rPr>
-        <w:t>cvCaptureFromCAM(</w:t>
-      </w:r>
-      <w:proofErr w:type="gramEnd"/>
-      <w:r>
-        <w:rPr>
-          <w:rFonts w:ascii="Times New Roman" w:hAnsi="Times New Roman"/>
-          <w:sz w:val="28"/>
-          <w:szCs w:val="28"/>
-        </w:rPr>
-        <w:t xml:space="preserve">). </w:t>
+        <w:t xml:space="preserve">Phần cứng: là phần thiết yếu nhất, liên quan đến hoạt động của Camera, trong phần lớn hệ điều hành việc tương tác với phần cứng rất khó khăn và thực sự rất khó nhưng OpenCV cung cấp hàm đơn giản để thực hiện việc tương tác này ví dụ: cvCaptureFromCAM(). </w:t>
       </w:r>
     </w:p>
     <w:p>
@@ -23100,25 +22943,7 @@
           <w:szCs w:val="28"/>
         </w:rPr>
         <w:tab/>
-        <w:t xml:space="preserve">           </w:t>
-      </w:r>
-      <w:proofErr w:type="gramStart"/>
-      <w:r>
-        <w:rPr>
-          <w:rFonts w:ascii="Times New Roman" w:hAnsi="Times New Roman"/>
-          <w:sz w:val="28"/>
-          <w:szCs w:val="28"/>
-        </w:rPr>
-        <w:t xml:space="preserve">   (</w:t>
-      </w:r>
-      <w:proofErr w:type="gramEnd"/>
-      <w:r>
-        <w:rPr>
-          <w:rFonts w:ascii="Times New Roman" w:hAnsi="Times New Roman"/>
-          <w:sz w:val="28"/>
-          <w:szCs w:val="28"/>
-        </w:rPr>
-        <w:t xml:space="preserve">b) </w:t>
+        <w:t xml:space="preserve">              (b) </w:t>
       </w:r>
       <w:r>
         <w:rPr>
@@ -26088,7 +25913,6 @@
           <w:sz w:val="28"/>
           <w:szCs w:val="28"/>
         </w:rPr>
-        <w:lastRenderedPageBreak/>
         <w:drawing>
           <wp:inline distT="0" distB="0" distL="0" distR="0" wp14:anchorId="62795F91" wp14:editId="655430EA">
             <wp:extent cx="2400300" cy="2061356"/>
@@ -26493,7 +26317,6 @@
           <w:szCs w:val="28"/>
           <w:lang w:eastAsia="vi-VN"/>
         </w:rPr>
-        <w:lastRenderedPageBreak/>
         <w:t xml:space="preserve">1. </w:t>
       </w:r>
       <w:r>
@@ -26805,16 +26628,7 @@
           <w:sz w:val="28"/>
           <w:szCs w:val="28"/>
         </w:rPr>
-        <w:t xml:space="preserve">Chức năng của thiết bị này là số hóa một băng tần số cơ bản của tớn hiệu truyền hình cung cấp từ một camera, hoặc từ một đầu máy VCR. Ảnh số sau đó được lưu trữ trong bộ đệm chính. Bộ đệm này có khả năng được địa chỉ hóa (nhờ một PC) đến từng điểm bằng phần mềm. Thông thường thiết bị này có nhiều chương trình con </w:t>
-      </w:r>
-      <w:r>
-        <w:rPr>
-          <w:rFonts w:ascii="Times New Roman" w:hAnsi="Times New Roman"/>
-          <w:sz w:val="28"/>
-          <w:szCs w:val="28"/>
-        </w:rPr>
-        <w:lastRenderedPageBreak/>
-        <w:t>điều khiển để có thể lập trình được thông qua ngôn ngữ C. Khi mua một thiết cần chú ý các điểm sau:</w:t>
+        <w:t>Chức năng của thiết bị này là số hóa một băng tần số cơ bản của tớn hiệu truyền hình cung cấp từ một camera, hoặc từ một đầu máy VCR. Ảnh số sau đó được lưu trữ trong bộ đệm chính. Bộ đệm này có khả năng được địa chỉ hóa (nhờ một PC) đến từng điểm bằng phần mềm. Thông thường thiết bị này có nhiều chương trình con điều khiển để có thể lập trình được thông qua ngôn ngữ C. Khi mua một thiết cần chú ý các điểm sau:</w:t>
       </w:r>
     </w:p>
     <w:p>
@@ -27014,17 +26828,7 @@
           <w:szCs w:val="28"/>
           <w:shd w:val="clear" w:color="auto" w:fill="FFFFFF"/>
         </w:rPr>
-        <w:t xml:space="preserve">Các máy tính truyền dữ liệu theo hai cách: Song song và nối tiếp. Trong truyền dữ liệu song song thường cần rất nhiều đường dây dẫn chỉ để truyền dữ liệu đến một thiết bị chỉ cách xa vài bước. Ví dụ của truyền dữ liệu song song là các máy </w:t>
-      </w:r>
-      <w:r>
-        <w:rPr>
-          <w:rFonts w:ascii="Times New Roman" w:hAnsi="Times New Roman" w:cs="Times New Roman"/>
-          <w:sz w:val="28"/>
-          <w:szCs w:val="28"/>
-          <w:shd w:val="clear" w:color="auto" w:fill="FFFFFF"/>
-        </w:rPr>
-        <w:lastRenderedPageBreak/>
-        <w:t>in hoặc các ổ cứng, mỗi thiết bị sử dụng một đường cáp với nhiều dây dẫn. Mặc dù trong các trường hợp như vậy thì nhiều dữ liệu được truyền đi trong một khoảng thời gian ngắn bằng cách dùng nhiều dây dẫn song song, nhưng khoảng cách thì không thể lớn được. Vì các đường cáp dài làm suy giảm thậm chí làm méo tín hiệu. Ngoài ra, các đường cáp dài có giá thành cao. Vì những lý do này, để truyền d</w:t>
+        <w:t>Các máy tính truyền dữ liệu theo hai cách: Song song và nối tiếp. Trong truyền dữ liệu song song thường cần rất nhiều đường dây dẫn chỉ để truyền dữ liệu đến một thiết bị chỉ cách xa vài bước. Ví dụ của truyền dữ liệu song song là các máy in hoặc các ổ cứng, mỗi thiết bị sử dụng một đường cáp với nhiều dây dẫn. Mặc dù trong các trường hợp như vậy thì nhiều dữ liệu được truyền đi trong một khoảng thời gian ngắn bằng cách dùng nhiều dây dẫn song song, nhưng khoảng cách thì không thể lớn được. Vì các đường cáp dài làm suy giảm thậm chí làm méo tín hiệu. Ngoài ra, các đường cáp dài có giá thành cao. Vì những lý do này, để truyền d</w:t>
       </w:r>
       <w:r>
         <w:rPr>
@@ -27470,17 +27274,7 @@
           <w:szCs w:val="28"/>
           <w:shd w:val="clear" w:color="auto" w:fill="FFFFFF"/>
         </w:rPr>
-        <w:t xml:space="preserve">” để chỉ sự “báo trước” trong quá trình truyền. Lấy ví dụ: thiết bị 1 kết nối với với thiết bị 2 bởi 2 đường, một đường dữ </w:t>
-      </w:r>
-      <w:r>
-        <w:rPr>
-          <w:rFonts w:ascii="Times New Roman" w:hAnsi="Times New Roman"/>
-          <w:sz w:val="28"/>
-          <w:szCs w:val="28"/>
-          <w:shd w:val="clear" w:color="auto" w:fill="FFFFFF"/>
-        </w:rPr>
-        <w:lastRenderedPageBreak/>
-        <w:t>liệu và 1 đường xung nhịp. Cứ mỗi lần thiết bị 1 muốn truyền 1 bit dữ liệu, thiết bị 1 điều khiển đường xung nhịp chuyển từ mức thấp lên mức cao báo cho thiết bị 2 sẵn sàng nhận một bit. Bằng cách “báo trước” này tất cả các bit dữ liệu có thể truyền/nhận dễ dàng với ít “rủi ro” trong quá trình truyền. Tuy nhiên, cách truyền này đòi hỏi ít nhất 2 đường truyền (dữ liệu và clock) cho 1 quá trình truyền hoặc nhận.</w:t>
+        <w:t>” để chỉ sự “báo trước” trong quá trình truyền. Lấy ví dụ: thiết bị 1 kết nối với với thiết bị 2 bởi 2 đường, một đường dữ liệu và 1 đường xung nhịp. Cứ mỗi lần thiết bị 1 muốn truyền 1 bit dữ liệu, thiết bị 1 điều khiển đường xung nhịp chuyển từ mức thấp lên mức cao báo cho thiết bị 2 sẵn sàng nhận một bit. Bằng cách “báo trước” này tất cả các bit dữ liệu có thể truyền/nhận dễ dàng với ít “rủi ro” trong quá trình truyền. Tuy nhiên, cách truyền này đòi hỏi ít nhất 2 đường truyền (dữ liệu và clock) cho 1 quá trình truyền hoặc nhận.</w:t>
       </w:r>
     </w:p>
     <w:p>
@@ -27784,16 +27578,7 @@
           <w:sz w:val="28"/>
           <w:szCs w:val="28"/>
         </w:rPr>
-        <w:t xml:space="preserve"> Dữ liệu đi vào ở đầu thu của đường dữ liệu trong truyền dữ liệu nối tiếp là một dãy các số 0 và 1, và rất khó để hiểu được ý nghĩa của các dữ liệu ấy nếu bên </w:t>
-      </w:r>
-      <w:r>
-        <w:rPr>
-          <w:rFonts w:ascii="Times New Roman" w:eastAsia="Times New Roman" w:hAnsi="Times New Roman"/>
-          <w:sz w:val="28"/>
-          <w:szCs w:val="28"/>
-        </w:rPr>
-        <w:lastRenderedPageBreak/>
-        <w:t>phát và bên thu không cùng thống nhất về một tập các luật, một thủ tục, về cách dữ liệu được đóng gói, bao nhiêu bit tạo nên một ký tự và khi nào dữ liệu bắt đầu và kết thúc. Bên cạnh </w:t>
+        <w:t xml:space="preserve"> Dữ liệu đi vào ở đầu thu của đường dữ liệu trong truyền dữ liệu nối tiếp là một dãy các số 0 và 1, và rất khó để hiểu được ý nghĩa của các dữ liệu ấy nếu bên phát và bên thu không cùng thống nhất về một tập các luật, một thủ tục, về cách dữ liệu được đóng gói, bao nhiêu bit tạo nên một ký tự và khi nào dữ liệu bắt đầu và kết thúc. Bên cạnh </w:t>
       </w:r>
       <w:r>
         <w:rPr>
@@ -28301,7 +28086,6 @@
         <w:rPr>
           <w:szCs w:val="28"/>
         </w:rPr>
-        <w:lastRenderedPageBreak/>
         <w:t>C</w:t>
       </w:r>
       <w:r>
@@ -28414,10 +28198,10 @@
           <w:szCs w:val="28"/>
         </w:rPr>
         <w:object w:dxaOrig="11130" w:dyaOrig="9645">
-          <v:shape id="_x0000_i2312" type="#_x0000_t75" style="width:409.5pt;height:368.25pt" o:ole="">
+          <v:shape id="_x0000_i1163" type="#_x0000_t75" style="width:409.5pt;height:368.25pt" o:ole="">
             <v:imagedata r:id="rId327" o:title=""/>
           </v:shape>
-          <o:OLEObject Type="Embed" ProgID="Visio.Drawing.15" ShapeID="_x0000_i2312" DrawAspect="Content" ObjectID="_1554847873" r:id="rId328"/>
+          <o:OLEObject Type="Embed" ProgID="Visio.Drawing.15" ShapeID="_x0000_i1163" DrawAspect="Content" ObjectID="_1555005819" r:id="rId328"/>
         </w:object>
       </w:r>
     </w:p>
@@ -28515,7 +28299,6 @@
           <w:szCs w:val="28"/>
           <w:lang w:val="fr-FR"/>
         </w:rPr>
-        <w:lastRenderedPageBreak/>
         <w:t xml:space="preserve">Sơ đồ khối của hệ thống điều khiển được xây dựng dựa trên yêu cầu thiết kế robot. Máy tính sẽ xử lý hình ảnh qua camera thu được gắn trên robot. Mạch xử lý trung tâm làm nhiệm vụ đọc tín hiệu từ máy tính điều khiển thực hiện xử lý, chuyển đổi tín hiệu thu được thành tín hiệu mong muốn đưa vào Driver điều khiển động cơ. </w:t>
       </w:r>
     </w:p>
@@ -28728,25 +28511,7 @@
           <w:sz w:val="28"/>
           <w:szCs w:val="28"/>
         </w:rPr>
-        <w:t xml:space="preserve">Hệ thống cảm biến chiều </w:t>
-      </w:r>
-      <w:proofErr w:type="gramStart"/>
-      <w:r>
-        <w:rPr>
-          <w:rFonts w:ascii="Times New Roman" w:hAnsi="Times New Roman"/>
-          <w:sz w:val="28"/>
-          <w:szCs w:val="28"/>
-        </w:rPr>
-        <w:t>sâu:</w:t>
-      </w:r>
-      <w:proofErr w:type="gramEnd"/>
-      <w:r>
-        <w:rPr>
-          <w:rFonts w:ascii="Times New Roman" w:hAnsi="Times New Roman"/>
-          <w:sz w:val="28"/>
-          <w:szCs w:val="28"/>
-        </w:rPr>
-        <w:t xml:space="preserve"> gồm bộ phát hồng ngoại và camera hồng ngoại hoạt động kết hợp cho ra ảnh 3 chiều, tốc độ 30 FPS, với độ phân giải 640*480 trong phạm vi hoạt động từ 0.6 (m) - 8 (m). Nguyên tắc hoạt động: Bộ phát hồng ngoại chiếu đến đối tương, camera hồng ngoại sẽ thu thập dữ liệu bị phản chiếu.</w:t>
+        <w:t>Hệ thống cảm biến chiều sâu: gồm bộ phát hồng ngoại và camera hồng ngoại hoạt động kết hợp cho ra ảnh 3 chiều, tốc độ 30 FPS, với độ phân giải 640*480 trong phạm vi hoạt động từ 0.6 (m) - 8 (m). Nguyên tắc hoạt động: Bộ phát hồng ngoại chiếu đến đối tương, camera hồng ngoại sẽ thu thập dữ liệu bị phản chiếu.</w:t>
       </w:r>
     </w:p>
     <w:p>
@@ -28825,7 +28590,6 @@
           <w:szCs w:val="28"/>
           <w:lang w:val="fr-FR"/>
         </w:rPr>
-        <w:lastRenderedPageBreak/>
         <w:t>Thành phần trực tiếp lấy hình ảnh từ camera về thực hiện các công đoạn tiền xử lý, xử lý thuật toán, tìm làn đường, tọa độ robot, tính toán quyết định tham số điều khiển động co đến khối điều khiển.</w:t>
       </w:r>
     </w:p>
@@ -29265,7 +29029,6 @@
           <w:szCs w:val="28"/>
           <w:shd w:val="clear" w:color="auto" w:fill="FFFFFF"/>
         </w:rPr>
-        <w:lastRenderedPageBreak/>
         <w:drawing>
           <wp:inline distT="0" distB="0" distL="0" distR="0" wp14:anchorId="4566A7F3" wp14:editId="0E45DC50">
             <wp:extent cx="1864426" cy="2130999"/>
@@ -29616,7 +29379,6 @@
                 <w:sz w:val="28"/>
                 <w:szCs w:val="28"/>
               </w:rPr>
-              <w:lastRenderedPageBreak/>
               <w:t>Vi điều khiển</w:t>
             </w:r>
           </w:p>
@@ -30668,7 +30430,6 @@
           <w:sz w:val="28"/>
           <w:szCs w:val="28"/>
         </w:rPr>
-        <w:lastRenderedPageBreak/>
         <w:tab/>
         <w:t>Đây là module điều khiển động cơ dựa trên nguyên lý của mạch cầu H hoạt động với điện áp đầu vào lên tới 24 Voltage và dòng liên tục 43 Ampe, tần số hoạt động của PWM đạt đến 25 KHz. Trên mỗi chip tích hợp 2 mosfet, 1 mosfet kênh N và 1 mosfet kênh P. Vậy trên module có 4 Mosfet để cấu tạo nên mạch cầu H. Dưới đây là sơ đồ nguyên lý của mạch</w:t>
       </w:r>
@@ -30842,7 +30603,6 @@
           <w:sz w:val="28"/>
           <w:szCs w:val="28"/>
         </w:rPr>
-        <w:lastRenderedPageBreak/>
         <w:drawing>
           <wp:inline distT="0" distB="0" distL="0" distR="0" wp14:anchorId="17D4C244" wp14:editId="582D7269">
             <wp:extent cx="2691130" cy="1699260"/>
@@ -31039,7 +30799,6 @@
         <w:rPr>
           <w:lang w:val="fr-FR"/>
         </w:rPr>
-        <w:lastRenderedPageBreak/>
         <w:t>4.2. Xây dựng thuật toán điều khiển</w:t>
       </w:r>
     </w:p>
@@ -31065,10 +30824,10 @@
       </w:pPr>
       <w:r>
         <w:object w:dxaOrig="4425" w:dyaOrig="7981">
-          <v:shape id="_x0000_i2313" type="#_x0000_t75" style="width:327pt;height:588.75pt" o:ole="">
+          <v:shape id="_x0000_i1164" type="#_x0000_t75" style="width:327pt;height:588.75pt" o:ole="">
             <v:imagedata r:id="rId336" o:title=""/>
           </v:shape>
-          <o:OLEObject Type="Embed" ProgID="Visio.Drawing.15" ShapeID="_x0000_i2313" DrawAspect="Content" ObjectID="_1554847874" r:id="rId337"/>
+          <o:OLEObject Type="Embed" ProgID="Visio.Drawing.15" ShapeID="_x0000_i1164" DrawAspect="Content" ObjectID="_1555005820" r:id="rId337"/>
         </w:object>
       </w:r>
     </w:p>
@@ -31118,7 +30877,6 @@
           <w:sz w:val="28"/>
           <w:szCs w:val="28"/>
         </w:rPr>
-        <w:lastRenderedPageBreak/>
         <w:t>a. Khởi tạo</w:t>
       </w:r>
     </w:p>
@@ -31156,25 +30914,7 @@
           <w:sz w:val="28"/>
           <w:szCs w:val="28"/>
         </w:rPr>
-        <w:t xml:space="preserve">của OpenCV. Ngoài thư viện OpenCV còn sử dụng thêm thư viện OpenNI là thư viện chuyên hỗ trợ để đọc ghi depth Camera và một số thư viện chuyên biệt như </w:t>
-      </w:r>
-      <w:proofErr w:type="gramStart"/>
-      <w:r>
-        <w:rPr>
-          <w:rFonts w:ascii="Times New Roman" w:hAnsi="Times New Roman"/>
-          <w:sz w:val="28"/>
-          <w:szCs w:val="28"/>
-        </w:rPr>
-        <w:t>stdio,h</w:t>
-      </w:r>
-      <w:proofErr w:type="gramEnd"/>
-      <w:r>
-        <w:rPr>
-          <w:rFonts w:ascii="Times New Roman" w:hAnsi="Times New Roman"/>
-          <w:sz w:val="28"/>
-          <w:szCs w:val="28"/>
-        </w:rPr>
-        <w:t xml:space="preserve">, UART.h,… </w:t>
+        <w:t xml:space="preserve">của OpenCV. Ngoài thư viện OpenCV còn sử dụng thêm thư viện OpenNI là thư viện chuyên hỗ trợ để đọc ghi depth Camera và một số thư viện chuyên biệt như stdio,h, UART.h,… </w:t>
       </w:r>
     </w:p>
     <w:p>
@@ -31194,25 +30934,7 @@
           <w:sz w:val="28"/>
           <w:szCs w:val="28"/>
         </w:rPr>
-        <w:t xml:space="preserve">Khai báo biến, hằng cho quá trình tính toán như: int, float, char, </w:t>
-      </w:r>
-      <w:proofErr w:type="gramStart"/>
-      <w:r>
-        <w:rPr>
-          <w:rFonts w:ascii="Times New Roman" w:hAnsi="Times New Roman"/>
-          <w:sz w:val="28"/>
-          <w:szCs w:val="28"/>
-        </w:rPr>
-        <w:t>cv::</w:t>
-      </w:r>
-      <w:proofErr w:type="gramEnd"/>
-      <w:r>
-        <w:rPr>
-          <w:rFonts w:ascii="Times New Roman" w:hAnsi="Times New Roman"/>
-          <w:sz w:val="28"/>
-          <w:szCs w:val="28"/>
-        </w:rPr>
-        <w:t>Mat …</w:t>
+        <w:t>Khai báo biến, hằng cho quá trình tính toán như: int, float, char, cv::Mat …</w:t>
       </w:r>
     </w:p>
     <w:p>
@@ -31257,7 +30979,6 @@
         </w:rPr>
         <w:t xml:space="preserve">Vì ảnh đầu vào có nhiều nhiễu và việc tìm biên không trực tiếp xử lý trên ảnh màu nên ta phải qua bước tiền xử lý. Ở bước này, ảnh màu sẽ được chuyển sang ảnh xám thông qua hàm </w:t>
       </w:r>
-      <w:proofErr w:type="gramStart"/>
       <w:r>
         <w:rPr>
           <w:rFonts w:ascii="Times New Roman" w:hAnsi="Times New Roman"/>
@@ -31266,9 +30987,39 @@
           <w:sz w:val="28"/>
           <w:szCs w:val="28"/>
         </w:rPr>
-        <w:t>cvtColor(</w:t>
-      </w:r>
-      <w:proofErr w:type="gramEnd"/>
+        <w:t xml:space="preserve">cvtColor() </w:t>
+      </w:r>
+      <w:r>
+        <w:rPr>
+          <w:rFonts w:ascii="Times New Roman" w:hAnsi="Times New Roman"/>
+          <w:color w:val="000000"/>
+          <w:sz w:val="28"/>
+          <w:szCs w:val="28"/>
+        </w:rPr>
+        <w:t xml:space="preserve">với mã màu là mã Gray. </w:t>
+      </w:r>
+    </w:p>
+    <w:p>
+      <w:pPr>
+        <w:spacing w:after="0" w:line="360" w:lineRule="auto"/>
+        <w:ind w:firstLine="720"/>
+        <w:jc w:val="both"/>
+        <w:rPr>
+          <w:rFonts w:ascii="Times New Roman" w:hAnsi="Times New Roman"/>
+          <w:color w:val="000000"/>
+          <w:sz w:val="28"/>
+          <w:szCs w:val="28"/>
+        </w:rPr>
+      </w:pPr>
+      <w:r>
+        <w:rPr>
+          <w:rFonts w:ascii="Times New Roman" w:hAnsi="Times New Roman"/>
+          <w:color w:val="000000"/>
+          <w:sz w:val="28"/>
+          <w:szCs w:val="28"/>
+        </w:rPr>
+        <w:t xml:space="preserve">Ảnh sau khi được chuyển sang ảnh xám vẫn còn chứa nhiều thông tin không cần thiết do ảnh đầu vào kích thước còn lớn, ta sẽ cắt ảnh ra lấy một phần của ảnh để thực hiện các bước tiếp theo. Cụ thể ta sẽ dùng </w:t>
+      </w:r>
       <w:r>
         <w:rPr>
           <w:rFonts w:ascii="Times New Roman" w:hAnsi="Times New Roman"/>
@@ -31277,7 +31028,7 @@
           <w:sz w:val="28"/>
           <w:szCs w:val="28"/>
         </w:rPr>
-        <w:t xml:space="preserve">) </w:t>
+        <w:t xml:space="preserve">Rect img() </w:t>
       </w:r>
       <w:r>
         <w:rPr>
@@ -31286,7 +31037,7 @@
           <w:sz w:val="28"/>
           <w:szCs w:val="28"/>
         </w:rPr>
-        <w:t xml:space="preserve">với mã màu là mã Gray. </w:t>
+        <w:t>để cắt lấy ¼ ảnh theo chiều cao.</w:t>
       </w:r>
     </w:p>
     <w:p>
@@ -31295,82 +31046,19 @@
         <w:ind w:firstLine="720"/>
         <w:jc w:val="both"/>
         <w:rPr>
+          <w:rStyle w:val="fontstyle41"/>
+          <w:rFonts w:ascii="Times New Roman" w:hAnsi="Times New Roman"/>
+          <w:sz w:val="28"/>
+          <w:szCs w:val="28"/>
+        </w:rPr>
+      </w:pPr>
+      <w:r>
+        <w:rPr>
           <w:rFonts w:ascii="Times New Roman" w:hAnsi="Times New Roman"/>
           <w:color w:val="000000"/>
           <w:sz w:val="28"/>
           <w:szCs w:val="28"/>
         </w:rPr>
-      </w:pPr>
-      <w:r>
-        <w:rPr>
-          <w:rFonts w:ascii="Times New Roman" w:hAnsi="Times New Roman"/>
-          <w:color w:val="000000"/>
-          <w:sz w:val="28"/>
-          <w:szCs w:val="28"/>
-        </w:rPr>
-        <w:t xml:space="preserve">Ảnh sau khi được chuyển sang ảnh xám vẫn còn chứa nhiều thông tin không cần thiết do ảnh đầu vào kích thước còn lớn, ta sẽ cắt ảnh ra lấy một phần của ảnh để thực hiện các bước tiếp theo. Cụ thể ta sẽ dùng </w:t>
-      </w:r>
-      <w:r>
-        <w:rPr>
-          <w:rFonts w:ascii="Times New Roman" w:hAnsi="Times New Roman"/>
-          <w:i/>
-          <w:color w:val="000000"/>
-          <w:sz w:val="28"/>
-          <w:szCs w:val="28"/>
-        </w:rPr>
-        <w:t xml:space="preserve">Rect </w:t>
-      </w:r>
-      <w:proofErr w:type="gramStart"/>
-      <w:r>
-        <w:rPr>
-          <w:rFonts w:ascii="Times New Roman" w:hAnsi="Times New Roman"/>
-          <w:i/>
-          <w:color w:val="000000"/>
-          <w:sz w:val="28"/>
-          <w:szCs w:val="28"/>
-        </w:rPr>
-        <w:t>img(</w:t>
-      </w:r>
-      <w:proofErr w:type="gramEnd"/>
-      <w:r>
-        <w:rPr>
-          <w:rFonts w:ascii="Times New Roman" w:hAnsi="Times New Roman"/>
-          <w:i/>
-          <w:color w:val="000000"/>
-          <w:sz w:val="28"/>
-          <w:szCs w:val="28"/>
-        </w:rPr>
-        <w:t xml:space="preserve">) </w:t>
-      </w:r>
-      <w:r>
-        <w:rPr>
-          <w:rFonts w:ascii="Times New Roman" w:hAnsi="Times New Roman"/>
-          <w:color w:val="000000"/>
-          <w:sz w:val="28"/>
-          <w:szCs w:val="28"/>
-        </w:rPr>
-        <w:t>để cắt lấy ¼ ảnh theo chiều cao.</w:t>
-      </w:r>
-    </w:p>
-    <w:p>
-      <w:pPr>
-        <w:spacing w:after="0" w:line="360" w:lineRule="auto"/>
-        <w:ind w:firstLine="720"/>
-        <w:jc w:val="both"/>
-        <w:rPr>
-          <w:rStyle w:val="fontstyle41"/>
-          <w:rFonts w:ascii="Times New Roman" w:hAnsi="Times New Roman"/>
-          <w:sz w:val="28"/>
-          <w:szCs w:val="28"/>
-        </w:rPr>
-      </w:pPr>
-      <w:r>
-        <w:rPr>
-          <w:rFonts w:ascii="Times New Roman" w:hAnsi="Times New Roman"/>
-          <w:color w:val="000000"/>
-          <w:sz w:val="28"/>
-          <w:szCs w:val="28"/>
-        </w:rPr>
         <w:t>Sau khi cắt ảnh ta sẽ nhân ảnh với một ma trận Gaussian Blur để làm trơn ảnh và giảm nhiễu hạt của ảnh. Hàm cài đặt trong OpenCV có dạng</w:t>
       </w:r>
       <w:r>
@@ -31382,7 +31070,6 @@
         </w:rPr>
         <w:t xml:space="preserve"> </w:t>
       </w:r>
-      <w:proofErr w:type="gramStart"/>
       <w:r>
         <w:rPr>
           <w:rStyle w:val="fontstyle01"/>
@@ -31393,7 +31080,6 @@
         </w:rPr>
         <w:t>cv::</w:t>
       </w:r>
-      <w:proofErr w:type="gramEnd"/>
       <w:r>
         <w:rPr>
           <w:rFonts w:ascii="Times New Roman" w:hAnsi="Times New Roman"/>
@@ -32123,7 +31809,6 @@
           <w:sz w:val="28"/>
           <w:szCs w:val="28"/>
         </w:rPr>
-        <w:lastRenderedPageBreak/>
         <w:drawing>
           <wp:inline distT="0" distB="0" distL="0" distR="0" wp14:anchorId="430A993F" wp14:editId="08A5D9E3">
             <wp:extent cx="3289465" cy="2274473"/>
@@ -32279,7 +31964,6 @@
           <w:szCs w:val="28"/>
         </w:rPr>
       </w:pPr>
-      <w:proofErr w:type="gramStart"/>
       <w:r>
         <w:rPr>
           <w:rStyle w:val="fontstyle11"/>
@@ -32302,20 +31986,7 @@
           <w:sz w:val="28"/>
           <w:szCs w:val="28"/>
         </w:rPr>
-        <w:t>:</w:t>
-      </w:r>
-      <w:proofErr w:type="gramEnd"/>
-      <w:r>
-        <w:rPr>
-          <w:rStyle w:val="fontstyle11"/>
-          <w:rFonts w:ascii="Times New Roman" w:hAnsi="Times New Roman"/>
-          <w:b w:val="0"/>
-          <w:i/>
-          <w:color w:val="auto"/>
-          <w:sz w:val="28"/>
-          <w:szCs w:val="28"/>
-        </w:rPr>
-        <w:t>canny(Mat src, Mat dst, int lower_threshold, int upper_threshold, int kernel_size)</w:t>
+        <w:t>:canny(Mat src, Mat dst, int lower_threshold, int upper_threshold, int kernel_size)</w:t>
       </w:r>
     </w:p>
     <w:p>
@@ -32891,17 +32562,7 @@
           <w:sz w:val="28"/>
           <w:szCs w:val="28"/>
         </w:rPr>
-        <w:t xml:space="preserve">Ảnh sau khi tách biên sẽ thu được các đường biên mảnh, cơ bản ta đã có thể thu được làn đường một cách gần đúng. Nhưng trong điều kiện không lý tưởng như nhiễu </w:t>
-      </w:r>
-      <w:r>
-        <w:rPr>
-          <w:rFonts w:ascii="Times New Roman" w:hAnsi="Times New Roman"/>
-          <w:bCs/>
-          <w:sz w:val="28"/>
-          <w:szCs w:val="28"/>
-        </w:rPr>
-        <w:lastRenderedPageBreak/>
-        <w:t xml:space="preserve">chưa được xử lý hết sẽ xuất hiện những đường biên lạ hoặc đường bị đứt đoạn sẽ không lấy được biên đường. Khi đó ta sẽ sử dụng thuật toán </w:t>
+        <w:t xml:space="preserve">Ảnh sau khi tách biên sẽ thu được các đường biên mảnh, cơ bản ta đã có thể thu được làn đường một cách gần đúng. Nhưng trong điều kiện không lý tưởng như nhiễu chưa được xử lý hết sẽ xuất hiện những đường biên lạ hoặc đường bị đứt đoạn sẽ không lấy được biên đường. Khi đó ta sẽ sử dụng thuật toán </w:t>
       </w:r>
       <w:r>
         <w:rPr>
@@ -32928,7 +32589,6 @@
           <w:szCs w:val="28"/>
         </w:rPr>
       </w:pPr>
-      <w:proofErr w:type="gramStart"/>
       <w:r>
         <w:rPr>
           <w:rStyle w:val="fontstyle11"/>
@@ -32938,19 +32598,7 @@
           <w:sz w:val="28"/>
           <w:szCs w:val="28"/>
         </w:rPr>
-        <w:t>cv::</w:t>
-      </w:r>
-      <w:proofErr w:type="gramEnd"/>
-      <w:r>
-        <w:rPr>
-          <w:rStyle w:val="fontstyle11"/>
-          <w:rFonts w:ascii="Times New Roman" w:hAnsi="Times New Roman"/>
-          <w:b w:val="0"/>
-          <w:i/>
-          <w:sz w:val="28"/>
-          <w:szCs w:val="28"/>
-        </w:rPr>
-        <w:t>HoughLinesP(src, lines, rho, theta, threshold, minLenght, maxGap)</w:t>
+        <w:t>cv::HoughLinesP(src, lines, rho, theta, threshold, minLenght, maxGap)</w:t>
       </w:r>
     </w:p>
     <w:p>
@@ -34827,18 +34475,7 @@
           <w:sz w:val="28"/>
           <w:szCs w:val="28"/>
         </w:rPr>
-        <w:t xml:space="preserve"> sẽ tìm ra một số đường thẳng vô nghĩa không nằm trong làn đường, ta có thể loại bớt bằng cách sử dụng một vài điều kiện lọc như chỉ lấy đường thẳng có góc trong khoảng từ 5 - 85 độ. Đối với những cung đường cong thì thuật toán trên cũng không được hiệu quả, khi đó giải pháp ở </w:t>
-      </w:r>
-      <w:r>
-        <w:rPr>
-          <w:rStyle w:val="fontstyle11"/>
-          <w:rFonts w:ascii="Times New Roman" w:hAnsi="Times New Roman"/>
-          <w:b w:val="0"/>
-          <w:sz w:val="28"/>
-          <w:szCs w:val="28"/>
-        </w:rPr>
-        <w:lastRenderedPageBreak/>
-        <w:t>đây là ta cần biến đổi hình thái học của ảnh biên, cụ thể là dùng phép giãn nở (Dilate) đường biên, khi đó hiệu quả của thuật toán sẽ được tăng lên.</w:t>
+        <w:t xml:space="preserve"> sẽ tìm ra một số đường thẳng vô nghĩa không nằm trong làn đường, ta có thể loại bớt bằng cách sử dụng một vài điều kiện lọc như chỉ lấy đường thẳng có góc trong khoảng từ 5 - 85 độ. Đối với những cung đường cong thì thuật toán trên cũng không được hiệu quả, khi đó giải pháp ở đây là ta cần biến đổi hình thái học của ảnh biên, cụ thể là dùng phép giãn nở (Dilate) đường biên, khi đó hiệu quả của thuật toán sẽ được tăng lên.</w:t>
       </w:r>
     </w:p>
     <w:p>
@@ -35437,7 +35074,6 @@
           <w:sz w:val="28"/>
           <w:szCs w:val="28"/>
         </w:rPr>
-        <w:lastRenderedPageBreak/>
         <w:drawing>
           <wp:inline distT="0" distB="0" distL="0" distR="0" wp14:anchorId="74120A49" wp14:editId="732198CA">
             <wp:extent cx="3019425" cy="647065"/>
@@ -35982,7 +35618,6 @@
           <w:sz w:val="28"/>
           <w:szCs w:val="28"/>
         </w:rPr>
-        <w:lastRenderedPageBreak/>
         <w:drawing>
           <wp:inline distT="0" distB="0" distL="0" distR="0" wp14:anchorId="6AEF6A67" wp14:editId="7DD1D658">
             <wp:extent cx="5281295" cy="1897039"/>
@@ -36098,27 +35733,7 @@
           <w:sz w:val="28"/>
           <w:szCs w:val="28"/>
         </w:rPr>
-        <w:t xml:space="preserve">Trong một số trường hợp ta cần dừng hoạt động của robot, khi đó có thể sử dụng tín hiệu đọc từ bàn phím hoặc từ biển báo. Nhóm đề tài có lựa chọn cả hai phương pháp trên là đọc phím </w:t>
-      </w:r>
-      <w:proofErr w:type="gramStart"/>
-      <w:r>
-        <w:rPr>
-          <w:rFonts w:ascii="Times New Roman" w:hAnsi="Times New Roman"/>
-          <w:bCs/>
-          <w:sz w:val="28"/>
-          <w:szCs w:val="28"/>
-        </w:rPr>
-        <w:t>“ f</w:t>
-      </w:r>
-      <w:proofErr w:type="gramEnd"/>
-      <w:r>
-        <w:rPr>
-          <w:rFonts w:ascii="Times New Roman" w:hAnsi="Times New Roman"/>
-          <w:bCs/>
-          <w:sz w:val="28"/>
-          <w:szCs w:val="28"/>
-        </w:rPr>
-        <w:t xml:space="preserve"> ” từ keyboard và biển báo màu đỏ. Khi gặp một trong hai điều kiện trên sảy ra, bộ xử lý trung tâm sẽ ra quyết định dừng và thoát chương trình.</w:t>
+        <w:t>Trong một số trường hợp ta cần dừng hoạt động của robot, khi đó có thể sử dụng tín hiệu đọc từ bàn phím hoặc từ biển báo. Nhóm đề tài có lựa chọn cả hai phương pháp trên là đọc phím “ f ” từ keyboard và biển báo màu đỏ. Khi gặp một trong hai điều kiện trên sảy ra, bộ xử lý trung tâm sẽ ra quyết định dừng và thoát chương trình.</w:t>
       </w:r>
     </w:p>
     <w:p>
@@ -36181,10 +35796,10 @@
       </w:pPr>
       <w:r>
         <w:object w:dxaOrig="7800" w:dyaOrig="7021">
-          <v:shape id="_x0000_i2314" type="#_x0000_t75" style="width:390pt;height:351.75pt" o:ole="">
+          <v:shape id="_x0000_i1165" type="#_x0000_t75" style="width:390pt;height:351.75pt" o:ole="">
             <v:imagedata r:id="rId349" o:title=""/>
           </v:shape>
-          <o:OLEObject Type="Embed" ProgID="Visio.Drawing.15" ShapeID="_x0000_i2314" DrawAspect="Content" ObjectID="_1554847875" r:id="rId350"/>
+          <o:OLEObject Type="Embed" ProgID="Visio.Drawing.15" ShapeID="_x0000_i1165" DrawAspect="Content" ObjectID="_1555005821" r:id="rId350"/>
         </w:object>
       </w:r>
     </w:p>
@@ -36651,7 +36266,6 @@
         <w:rPr>
           <w:sz w:val="32"/>
         </w:rPr>
-        <w:lastRenderedPageBreak/>
         <w:t>TÀI LIỆU THAM KHẢO</w:t>
       </w:r>
       <w:bookmarkEnd w:id="51"/>
@@ -37307,7 +36921,7 @@
       <w:rPr>
         <w:noProof/>
       </w:rPr>
-      <w:t>82</w:t>
+      <w:t>1</w:t>
     </w:r>
     <w:r>
       <w:rPr>
@@ -43327,7 +42941,7 @@
 </file>
 
 <file path=customXml/itemProps1.xml><?xml version="1.0" encoding="utf-8"?>
-<ds:datastoreItem xmlns:ds="http://schemas.openxmlformats.org/officeDocument/2006/customXml" ds:itemID="{7DD7B0A6-D954-45FE-87FE-5ED9DF602B32}">
+<ds:datastoreItem xmlns:ds="http://schemas.openxmlformats.org/officeDocument/2006/customXml" ds:itemID="{5146BF1B-6EEE-4A98-B998-9A44BD320B90}">
   <ds:schemaRefs>
     <ds:schemaRef ds:uri="http://schemas.openxmlformats.org/officeDocument/2006/bibliography"/>
   </ds:schemaRefs>
